--- a/documentation/2.Project Management Plan  (2.1 , 2.2).docx
+++ b/documentation/2.Project Management Plan  (2.1 , 2.2).docx
@@ -52,31 +52,60 @@
         </w:rPr>
         <w:t xml:space="preserve"> Project Organization</w:t>
       </w:r>
-      <w:r>
-        <w:rPr>
-          <w:sz w:val="24"/>
-          <w:szCs w:val="24"/>
-          <w:lang w:val="en-US"/>
-        </w:rPr>
-        <w:t xml:space="preserve">   (Giorgos Pittis)</w:t>
-      </w:r>
-    </w:p>
-    <w:p>
-      <w:pPr>
-        <w:rPr>
-          <w:sz w:val="24"/>
-          <w:szCs w:val="24"/>
-          <w:lang w:val="en-US"/>
-        </w:rPr>
-      </w:pPr>
-      <w:r>
-        <w:rPr>
-          <w:sz w:val="24"/>
-          <w:szCs w:val="24"/>
-          <w:lang w:val="en-US"/>
-        </w:rPr>
-        <w:t xml:space="preserve">Our group has chosen to work together in an organized manner in order to effectively manage the Airline Management System development. For a well-coordinated effort, each team member has been given distinct duties and responsibilities. The project is organized around important stages, and we have </w:t>
-      </w:r>
+      <w:proofErr w:type="gramStart"/>
+      <w:r>
+        <w:rPr>
+          <w:sz w:val="24"/>
+          <w:szCs w:val="24"/>
+          <w:lang w:val="en-US"/>
+        </w:rPr>
+        <w:t xml:space="preserve">   (</w:t>
+      </w:r>
+      <w:proofErr w:type="gramEnd"/>
+      <w:r>
+        <w:rPr>
+          <w:sz w:val="24"/>
+          <w:szCs w:val="24"/>
+          <w:lang w:val="en-US"/>
+        </w:rPr>
+        <w:t>Giorgos Pittis)</w:t>
+      </w:r>
+    </w:p>
+    <w:p>
+      <w:pPr>
+        <w:rPr>
+          <w:sz w:val="24"/>
+          <w:szCs w:val="24"/>
+          <w:lang w:val="en-US"/>
+        </w:rPr>
+      </w:pPr>
+      <w:r>
+        <w:rPr>
+          <w:sz w:val="24"/>
+          <w:szCs w:val="24"/>
+          <w:lang w:val="en-US"/>
+        </w:rPr>
+        <w:t xml:space="preserve">Our group has chosen to work together in an organized manner </w:t>
+      </w:r>
+      <w:proofErr w:type="gramStart"/>
+      <w:r>
+        <w:rPr>
+          <w:sz w:val="24"/>
+          <w:szCs w:val="24"/>
+          <w:lang w:val="en-US"/>
+        </w:rPr>
+        <w:t>in order to</w:t>
+      </w:r>
+      <w:proofErr w:type="gramEnd"/>
+      <w:r>
+        <w:rPr>
+          <w:sz w:val="24"/>
+          <w:szCs w:val="24"/>
+          <w:lang w:val="en-US"/>
+        </w:rPr>
+        <w:t xml:space="preserve"> effectively manage the Airline Management System development. For a well-coordinated effort, each team member has been given distinct duties and responsibilities. The project is organized around important stages, and we have </w:t>
+      </w:r>
+      <w:proofErr w:type="gramStart"/>
       <w:r>
         <w:rPr>
           <w:sz w:val="24"/>
@@ -91,7 +120,16 @@
           <w:szCs w:val="24"/>
           <w:lang w:val="en-US"/>
         </w:rPr>
-        <w:t xml:space="preserve">  a schedule in order to achieve our goals.</w:t>
+        <w:t xml:space="preserve">  a</w:t>
+      </w:r>
+      <w:proofErr w:type="gramEnd"/>
+      <w:r>
+        <w:rPr>
+          <w:sz w:val="24"/>
+          <w:szCs w:val="24"/>
+          <w:lang w:val="en-US"/>
+        </w:rPr>
+        <w:t xml:space="preserve"> schedule in order to achieve our goals.</w:t>
       </w:r>
     </w:p>
     <w:p>
@@ -114,7 +152,27 @@
           <w:u w:val="single"/>
           <w:lang w:val="en-US"/>
         </w:rPr>
-        <w:t>Lead Developer(Coding and Implementation)</w:t>
+        <w:t xml:space="preserve">Lead </w:t>
+      </w:r>
+      <w:proofErr w:type="gramStart"/>
+      <w:r>
+        <w:rPr>
+          <w:sz w:val="24"/>
+          <w:szCs w:val="24"/>
+          <w:u w:val="single"/>
+          <w:lang w:val="en-US"/>
+        </w:rPr>
+        <w:t>Developer(</w:t>
+      </w:r>
+      <w:proofErr w:type="gramEnd"/>
+      <w:r>
+        <w:rPr>
+          <w:sz w:val="24"/>
+          <w:szCs w:val="24"/>
+          <w:u w:val="single"/>
+          <w:lang w:val="en-US"/>
+        </w:rPr>
+        <w:t>Coding and Implementation)</w:t>
       </w:r>
       <w:r>
         <w:rPr>
@@ -274,8 +332,9 @@
           <w:u w:val="single"/>
           <w:lang w:val="en-US"/>
         </w:rPr>
-        <w:t>Documentation Lead</w:t>
-      </w:r>
+        <w:t xml:space="preserve">Documentation </w:t>
+      </w:r>
+      <w:proofErr w:type="gramStart"/>
       <w:r>
         <w:rPr>
           <w:sz w:val="24"/>
@@ -283,7 +342,26 @@
           <w:u w:val="single"/>
           <w:lang w:val="en-US"/>
         </w:rPr>
-        <w:t xml:space="preserve">(Giorgos) : </w:t>
+        <w:t>Lead</w:t>
+      </w:r>
+      <w:r>
+        <w:rPr>
+          <w:sz w:val="24"/>
+          <w:szCs w:val="24"/>
+          <w:u w:val="single"/>
+          <w:lang w:val="en-US"/>
+        </w:rPr>
+        <w:t>(</w:t>
+      </w:r>
+      <w:proofErr w:type="gramEnd"/>
+      <w:r>
+        <w:rPr>
+          <w:sz w:val="24"/>
+          <w:szCs w:val="24"/>
+          <w:u w:val="single"/>
+          <w:lang w:val="en-US"/>
+        </w:rPr>
+        <w:t xml:space="preserve">Giorgos) : </w:t>
       </w:r>
     </w:p>
     <w:p>
@@ -370,7 +448,27 @@
           <w:u w:val="single"/>
           <w:lang w:val="en-US"/>
         </w:rPr>
-        <w:t>---Introduction(Aggelos, Nikolas):</w:t>
+        <w:t>---</w:t>
+      </w:r>
+      <w:proofErr w:type="gramStart"/>
+      <w:r>
+        <w:rPr>
+          <w:sz w:val="24"/>
+          <w:szCs w:val="24"/>
+          <w:u w:val="single"/>
+          <w:lang w:val="en-US"/>
+        </w:rPr>
+        <w:t>Introduction(</w:t>
+      </w:r>
+      <w:proofErr w:type="gramEnd"/>
+      <w:r>
+        <w:rPr>
+          <w:sz w:val="24"/>
+          <w:szCs w:val="24"/>
+          <w:u w:val="single"/>
+          <w:lang w:val="en-US"/>
+        </w:rPr>
+        <w:t>Aggelos, Nikolas):</w:t>
       </w:r>
     </w:p>
     <w:p>
@@ -474,8 +572,19 @@
           <w:u w:val="single"/>
           <w:lang w:val="en-US"/>
         </w:rPr>
-        <w:t>Project Management Plan(</w:t>
-      </w:r>
+        <w:t xml:space="preserve">Project Management </w:t>
+      </w:r>
+      <w:proofErr w:type="gramStart"/>
+      <w:r>
+        <w:rPr>
+          <w:sz w:val="24"/>
+          <w:szCs w:val="24"/>
+          <w:u w:val="single"/>
+          <w:lang w:val="en-US"/>
+        </w:rPr>
+        <w:t>Plan(</w:t>
+      </w:r>
+      <w:proofErr w:type="gramEnd"/>
       <w:r>
         <w:rPr>
           <w:sz w:val="24"/>
@@ -704,7 +813,27 @@
           <w:u w:val="single"/>
           <w:lang w:val="en-US"/>
         </w:rPr>
-        <w:t>nts Specification(Giorgos):</w:t>
+        <w:t xml:space="preserve">nts </w:t>
+      </w:r>
+      <w:proofErr w:type="gramStart"/>
+      <w:r>
+        <w:rPr>
+          <w:sz w:val="24"/>
+          <w:szCs w:val="24"/>
+          <w:u w:val="single"/>
+          <w:lang w:val="en-US"/>
+        </w:rPr>
+        <w:t>Specification(</w:t>
+      </w:r>
+      <w:proofErr w:type="gramEnd"/>
+      <w:r>
+        <w:rPr>
+          <w:sz w:val="24"/>
+          <w:szCs w:val="24"/>
+          <w:u w:val="single"/>
+          <w:lang w:val="en-US"/>
+        </w:rPr>
+        <w:t>Giorgos):</w:t>
       </w:r>
     </w:p>
     <w:p>
@@ -856,6 +985,7 @@
         <w:lastRenderedPageBreak/>
         <w:t>---</w:t>
       </w:r>
+      <w:proofErr w:type="gramStart"/>
       <w:r>
         <w:rPr>
           <w:sz w:val="24"/>
@@ -863,7 +993,17 @@
           <w:u w:val="single"/>
           <w:lang w:val="en-US"/>
         </w:rPr>
-        <w:t>Architecture(Nikolas):</w:t>
+        <w:t>Architecture(</w:t>
+      </w:r>
+      <w:proofErr w:type="gramEnd"/>
+      <w:r>
+        <w:rPr>
+          <w:sz w:val="24"/>
+          <w:szCs w:val="24"/>
+          <w:u w:val="single"/>
+          <w:lang w:val="en-US"/>
+        </w:rPr>
+        <w:t>Nikolas):</w:t>
       </w:r>
     </w:p>
     <w:p>
@@ -960,6 +1100,7 @@
         </w:rPr>
         <w:t>---</w:t>
       </w:r>
+      <w:proofErr w:type="gramStart"/>
       <w:r>
         <w:rPr>
           <w:sz w:val="24"/>
@@ -967,7 +1108,17 @@
           <w:u w:val="single"/>
           <w:lang w:val="en-US"/>
         </w:rPr>
-        <w:t>Design(Aggelos, Giorgos):</w:t>
+        <w:t>Design(</w:t>
+      </w:r>
+      <w:proofErr w:type="gramEnd"/>
+      <w:r>
+        <w:rPr>
+          <w:sz w:val="24"/>
+          <w:szCs w:val="24"/>
+          <w:u w:val="single"/>
+          <w:lang w:val="en-US"/>
+        </w:rPr>
+        <w:t>Aggelos, Giorgos):</w:t>
       </w:r>
     </w:p>
     <w:p>
@@ -1103,7 +1254,27 @@
           <w:u w:val="single"/>
           <w:lang w:val="en-US"/>
         </w:rPr>
-        <w:t>Test Plan(Martin, Giorgos, Aggelos, Nikolas):</w:t>
+        <w:t xml:space="preserve">Test </w:t>
+      </w:r>
+      <w:proofErr w:type="gramStart"/>
+      <w:r>
+        <w:rPr>
+          <w:sz w:val="24"/>
+          <w:szCs w:val="24"/>
+          <w:u w:val="single"/>
+          <w:lang w:val="en-US"/>
+        </w:rPr>
+        <w:t>Plan(</w:t>
+      </w:r>
+      <w:proofErr w:type="gramEnd"/>
+      <w:r>
+        <w:rPr>
+          <w:sz w:val="24"/>
+          <w:szCs w:val="24"/>
+          <w:u w:val="single"/>
+          <w:lang w:val="en-US"/>
+        </w:rPr>
+        <w:t>Martin, Giorgos, Aggelos, Nikolas):</w:t>
       </w:r>
     </w:p>
     <w:p>
@@ -1232,6 +1403,7 @@
         </w:rPr>
         <w:t>---</w:t>
       </w:r>
+      <w:proofErr w:type="gramStart"/>
       <w:r>
         <w:rPr>
           <w:sz w:val="24"/>
@@ -1239,7 +1411,17 @@
           <w:u w:val="single"/>
           <w:lang w:val="en-US"/>
         </w:rPr>
-        <w:t>Documentation(Giorgos, Nikolas , Aggelos):</w:t>
+        <w:t>Documentation(</w:t>
+      </w:r>
+      <w:proofErr w:type="gramEnd"/>
+      <w:r>
+        <w:rPr>
+          <w:sz w:val="24"/>
+          <w:szCs w:val="24"/>
+          <w:u w:val="single"/>
+          <w:lang w:val="en-US"/>
+        </w:rPr>
+        <w:t>Giorgos, Nikolas , Aggelos):</w:t>
       </w:r>
     </w:p>
     <w:p>
@@ -2156,16 +2338,7 @@
           <w:lang w:val="en-US"/>
         </w:rPr>
         <w:lastRenderedPageBreak/>
-        <w:t>2.2</w:t>
-      </w:r>
-      <w:r>
-        <w:rPr>
-          <w:sz w:val="32"/>
-          <w:szCs w:val="32"/>
-          <w:u w:val="single"/>
-          <w:lang w:val="en-US"/>
-        </w:rPr>
-        <w:t>Lifecycle Model Used</w:t>
+        <w:t>2.2Lifecycle Model Used</w:t>
       </w:r>
       <w:r>
         <w:rPr>
@@ -2373,7 +2546,23 @@
           <w:sz w:val="24"/>
           <w:szCs w:val="24"/>
         </w:rPr>
-        <w:t>Agile places a strong emphasis on regular stakeholder collaboration, including with end users. Because our system serves both administrators and passengers, it is essential to have ongoing user feedback in order to improve features and guarantee user satisfaction.</w:t>
+        <w:t xml:space="preserve">Agile places a strong emphasis on regular stakeholder collaboration, including with end users. Because our system serves both administrators and passengers, it is essential to have ongoing user feedback </w:t>
+      </w:r>
+      <w:proofErr w:type="gramStart"/>
+      <w:r>
+        <w:rPr>
+          <w:sz w:val="24"/>
+          <w:szCs w:val="24"/>
+        </w:rPr>
+        <w:t>in order to</w:t>
+      </w:r>
+      <w:proofErr w:type="gramEnd"/>
+      <w:r>
+        <w:rPr>
+          <w:sz w:val="24"/>
+          <w:szCs w:val="24"/>
+        </w:rPr>
+        <w:t xml:space="preserve"> improve features and guarantee user satisfaction.</w:t>
       </w:r>
     </w:p>
     <w:p>
@@ -2836,6 +3025,3216 @@
           <w:sz w:val="24"/>
           <w:szCs w:val="24"/>
           <w:lang w:val="en-US"/>
+        </w:rPr>
+      </w:pPr>
+    </w:p>
+    <w:p>
+      <w:pPr>
+        <w:rPr>
+          <w:sz w:val="24"/>
+          <w:szCs w:val="24"/>
+          <w:lang w:val="en-US"/>
+        </w:rPr>
+      </w:pPr>
+    </w:p>
+    <w:p>
+      <w:pPr>
+        <w:rPr>
+          <w:sz w:val="24"/>
+          <w:szCs w:val="24"/>
+          <w:lang w:val="en-US"/>
+        </w:rPr>
+      </w:pPr>
+    </w:p>
+    <w:p>
+      <w:pPr>
+        <w:rPr>
+          <w:sz w:val="24"/>
+          <w:szCs w:val="24"/>
+          <w:lang w:val="en-US"/>
+        </w:rPr>
+      </w:pPr>
+    </w:p>
+    <w:p>
+      <w:pPr>
+        <w:rPr>
+          <w:sz w:val="24"/>
+          <w:szCs w:val="24"/>
+          <w:lang w:val="en-US"/>
+        </w:rPr>
+      </w:pPr>
+    </w:p>
+    <w:p>
+      <w:pPr>
+        <w:rPr>
+          <w:sz w:val="24"/>
+          <w:szCs w:val="24"/>
+          <w:lang w:val="en-US"/>
+        </w:rPr>
+      </w:pPr>
+    </w:p>
+    <w:p>
+      <w:pPr>
+        <w:rPr>
+          <w:sz w:val="24"/>
+          <w:szCs w:val="24"/>
+          <w:lang w:val="en-US"/>
+        </w:rPr>
+      </w:pPr>
+    </w:p>
+    <w:p>
+      <w:pPr>
+        <w:rPr>
+          <w:sz w:val="24"/>
+          <w:szCs w:val="24"/>
+          <w:lang w:val="en-US"/>
+        </w:rPr>
+      </w:pPr>
+    </w:p>
+    <w:p>
+      <w:pPr>
+        <w:rPr>
+          <w:sz w:val="24"/>
+          <w:szCs w:val="24"/>
+          <w:lang w:val="en-US"/>
+        </w:rPr>
+      </w:pPr>
+    </w:p>
+    <w:p>
+      <w:pPr>
+        <w:rPr>
+          <w:sz w:val="24"/>
+          <w:szCs w:val="24"/>
+          <w:lang w:val="en-US"/>
+        </w:rPr>
+      </w:pPr>
+    </w:p>
+    <w:p>
+      <w:pPr>
+        <w:rPr>
+          <w:sz w:val="24"/>
+          <w:szCs w:val="24"/>
+          <w:lang w:val="en-US"/>
+        </w:rPr>
+      </w:pPr>
+    </w:p>
+    <w:p>
+      <w:pPr>
+        <w:rPr>
+          <w:sz w:val="24"/>
+          <w:szCs w:val="24"/>
+          <w:lang w:val="en-US"/>
+        </w:rPr>
+      </w:pPr>
+    </w:p>
+    <w:p>
+      <w:pPr>
+        <w:rPr>
+          <w:sz w:val="24"/>
+          <w:szCs w:val="24"/>
+          <w:lang w:val="en-US"/>
+        </w:rPr>
+      </w:pPr>
+    </w:p>
+    <w:p>
+      <w:pPr>
+        <w:rPr>
+          <w:sz w:val="24"/>
+          <w:szCs w:val="24"/>
+          <w:lang w:val="en-US"/>
+        </w:rPr>
+      </w:pPr>
+    </w:p>
+    <w:p>
+      <w:pPr>
+        <w:rPr>
+          <w:sz w:val="24"/>
+          <w:szCs w:val="24"/>
+          <w:lang w:val="en-US"/>
+        </w:rPr>
+      </w:pPr>
+    </w:p>
+    <w:p>
+      <w:pPr>
+        <w:rPr>
+          <w:sz w:val="24"/>
+          <w:szCs w:val="24"/>
+          <w:lang w:val="en-US"/>
+        </w:rPr>
+      </w:pPr>
+    </w:p>
+    <w:p>
+      <w:pPr>
+        <w:rPr>
+          <w:sz w:val="24"/>
+          <w:szCs w:val="24"/>
+          <w:lang w:val="en-US"/>
+        </w:rPr>
+      </w:pPr>
+    </w:p>
+    <w:p>
+      <w:pPr>
+        <w:rPr>
+          <w:sz w:val="24"/>
+          <w:szCs w:val="24"/>
+          <w:lang w:val="en-US"/>
+        </w:rPr>
+      </w:pPr>
+    </w:p>
+    <w:p>
+      <w:pPr>
+        <w:rPr>
+          <w:sz w:val="24"/>
+          <w:szCs w:val="24"/>
+          <w:lang w:val="en-US"/>
+        </w:rPr>
+      </w:pPr>
+    </w:p>
+    <w:p>
+      <w:pPr>
+        <w:rPr>
+          <w:sz w:val="24"/>
+          <w:szCs w:val="24"/>
+          <w:lang w:val="en-US"/>
+        </w:rPr>
+      </w:pPr>
+    </w:p>
+    <w:p>
+      <w:pPr>
+        <w:rPr>
+          <w:sz w:val="24"/>
+          <w:szCs w:val="24"/>
+          <w:lang w:val="en-US"/>
+        </w:rPr>
+      </w:pPr>
+    </w:p>
+    <w:p>
+      <w:pPr>
+        <w:rPr>
+          <w:sz w:val="24"/>
+          <w:szCs w:val="24"/>
+          <w:lang w:val="en-US"/>
+        </w:rPr>
+      </w:pPr>
+    </w:p>
+    <w:p>
+      <w:pPr>
+        <w:rPr>
+          <w:sz w:val="24"/>
+          <w:szCs w:val="24"/>
+          <w:lang w:val="en-US"/>
+        </w:rPr>
+      </w:pPr>
+    </w:p>
+    <w:p>
+      <w:pPr>
+        <w:rPr>
+          <w:sz w:val="32"/>
+          <w:szCs w:val="32"/>
+        </w:rPr>
+      </w:pPr>
+      <w:r>
+        <w:rPr>
+          <w:sz w:val="32"/>
+          <w:szCs w:val="32"/>
+        </w:rPr>
+        <w:lastRenderedPageBreak/>
+        <w:t>2.3 Risk Analysis</w:t>
+      </w:r>
+      <w:r>
+        <w:rPr>
+          <w:sz w:val="32"/>
+          <w:szCs w:val="32"/>
+        </w:rPr>
+        <w:t xml:space="preserve"> </w:t>
+      </w:r>
+      <w:r>
+        <w:rPr>
+          <w:sz w:val="24"/>
+          <w:szCs w:val="24"/>
+        </w:rPr>
+        <w:t>(Angelos Psillis)</w:t>
+      </w:r>
+    </w:p>
+    <w:p>
+      <w:pPr>
+        <w:rPr>
+          <w:sz w:val="24"/>
+          <w:szCs w:val="24"/>
+        </w:rPr>
+      </w:pPr>
+      <w:r>
+        <w:rPr>
+          <w:sz w:val="24"/>
+          <w:szCs w:val="24"/>
+        </w:rPr>
+        <w:t xml:space="preserve">Risk type: </w:t>
+      </w:r>
+      <w:r>
+        <w:rPr>
+          <w:sz w:val="24"/>
+          <w:szCs w:val="24"/>
+        </w:rPr>
+        <w:t>Cybersecurity Risk:</w:t>
+      </w:r>
+    </w:p>
+    <w:p>
+      <w:pPr>
+        <w:rPr>
+          <w:sz w:val="24"/>
+          <w:szCs w:val="24"/>
+        </w:rPr>
+      </w:pPr>
+      <w:r>
+        <w:rPr>
+          <w:sz w:val="24"/>
+          <w:szCs w:val="24"/>
+        </w:rPr>
+        <w:t>Risk Description:</w:t>
+      </w:r>
+      <w:r>
+        <w:t xml:space="preserve"> </w:t>
+      </w:r>
+      <w:r>
+        <w:rPr>
+          <w:sz w:val="24"/>
+          <w:szCs w:val="24"/>
+        </w:rPr>
+        <w:t xml:space="preserve">Passenger data is compromised </w:t>
+      </w:r>
+      <w:proofErr w:type="gramStart"/>
+      <w:r>
+        <w:rPr>
+          <w:sz w:val="24"/>
+          <w:szCs w:val="24"/>
+        </w:rPr>
+        <w:t>as a result of</w:t>
+      </w:r>
+      <w:proofErr w:type="gramEnd"/>
+      <w:r>
+        <w:rPr>
+          <w:sz w:val="24"/>
+          <w:szCs w:val="24"/>
+        </w:rPr>
+        <w:t xml:space="preserve"> a hacking attempt on the airline management system.</w:t>
+      </w:r>
+    </w:p>
+    <w:p>
+      <w:pPr>
+        <w:rPr>
+          <w:sz w:val="24"/>
+          <w:szCs w:val="24"/>
+        </w:rPr>
+      </w:pPr>
+      <w:r>
+        <w:rPr>
+          <w:sz w:val="24"/>
+          <w:szCs w:val="24"/>
+        </w:rPr>
+        <w:t xml:space="preserve">Affects: </w:t>
+      </w:r>
+      <w:r>
+        <w:rPr>
+          <w:sz w:val="24"/>
+          <w:szCs w:val="24"/>
+        </w:rPr>
+        <w:t>The breach exposes personal information, such as passport numbers and payment information, resulting in a loss of trust among passengers and significant legal ramifications.</w:t>
+      </w:r>
+    </w:p>
+    <w:p>
+      <w:pPr>
+        <w:rPr>
+          <w:sz w:val="24"/>
+          <w:szCs w:val="24"/>
+        </w:rPr>
+      </w:pPr>
+      <w:r>
+        <w:rPr>
+          <w:sz w:val="24"/>
+          <w:szCs w:val="24"/>
+        </w:rPr>
+        <w:t>Probability levels: Very high</w:t>
+      </w:r>
+    </w:p>
+    <w:p>
+      <w:pPr>
+        <w:rPr>
+          <w:sz w:val="24"/>
+          <w:szCs w:val="24"/>
+        </w:rPr>
+      </w:pPr>
+      <w:r>
+        <w:rPr>
+          <w:sz w:val="24"/>
+          <w:szCs w:val="24"/>
+        </w:rPr>
+        <w:t>Impact levels: Very high</w:t>
+      </w:r>
+    </w:p>
+    <w:p>
+      <w:pPr>
+        <w:rPr>
+          <w:sz w:val="24"/>
+          <w:szCs w:val="24"/>
+        </w:rPr>
+      </w:pPr>
+      <w:r>
+        <w:rPr>
+          <w:sz w:val="24"/>
+          <w:szCs w:val="24"/>
+        </w:rPr>
+        <w:t>Existing control measures:</w:t>
+      </w:r>
+      <w:r>
+        <w:t xml:space="preserve"> </w:t>
+      </w:r>
+      <w:r>
+        <w:rPr>
+          <w:sz w:val="24"/>
+          <w:szCs w:val="24"/>
+        </w:rPr>
+        <w:t>Implementing advanced encryption, conducting regular security audits, and teaching employees on cybersecurity protocols are all examples of cybersecurity best practices.</w:t>
+      </w:r>
+    </w:p>
+    <w:p>
+      <w:pPr>
+        <w:rPr>
+          <w:sz w:val="24"/>
+          <w:szCs w:val="24"/>
+        </w:rPr>
+      </w:pPr>
+      <w:r>
+        <w:rPr>
+          <w:sz w:val="24"/>
+          <w:szCs w:val="24"/>
+        </w:rPr>
+        <w:t>Prevention measures:</w:t>
+      </w:r>
+      <w:r>
+        <w:t xml:space="preserve"> </w:t>
+      </w:r>
+      <w:r>
+        <w:rPr>
+          <w:sz w:val="24"/>
+          <w:szCs w:val="24"/>
+        </w:rPr>
+        <w:t>Regularly updating security systems, implementing two-factor authentication, and educating people on safe online practices.</w:t>
+      </w:r>
+    </w:p>
+    <w:p>
+      <w:pPr>
+        <w:rPr>
+          <w:sz w:val="24"/>
+          <w:szCs w:val="24"/>
+        </w:rPr>
+      </w:pPr>
+    </w:p>
+    <w:p>
+      <w:pPr>
+        <w:rPr>
+          <w:sz w:val="24"/>
+          <w:szCs w:val="24"/>
+        </w:rPr>
+      </w:pPr>
+      <w:r>
+        <w:rPr>
+          <w:sz w:val="24"/>
+          <w:szCs w:val="24"/>
+        </w:rPr>
+        <w:t>Risk type:</w:t>
+      </w:r>
+      <w:r>
+        <w:t xml:space="preserve"> </w:t>
+      </w:r>
+      <w:r>
+        <w:rPr>
+          <w:sz w:val="24"/>
+          <w:szCs w:val="24"/>
+        </w:rPr>
+        <w:t>Reputation Risk</w:t>
+      </w:r>
+    </w:p>
+    <w:p>
+      <w:pPr>
+        <w:rPr>
+          <w:sz w:val="24"/>
+          <w:szCs w:val="24"/>
+        </w:rPr>
+      </w:pPr>
+      <w:r>
+        <w:rPr>
+          <w:sz w:val="24"/>
+          <w:szCs w:val="24"/>
+        </w:rPr>
+        <w:t>Risk Description:</w:t>
+      </w:r>
+      <w:r>
+        <w:t xml:space="preserve"> </w:t>
+      </w:r>
+      <w:r>
+        <w:rPr>
+          <w:sz w:val="24"/>
+          <w:szCs w:val="24"/>
+        </w:rPr>
+        <w:t>Service interruptions caused by system flaws result in unfavourable social media reviews from travellers.</w:t>
+      </w:r>
+    </w:p>
+    <w:p>
+      <w:pPr>
+        <w:rPr>
+          <w:sz w:val="24"/>
+          <w:szCs w:val="24"/>
+        </w:rPr>
+      </w:pPr>
+      <w:r>
+        <w:rPr>
+          <w:sz w:val="24"/>
+          <w:szCs w:val="24"/>
+        </w:rPr>
+        <w:t>Affects:</w:t>
+      </w:r>
+      <w:r>
+        <w:t xml:space="preserve"> </w:t>
+      </w:r>
+      <w:r>
+        <w:rPr>
+          <w:sz w:val="24"/>
+          <w:szCs w:val="24"/>
+        </w:rPr>
+        <w:t>Public discontent develops, resulting in a drop in bookings and ruining the airline's reputation.</w:t>
+      </w:r>
+    </w:p>
+    <w:p>
+      <w:pPr>
+        <w:rPr>
+          <w:sz w:val="24"/>
+          <w:szCs w:val="24"/>
+        </w:rPr>
+      </w:pPr>
+      <w:r>
+        <w:rPr>
+          <w:sz w:val="24"/>
+          <w:szCs w:val="24"/>
+        </w:rPr>
+        <w:t>Probability levels: High</w:t>
+      </w:r>
+    </w:p>
+    <w:p>
+      <w:pPr>
+        <w:rPr>
+          <w:sz w:val="24"/>
+          <w:szCs w:val="24"/>
+        </w:rPr>
+      </w:pPr>
+      <w:r>
+        <w:rPr>
+          <w:sz w:val="24"/>
+          <w:szCs w:val="24"/>
+        </w:rPr>
+        <w:t>Impact levels: High</w:t>
+      </w:r>
+    </w:p>
+    <w:p>
+      <w:pPr>
+        <w:rPr>
+          <w:sz w:val="24"/>
+          <w:szCs w:val="24"/>
+        </w:rPr>
+      </w:pPr>
+      <w:r>
+        <w:rPr>
+          <w:sz w:val="24"/>
+          <w:szCs w:val="24"/>
+        </w:rPr>
+        <w:t>Existing control measures:</w:t>
+      </w:r>
+      <w:r>
+        <w:t xml:space="preserve"> </w:t>
+      </w:r>
+      <w:r>
+        <w:rPr>
+          <w:sz w:val="24"/>
+          <w:szCs w:val="24"/>
+        </w:rPr>
+        <w:t>Implementing proactive communication techniques, providing compensation or alternative options, and responding quickly to client complaints.</w:t>
+      </w:r>
+    </w:p>
+    <w:p>
+      <w:pPr>
+        <w:rPr>
+          <w:sz w:val="24"/>
+          <w:szCs w:val="24"/>
+        </w:rPr>
+      </w:pPr>
+      <w:r>
+        <w:rPr>
+          <w:sz w:val="24"/>
+          <w:szCs w:val="24"/>
+        </w:rPr>
+        <w:t>Prevention measures:</w:t>
+      </w:r>
+      <w:r>
+        <w:t xml:space="preserve"> </w:t>
+      </w:r>
+      <w:r>
+        <w:rPr>
+          <w:sz w:val="24"/>
+          <w:szCs w:val="24"/>
+        </w:rPr>
+        <w:t>Maintaining the system on a regular basis, responding quickly to difficulties, and regularly monitoring and connecting with customers on social media sites.</w:t>
+      </w:r>
+    </w:p>
+    <w:p>
+      <w:pPr>
+        <w:rPr>
+          <w:sz w:val="24"/>
+          <w:szCs w:val="24"/>
+        </w:rPr>
+      </w:pPr>
+    </w:p>
+    <w:p>
+      <w:pPr>
+        <w:rPr>
+          <w:sz w:val="24"/>
+          <w:szCs w:val="24"/>
+        </w:rPr>
+      </w:pPr>
+    </w:p>
+    <w:p>
+      <w:pPr>
+        <w:rPr>
+          <w:sz w:val="24"/>
+          <w:szCs w:val="24"/>
+        </w:rPr>
+      </w:pPr>
+    </w:p>
+    <w:p>
+      <w:pPr>
+        <w:rPr>
+          <w:sz w:val="24"/>
+          <w:szCs w:val="24"/>
+        </w:rPr>
+      </w:pPr>
+    </w:p>
+    <w:p>
+      <w:pPr>
+        <w:rPr>
+          <w:sz w:val="24"/>
+          <w:szCs w:val="24"/>
+        </w:rPr>
+      </w:pPr>
+    </w:p>
+    <w:p>
+      <w:pPr>
+        <w:rPr>
+          <w:sz w:val="24"/>
+          <w:szCs w:val="24"/>
+        </w:rPr>
+      </w:pPr>
+    </w:p>
+    <w:p>
+      <w:pPr>
+        <w:rPr>
+          <w:sz w:val="24"/>
+          <w:szCs w:val="24"/>
+        </w:rPr>
+      </w:pPr>
+    </w:p>
+    <w:p>
+      <w:pPr>
+        <w:rPr>
+          <w:sz w:val="24"/>
+          <w:szCs w:val="24"/>
+        </w:rPr>
+      </w:pPr>
+      <w:r>
+        <w:rPr>
+          <w:sz w:val="24"/>
+          <w:szCs w:val="24"/>
+        </w:rPr>
+        <w:lastRenderedPageBreak/>
+        <w:t>Risk type:</w:t>
+      </w:r>
+      <w:r>
+        <w:t xml:space="preserve"> </w:t>
+      </w:r>
+      <w:r>
+        <w:rPr>
+          <w:sz w:val="24"/>
+          <w:szCs w:val="24"/>
+        </w:rPr>
+        <w:t>Technology Obsolescence Risk:</w:t>
+      </w:r>
+    </w:p>
+    <w:p>
+      <w:pPr>
+        <w:rPr>
+          <w:sz w:val="24"/>
+          <w:szCs w:val="24"/>
+        </w:rPr>
+      </w:pPr>
+      <w:r>
+        <w:rPr>
+          <w:sz w:val="24"/>
+          <w:szCs w:val="24"/>
+        </w:rPr>
+        <w:t>Risk Description:</w:t>
+      </w:r>
+      <w:r>
+        <w:t xml:space="preserve"> </w:t>
+      </w:r>
+      <w:r>
+        <w:rPr>
+          <w:sz w:val="24"/>
+          <w:szCs w:val="24"/>
+        </w:rPr>
+        <w:t>The airline management system is based on obsolete software that is incompatible with contemporary security standards.</w:t>
+      </w:r>
+    </w:p>
+    <w:p>
+      <w:pPr>
+        <w:rPr>
+          <w:sz w:val="24"/>
+          <w:szCs w:val="24"/>
+        </w:rPr>
+      </w:pPr>
+      <w:r>
+        <w:rPr>
+          <w:sz w:val="24"/>
+          <w:szCs w:val="24"/>
+        </w:rPr>
+        <w:t>Affects:</w:t>
+      </w:r>
+      <w:r>
+        <w:t xml:space="preserve"> </w:t>
+      </w:r>
+      <w:r>
+        <w:rPr>
+          <w:sz w:val="24"/>
+          <w:szCs w:val="24"/>
+        </w:rPr>
+        <w:t>The system becomes subject to security risks, and its functionality falls behind that of competitors.</w:t>
+      </w:r>
+    </w:p>
+    <w:p>
+      <w:pPr>
+        <w:rPr>
+          <w:sz w:val="24"/>
+          <w:szCs w:val="24"/>
+        </w:rPr>
+      </w:pPr>
+      <w:r>
+        <w:rPr>
+          <w:sz w:val="24"/>
+          <w:szCs w:val="24"/>
+        </w:rPr>
+        <w:t>Probability levels: Moderate</w:t>
+      </w:r>
+    </w:p>
+    <w:p>
+      <w:pPr>
+        <w:rPr>
+          <w:sz w:val="24"/>
+          <w:szCs w:val="24"/>
+        </w:rPr>
+      </w:pPr>
+      <w:r>
+        <w:rPr>
+          <w:sz w:val="24"/>
+          <w:szCs w:val="24"/>
+        </w:rPr>
+        <w:t>Impact levels: High</w:t>
+      </w:r>
+    </w:p>
+    <w:p>
+      <w:pPr>
+        <w:rPr>
+          <w:sz w:val="24"/>
+          <w:szCs w:val="24"/>
+        </w:rPr>
+      </w:pPr>
+      <w:r>
+        <w:rPr>
+          <w:sz w:val="24"/>
+          <w:szCs w:val="24"/>
+        </w:rPr>
+        <w:t>Existing control measures:</w:t>
+      </w:r>
+      <w:r>
+        <w:t xml:space="preserve"> </w:t>
+      </w:r>
+      <w:r>
+        <w:rPr>
+          <w:sz w:val="24"/>
+          <w:szCs w:val="24"/>
+        </w:rPr>
+        <w:t>Planning system improvements, developing scalable technology, and completing future-proofing evaluations are all important steps.</w:t>
+      </w:r>
+    </w:p>
+    <w:p>
+      <w:pPr>
+        <w:rPr>
+          <w:sz w:val="24"/>
+          <w:szCs w:val="24"/>
+        </w:rPr>
+      </w:pPr>
+      <w:r>
+        <w:rPr>
+          <w:sz w:val="24"/>
+          <w:szCs w:val="24"/>
+        </w:rPr>
+        <w:t>Prevention measures:</w:t>
+      </w:r>
+      <w:r>
+        <w:t xml:space="preserve"> </w:t>
+      </w:r>
+      <w:r>
+        <w:rPr>
+          <w:sz w:val="24"/>
+          <w:szCs w:val="24"/>
+        </w:rPr>
+        <w:t>Updating software components on a regular basis, maintaining updated about industry changes, and providing tools to facilitate timely upgrades.</w:t>
+      </w:r>
+    </w:p>
+    <w:p>
+      <w:pPr>
+        <w:rPr>
+          <w:sz w:val="24"/>
+          <w:szCs w:val="24"/>
+        </w:rPr>
+      </w:pPr>
+    </w:p>
+    <w:p>
+      <w:pPr>
+        <w:rPr>
+          <w:sz w:val="24"/>
+          <w:szCs w:val="24"/>
+        </w:rPr>
+      </w:pPr>
+      <w:r>
+        <w:rPr>
+          <w:sz w:val="24"/>
+          <w:szCs w:val="24"/>
+        </w:rPr>
+        <w:t>Risk type:</w:t>
+      </w:r>
+      <w:r>
+        <w:t xml:space="preserve"> </w:t>
+      </w:r>
+      <w:r>
+        <w:rPr>
+          <w:sz w:val="24"/>
+          <w:szCs w:val="24"/>
+        </w:rPr>
+        <w:t>Scope Creep Risk</w:t>
+      </w:r>
+    </w:p>
+    <w:p>
+      <w:pPr>
+        <w:rPr>
+          <w:sz w:val="24"/>
+          <w:szCs w:val="24"/>
+        </w:rPr>
+      </w:pPr>
+      <w:r>
+        <w:rPr>
+          <w:sz w:val="24"/>
+          <w:szCs w:val="24"/>
+        </w:rPr>
+        <w:t>Risk Description:</w:t>
+      </w:r>
+      <w:r>
+        <w:t xml:space="preserve"> </w:t>
+      </w:r>
+      <w:r>
+        <w:rPr>
+          <w:sz w:val="24"/>
+          <w:szCs w:val="24"/>
+        </w:rPr>
+        <w:t>Additional features are constantly sought by stakeholders during the system development process, with no clear evaluation or oversight.</w:t>
+      </w:r>
+    </w:p>
+    <w:p>
+      <w:pPr>
+        <w:rPr>
+          <w:sz w:val="24"/>
+          <w:szCs w:val="24"/>
+        </w:rPr>
+      </w:pPr>
+      <w:r>
+        <w:rPr>
+          <w:sz w:val="24"/>
+          <w:szCs w:val="24"/>
+        </w:rPr>
+        <w:t>Affects:</w:t>
+      </w:r>
+      <w:r>
+        <w:t xml:space="preserve"> </w:t>
+      </w:r>
+      <w:r>
+        <w:rPr>
+          <w:sz w:val="24"/>
+          <w:szCs w:val="24"/>
+        </w:rPr>
+        <w:t xml:space="preserve">Project schedules are extended, resources are stretched, and the system's basic objectives are </w:t>
+      </w:r>
+      <w:r>
+        <w:rPr>
+          <w:sz w:val="24"/>
+          <w:szCs w:val="24"/>
+        </w:rPr>
+        <w:t>spaced</w:t>
+      </w:r>
+      <w:r>
+        <w:rPr>
+          <w:sz w:val="24"/>
+          <w:szCs w:val="24"/>
+        </w:rPr>
+        <w:t>, impacting the project's overall efficiency.</w:t>
+      </w:r>
+    </w:p>
+    <w:p>
+      <w:pPr>
+        <w:rPr>
+          <w:sz w:val="24"/>
+          <w:szCs w:val="24"/>
+        </w:rPr>
+      </w:pPr>
+      <w:r>
+        <w:rPr>
+          <w:sz w:val="24"/>
+          <w:szCs w:val="24"/>
+        </w:rPr>
+        <w:t>Probability levels: Low</w:t>
+      </w:r>
+    </w:p>
+    <w:p>
+      <w:pPr>
+        <w:rPr>
+          <w:sz w:val="24"/>
+          <w:szCs w:val="24"/>
+        </w:rPr>
+      </w:pPr>
+      <w:r>
+        <w:rPr>
+          <w:sz w:val="24"/>
+          <w:szCs w:val="24"/>
+        </w:rPr>
+        <w:t>Impact levels: Moderate</w:t>
+      </w:r>
+    </w:p>
+    <w:p>
+      <w:pPr>
+        <w:rPr>
+          <w:sz w:val="24"/>
+          <w:szCs w:val="24"/>
+        </w:rPr>
+      </w:pPr>
+      <w:r>
+        <w:rPr>
+          <w:sz w:val="24"/>
+          <w:szCs w:val="24"/>
+        </w:rPr>
+        <w:t>Existing control measures:</w:t>
+      </w:r>
+      <w:r>
+        <w:t xml:space="preserve"> </w:t>
+      </w:r>
+      <w:r>
+        <w:rPr>
+          <w:sz w:val="24"/>
+          <w:szCs w:val="24"/>
+        </w:rPr>
+        <w:t>Creating a change control board to analyse and authorise scope changes, conducting regular scope evaluations, and keeping clear scope documentation are all important steps.</w:t>
+      </w:r>
+    </w:p>
+    <w:p>
+      <w:pPr>
+        <w:rPr>
+          <w:sz w:val="24"/>
+          <w:szCs w:val="24"/>
+        </w:rPr>
+      </w:pPr>
+      <w:r>
+        <w:rPr>
+          <w:sz w:val="24"/>
+          <w:szCs w:val="24"/>
+        </w:rPr>
+        <w:t>Prevention measures:</w:t>
+      </w:r>
+      <w:r>
+        <w:t xml:space="preserve"> </w:t>
+      </w:r>
+      <w:r>
+        <w:rPr>
+          <w:sz w:val="24"/>
+          <w:szCs w:val="24"/>
+        </w:rPr>
+        <w:t>Defining a detailed project scope from the beginning, receiving stakeholder approval, and enforcing strict adherence to the established scope throughout the project lifetime.</w:t>
+      </w:r>
+    </w:p>
+    <w:p>
+      <w:pPr>
+        <w:rPr>
+          <w:sz w:val="24"/>
+          <w:szCs w:val="24"/>
+        </w:rPr>
+      </w:pPr>
+    </w:p>
+    <w:p>
+      <w:pPr>
+        <w:rPr>
+          <w:sz w:val="24"/>
+          <w:szCs w:val="24"/>
+        </w:rPr>
+      </w:pPr>
+    </w:p>
+    <w:p>
+      <w:pPr>
+        <w:rPr>
+          <w:sz w:val="24"/>
+          <w:szCs w:val="24"/>
+        </w:rPr>
+      </w:pPr>
+    </w:p>
+    <w:p>
+      <w:pPr>
+        <w:rPr>
+          <w:sz w:val="24"/>
+          <w:szCs w:val="24"/>
+        </w:rPr>
+      </w:pPr>
+    </w:p>
+    <w:p>
+      <w:pPr>
+        <w:rPr>
+          <w:sz w:val="24"/>
+          <w:szCs w:val="24"/>
+        </w:rPr>
+      </w:pPr>
+    </w:p>
+    <w:p>
+      <w:pPr>
+        <w:rPr>
+          <w:sz w:val="24"/>
+          <w:szCs w:val="24"/>
+        </w:rPr>
+      </w:pPr>
+    </w:p>
+    <w:p>
+      <w:pPr>
+        <w:rPr>
+          <w:sz w:val="24"/>
+          <w:szCs w:val="24"/>
+        </w:rPr>
+      </w:pPr>
+    </w:p>
+    <w:p>
+      <w:pPr>
+        <w:rPr>
+          <w:sz w:val="24"/>
+          <w:szCs w:val="24"/>
+        </w:rPr>
+      </w:pPr>
+    </w:p>
+    <w:p>
+      <w:pPr>
+        <w:rPr>
+          <w:sz w:val="24"/>
+          <w:szCs w:val="24"/>
+        </w:rPr>
+      </w:pPr>
+      <w:r>
+        <w:rPr>
+          <w:sz w:val="24"/>
+          <w:szCs w:val="24"/>
+        </w:rPr>
+        <w:lastRenderedPageBreak/>
+        <w:t>Risk type:</w:t>
+      </w:r>
+      <w:r>
+        <w:t xml:space="preserve"> </w:t>
+      </w:r>
+      <w:r>
+        <w:rPr>
+          <w:sz w:val="24"/>
+          <w:szCs w:val="24"/>
+        </w:rPr>
+        <w:t>Financial Risk</w:t>
+      </w:r>
+    </w:p>
+    <w:p>
+      <w:pPr>
+        <w:rPr>
+          <w:sz w:val="24"/>
+          <w:szCs w:val="24"/>
+        </w:rPr>
+      </w:pPr>
+      <w:r>
+        <w:rPr>
+          <w:sz w:val="24"/>
+          <w:szCs w:val="24"/>
+        </w:rPr>
+        <w:t>Risk Description:</w:t>
+      </w:r>
+      <w:r>
+        <w:t xml:space="preserve"> </w:t>
+      </w:r>
+      <w:r>
+        <w:rPr>
+          <w:sz w:val="24"/>
+          <w:szCs w:val="24"/>
+        </w:rPr>
+        <w:t>Unexpected inflation raises operating expenses for maintaining servers and system infrastructure significantly.</w:t>
+      </w:r>
+    </w:p>
+    <w:p>
+      <w:pPr>
+        <w:rPr>
+          <w:sz w:val="24"/>
+          <w:szCs w:val="24"/>
+        </w:rPr>
+      </w:pPr>
+      <w:r>
+        <w:rPr>
+          <w:sz w:val="24"/>
+          <w:szCs w:val="24"/>
+        </w:rPr>
+        <w:t>Affects:</w:t>
+      </w:r>
+      <w:r>
+        <w:t xml:space="preserve"> </w:t>
+      </w:r>
+      <w:r>
+        <w:rPr>
+          <w:sz w:val="24"/>
+          <w:szCs w:val="24"/>
+        </w:rPr>
+        <w:t>Budget overruns put financial resources under strain, limiting funding for system improvements or upgrades.</w:t>
+      </w:r>
+    </w:p>
+    <w:p>
+      <w:pPr>
+        <w:rPr>
+          <w:sz w:val="24"/>
+          <w:szCs w:val="24"/>
+        </w:rPr>
+      </w:pPr>
+      <w:r>
+        <w:rPr>
+          <w:sz w:val="24"/>
+          <w:szCs w:val="24"/>
+        </w:rPr>
+        <w:t>Probability levels: Low</w:t>
+      </w:r>
+    </w:p>
+    <w:p>
+      <w:pPr>
+        <w:rPr>
+          <w:sz w:val="24"/>
+          <w:szCs w:val="24"/>
+        </w:rPr>
+      </w:pPr>
+      <w:r>
+        <w:rPr>
+          <w:sz w:val="24"/>
+          <w:szCs w:val="24"/>
+        </w:rPr>
+        <w:t>Impact levels: High</w:t>
+      </w:r>
+    </w:p>
+    <w:p>
+      <w:pPr>
+        <w:rPr>
+          <w:sz w:val="24"/>
+          <w:szCs w:val="24"/>
+        </w:rPr>
+      </w:pPr>
+      <w:r>
+        <w:rPr>
+          <w:sz w:val="24"/>
+          <w:szCs w:val="24"/>
+        </w:rPr>
+        <w:t>Existing control measures:</w:t>
+      </w:r>
+      <w:r>
+        <w:t xml:space="preserve"> </w:t>
+      </w:r>
+      <w:r>
+        <w:rPr>
+          <w:sz w:val="24"/>
+          <w:szCs w:val="24"/>
+        </w:rPr>
+        <w:t>Thorough financial planning, the establishment of a contingency fund, and the implementation of frequent financial audits.</w:t>
+      </w:r>
+    </w:p>
+    <w:p>
+      <w:pPr>
+        <w:rPr>
+          <w:sz w:val="24"/>
+          <w:szCs w:val="24"/>
+        </w:rPr>
+      </w:pPr>
+      <w:r>
+        <w:rPr>
+          <w:sz w:val="24"/>
+          <w:szCs w:val="24"/>
+        </w:rPr>
+        <w:t>Prevention measures:</w:t>
+      </w:r>
+      <w:r>
+        <w:t xml:space="preserve"> </w:t>
+      </w:r>
+      <w:r>
+        <w:rPr>
+          <w:sz w:val="24"/>
+          <w:szCs w:val="24"/>
+        </w:rPr>
+        <w:t>Analysing cost trends, negotiating long-term service contracts to offset cost volatility, and doing proactive cost-benefit assessments prior to infrastructure improvements are all examples of proactive cost-benefit studies.</w:t>
+      </w:r>
+    </w:p>
+    <w:p>
+      <w:pPr>
+        <w:rPr>
+          <w:sz w:val="24"/>
+          <w:szCs w:val="24"/>
+        </w:rPr>
+      </w:pPr>
+    </w:p>
+    <w:p>
+      <w:pPr>
+        <w:rPr>
+          <w:sz w:val="24"/>
+          <w:szCs w:val="24"/>
+        </w:rPr>
+      </w:pPr>
+      <w:r>
+        <w:rPr>
+          <w:sz w:val="24"/>
+          <w:szCs w:val="24"/>
+        </w:rPr>
+        <w:t>Risk type:</w:t>
+      </w:r>
+      <w:r>
+        <w:t xml:space="preserve"> </w:t>
+      </w:r>
+      <w:r>
+        <w:rPr>
+          <w:sz w:val="24"/>
+          <w:szCs w:val="24"/>
+        </w:rPr>
+        <w:t>Operational Risk</w:t>
+      </w:r>
+    </w:p>
+    <w:p>
+      <w:pPr>
+        <w:rPr>
+          <w:sz w:val="24"/>
+          <w:szCs w:val="24"/>
+        </w:rPr>
+      </w:pPr>
+      <w:r>
+        <w:rPr>
+          <w:sz w:val="24"/>
+          <w:szCs w:val="24"/>
+        </w:rPr>
+        <w:t>Risk Description:</w:t>
+      </w:r>
+      <w:r>
+        <w:t xml:space="preserve"> </w:t>
+      </w:r>
+      <w:r>
+        <w:rPr>
+          <w:sz w:val="24"/>
+          <w:szCs w:val="24"/>
+        </w:rPr>
+        <w:t>Because of insufficient redundancy in the system infrastructure, a catastrophic server failure occurs during peak booking hours.</w:t>
+      </w:r>
+    </w:p>
+    <w:p>
+      <w:pPr>
+        <w:rPr>
+          <w:sz w:val="24"/>
+          <w:szCs w:val="24"/>
+        </w:rPr>
+      </w:pPr>
+      <w:r>
+        <w:rPr>
+          <w:sz w:val="24"/>
+          <w:szCs w:val="24"/>
+        </w:rPr>
+        <w:t>Affects:</w:t>
+      </w:r>
+      <w:r>
+        <w:t xml:space="preserve"> </w:t>
+      </w:r>
+      <w:r>
+        <w:rPr>
+          <w:sz w:val="24"/>
+          <w:szCs w:val="24"/>
+        </w:rPr>
+        <w:t>The system faces downtime, causing flight bookings to be disrupted and passengers to be inconvenienced.</w:t>
+      </w:r>
+    </w:p>
+    <w:p>
+      <w:pPr>
+        <w:rPr>
+          <w:sz w:val="24"/>
+          <w:szCs w:val="24"/>
+        </w:rPr>
+      </w:pPr>
+      <w:r>
+        <w:rPr>
+          <w:sz w:val="24"/>
+          <w:szCs w:val="24"/>
+        </w:rPr>
+        <w:t>Probability levels: Moderate</w:t>
+      </w:r>
+    </w:p>
+    <w:p>
+      <w:pPr>
+        <w:rPr>
+          <w:sz w:val="24"/>
+          <w:szCs w:val="24"/>
+        </w:rPr>
+      </w:pPr>
+      <w:r>
+        <w:rPr>
+          <w:sz w:val="24"/>
+          <w:szCs w:val="24"/>
+        </w:rPr>
+        <w:t>Impact levels: High</w:t>
+      </w:r>
+    </w:p>
+    <w:p>
+      <w:pPr>
+        <w:rPr>
+          <w:sz w:val="24"/>
+          <w:szCs w:val="24"/>
+        </w:rPr>
+      </w:pPr>
+      <w:r>
+        <w:rPr>
+          <w:sz w:val="24"/>
+          <w:szCs w:val="24"/>
+        </w:rPr>
+        <w:t>Existing control measures:</w:t>
+      </w:r>
+      <w:r>
+        <w:t xml:space="preserve"> </w:t>
+      </w:r>
+      <w:r>
+        <w:rPr>
+          <w:sz w:val="24"/>
+          <w:szCs w:val="24"/>
+        </w:rPr>
+        <w:t>Putting in redundant systems, doing regular system health checks, and putting in failover procedures.</w:t>
+      </w:r>
+    </w:p>
+    <w:p>
+      <w:pPr>
+        <w:rPr>
+          <w:sz w:val="24"/>
+          <w:szCs w:val="24"/>
+        </w:rPr>
+      </w:pPr>
+      <w:r>
+        <w:rPr>
+          <w:sz w:val="24"/>
+          <w:szCs w:val="24"/>
+        </w:rPr>
+        <w:t>Prevention measures:</w:t>
+      </w:r>
+      <w:r>
+        <w:t xml:space="preserve"> </w:t>
+      </w:r>
+      <w:r>
+        <w:rPr>
+          <w:sz w:val="24"/>
+          <w:szCs w:val="24"/>
+        </w:rPr>
+        <w:t>Ensure a strong system design with suitable backup and failover options, and schedule maintenance during low-traffic periods to avoid disruptions.</w:t>
+      </w:r>
+    </w:p>
+    <w:p>
+      <w:pPr>
+        <w:rPr>
+          <w:sz w:val="24"/>
+          <w:szCs w:val="24"/>
+        </w:rPr>
+      </w:pPr>
+    </w:p>
+    <w:p>
+      <w:pPr>
+        <w:rPr>
+          <w:sz w:val="24"/>
+          <w:szCs w:val="24"/>
+        </w:rPr>
+      </w:pPr>
+    </w:p>
+    <w:p>
+      <w:pPr>
+        <w:rPr>
+          <w:sz w:val="24"/>
+          <w:szCs w:val="24"/>
+        </w:rPr>
+      </w:pPr>
+    </w:p>
+    <w:p>
+      <w:pPr>
+        <w:rPr>
+          <w:sz w:val="24"/>
+          <w:szCs w:val="24"/>
+        </w:rPr>
+      </w:pPr>
+    </w:p>
+    <w:p>
+      <w:pPr>
+        <w:rPr>
+          <w:sz w:val="24"/>
+          <w:szCs w:val="24"/>
+        </w:rPr>
+      </w:pPr>
+    </w:p>
+    <w:p>
+      <w:pPr>
+        <w:rPr>
+          <w:sz w:val="24"/>
+          <w:szCs w:val="24"/>
+        </w:rPr>
+      </w:pPr>
+    </w:p>
+    <w:p>
+      <w:pPr>
+        <w:rPr>
+          <w:sz w:val="24"/>
+          <w:szCs w:val="24"/>
+        </w:rPr>
+      </w:pPr>
+    </w:p>
+    <w:p>
+      <w:pPr>
+        <w:rPr>
+          <w:sz w:val="24"/>
+          <w:szCs w:val="24"/>
+        </w:rPr>
+      </w:pPr>
+    </w:p>
+    <w:p>
+      <w:pPr>
+        <w:rPr>
+          <w:sz w:val="24"/>
+          <w:szCs w:val="24"/>
+        </w:rPr>
+      </w:pPr>
+      <w:r>
+        <w:rPr>
+          <w:sz w:val="24"/>
+          <w:szCs w:val="24"/>
+        </w:rPr>
+        <w:lastRenderedPageBreak/>
+        <w:t>Risk type:</w:t>
+      </w:r>
+      <w:r>
+        <w:t xml:space="preserve"> </w:t>
+      </w:r>
+      <w:r>
+        <w:rPr>
+          <w:sz w:val="24"/>
+          <w:szCs w:val="24"/>
+        </w:rPr>
+        <w:t>Natural Disaster Risk</w:t>
+      </w:r>
+    </w:p>
+    <w:p>
+      <w:pPr>
+        <w:rPr>
+          <w:sz w:val="24"/>
+          <w:szCs w:val="24"/>
+        </w:rPr>
+      </w:pPr>
+      <w:r>
+        <w:rPr>
+          <w:sz w:val="24"/>
+          <w:szCs w:val="24"/>
+        </w:rPr>
+        <w:t>Risk Description:</w:t>
+      </w:r>
+      <w:r>
+        <w:t xml:space="preserve"> </w:t>
+      </w:r>
+      <w:r>
+        <w:rPr>
+          <w:sz w:val="24"/>
+          <w:szCs w:val="24"/>
+        </w:rPr>
+        <w:t>A major weather event, such as a tropical storm or an earthquake, causes damage to the data centre that houses the airline management system.</w:t>
+      </w:r>
+    </w:p>
+    <w:p>
+      <w:pPr>
+        <w:rPr>
+          <w:sz w:val="24"/>
+          <w:szCs w:val="24"/>
+        </w:rPr>
+      </w:pPr>
+      <w:r>
+        <w:rPr>
+          <w:sz w:val="24"/>
+          <w:szCs w:val="24"/>
+        </w:rPr>
+        <w:t>Affects:</w:t>
+      </w:r>
+      <w:r>
+        <w:t xml:space="preserve"> </w:t>
+      </w:r>
+      <w:r>
+        <w:rPr>
+          <w:sz w:val="24"/>
+          <w:szCs w:val="24"/>
+        </w:rPr>
+        <w:t>Downtime of the system, loss of crucial data, delay in flight bookings, and potential financial losses.</w:t>
+      </w:r>
+    </w:p>
+    <w:p>
+      <w:pPr>
+        <w:rPr>
+          <w:sz w:val="24"/>
+          <w:szCs w:val="24"/>
+        </w:rPr>
+      </w:pPr>
+      <w:r>
+        <w:rPr>
+          <w:sz w:val="24"/>
+          <w:szCs w:val="24"/>
+        </w:rPr>
+        <w:t>Probability levels: Very low</w:t>
+      </w:r>
+    </w:p>
+    <w:p>
+      <w:pPr>
+        <w:rPr>
+          <w:sz w:val="24"/>
+          <w:szCs w:val="24"/>
+        </w:rPr>
+      </w:pPr>
+      <w:r>
+        <w:rPr>
+          <w:sz w:val="24"/>
+          <w:szCs w:val="24"/>
+        </w:rPr>
+        <w:t>Impact levels: Moderate</w:t>
+      </w:r>
+    </w:p>
+    <w:p>
+      <w:pPr>
+        <w:rPr>
+          <w:sz w:val="24"/>
+          <w:szCs w:val="24"/>
+        </w:rPr>
+      </w:pPr>
+      <w:r>
+        <w:rPr>
+          <w:sz w:val="24"/>
+          <w:szCs w:val="24"/>
+        </w:rPr>
+        <w:t>Existing control measures:</w:t>
+      </w:r>
+      <w:r>
+        <w:t xml:space="preserve"> </w:t>
+      </w:r>
+      <w:r>
+        <w:rPr>
+          <w:sz w:val="24"/>
+          <w:szCs w:val="24"/>
+        </w:rPr>
+        <w:t>Putting in place geographically dispersed backup centres, disaster recovery strategies, and regular data backups.</w:t>
+      </w:r>
+    </w:p>
+    <w:p>
+      <w:pPr>
+        <w:rPr>
+          <w:sz w:val="24"/>
+          <w:szCs w:val="24"/>
+        </w:rPr>
+      </w:pPr>
+      <w:r>
+        <w:rPr>
+          <w:sz w:val="24"/>
+          <w:szCs w:val="24"/>
+        </w:rPr>
+        <w:t>Prevention measures:</w:t>
+      </w:r>
+      <w:r>
+        <w:t xml:space="preserve"> </w:t>
+      </w:r>
+      <w:r>
+        <w:rPr>
+          <w:sz w:val="24"/>
+          <w:szCs w:val="24"/>
+        </w:rPr>
+        <w:t>Investing in resilient infrastructure, placing data centres in less vulnerable places, and establishing robust disaster recovery methods are all priorities.</w:t>
+      </w:r>
+    </w:p>
+    <w:p>
+      <w:pPr>
+        <w:rPr>
+          <w:sz w:val="24"/>
+          <w:szCs w:val="24"/>
+        </w:rPr>
+      </w:pPr>
+    </w:p>
+    <w:p>
+      <w:pPr>
+        <w:rPr>
+          <w:sz w:val="24"/>
+          <w:szCs w:val="24"/>
+        </w:rPr>
+      </w:pPr>
+      <w:r>
+        <w:rPr>
+          <w:sz w:val="24"/>
+          <w:szCs w:val="24"/>
+        </w:rPr>
+        <w:t>Risk type:</w:t>
+      </w:r>
+      <w:r>
+        <w:t xml:space="preserve"> </w:t>
+      </w:r>
+      <w:r>
+        <w:rPr>
+          <w:sz w:val="24"/>
+          <w:szCs w:val="24"/>
+        </w:rPr>
+        <w:t>Economic Downturn Risk</w:t>
+      </w:r>
+    </w:p>
+    <w:p>
+      <w:pPr>
+        <w:rPr>
+          <w:sz w:val="24"/>
+          <w:szCs w:val="24"/>
+        </w:rPr>
+      </w:pPr>
+      <w:r>
+        <w:rPr>
+          <w:sz w:val="24"/>
+          <w:szCs w:val="24"/>
+        </w:rPr>
+        <w:t>Risk Description:</w:t>
+      </w:r>
+      <w:r>
+        <w:t xml:space="preserve"> </w:t>
+      </w:r>
+      <w:r>
+        <w:rPr>
+          <w:sz w:val="24"/>
+          <w:szCs w:val="24"/>
+        </w:rPr>
+        <w:t>A substantial economic slump reduces travel demand, which has an impact on the airline's revenue and operational budgets.</w:t>
+      </w:r>
+    </w:p>
+    <w:p>
+      <w:pPr>
+        <w:rPr>
+          <w:sz w:val="24"/>
+          <w:szCs w:val="24"/>
+        </w:rPr>
+      </w:pPr>
+      <w:r>
+        <w:rPr>
+          <w:sz w:val="24"/>
+          <w:szCs w:val="24"/>
+        </w:rPr>
+        <w:t>Affects:</w:t>
+      </w:r>
+      <w:r>
+        <w:t xml:space="preserve"> </w:t>
+      </w:r>
+      <w:r>
+        <w:rPr>
+          <w:sz w:val="24"/>
+          <w:szCs w:val="24"/>
+        </w:rPr>
+        <w:t>Budget cuts for system upgrades, fewer resources for system improvements, and probable delays in technical developments are all possibilities.</w:t>
+      </w:r>
+    </w:p>
+    <w:p>
+      <w:pPr>
+        <w:rPr>
+          <w:sz w:val="24"/>
+          <w:szCs w:val="24"/>
+        </w:rPr>
+      </w:pPr>
+      <w:r>
+        <w:rPr>
+          <w:sz w:val="24"/>
+          <w:szCs w:val="24"/>
+        </w:rPr>
+        <w:t>Probability levels: Moderate</w:t>
+      </w:r>
+    </w:p>
+    <w:p>
+      <w:pPr>
+        <w:rPr>
+          <w:sz w:val="24"/>
+          <w:szCs w:val="24"/>
+        </w:rPr>
+      </w:pPr>
+      <w:r>
+        <w:rPr>
+          <w:sz w:val="24"/>
+          <w:szCs w:val="24"/>
+        </w:rPr>
+        <w:t>Impact levels: High</w:t>
+      </w:r>
+    </w:p>
+    <w:p>
+      <w:pPr>
+        <w:rPr>
+          <w:sz w:val="24"/>
+          <w:szCs w:val="24"/>
+        </w:rPr>
+      </w:pPr>
+      <w:r>
+        <w:rPr>
+          <w:sz w:val="24"/>
+          <w:szCs w:val="24"/>
+        </w:rPr>
+        <w:t>Existing control measures:</w:t>
+      </w:r>
+      <w:r>
+        <w:t xml:space="preserve"> </w:t>
+      </w:r>
+      <w:r>
+        <w:rPr>
+          <w:sz w:val="24"/>
+          <w:szCs w:val="24"/>
+        </w:rPr>
+        <w:t>Conducting financial stress tests, developing contingency budgets, and prioritising key system enhancements are all part of the job.</w:t>
+      </w:r>
+    </w:p>
+    <w:p>
+      <w:pPr>
+        <w:rPr>
+          <w:sz w:val="24"/>
+          <w:szCs w:val="24"/>
+        </w:rPr>
+      </w:pPr>
+      <w:r>
+        <w:rPr>
+          <w:sz w:val="24"/>
+          <w:szCs w:val="24"/>
+        </w:rPr>
+        <w:t>Prevention measures:</w:t>
+      </w:r>
+      <w:r>
+        <w:t xml:space="preserve"> </w:t>
+      </w:r>
+      <w:r>
+        <w:rPr>
+          <w:sz w:val="24"/>
+          <w:szCs w:val="24"/>
+        </w:rPr>
+        <w:t>Diversifying revenue streams, introducing cost-cutting initiatives, and anticipating potential economic situations for proactive planning are all examples of proactive planning.</w:t>
+      </w:r>
+    </w:p>
+    <w:p>
+      <w:pPr>
+        <w:rPr>
+          <w:sz w:val="24"/>
+          <w:szCs w:val="24"/>
+        </w:rPr>
+      </w:pPr>
+    </w:p>
+    <w:p>
+      <w:pPr>
+        <w:rPr>
+          <w:sz w:val="24"/>
+          <w:szCs w:val="24"/>
+        </w:rPr>
+      </w:pPr>
+    </w:p>
+    <w:p>
+      <w:pPr>
+        <w:rPr>
+          <w:sz w:val="24"/>
+          <w:szCs w:val="24"/>
+        </w:rPr>
+      </w:pPr>
+    </w:p>
+    <w:p>
+      <w:pPr>
+        <w:rPr>
+          <w:sz w:val="24"/>
+          <w:szCs w:val="24"/>
+        </w:rPr>
+      </w:pPr>
+    </w:p>
+    <w:p>
+      <w:pPr>
+        <w:rPr>
+          <w:sz w:val="24"/>
+          <w:szCs w:val="24"/>
+        </w:rPr>
+      </w:pPr>
+    </w:p>
+    <w:p>
+      <w:pPr>
+        <w:rPr>
+          <w:sz w:val="24"/>
+          <w:szCs w:val="24"/>
+        </w:rPr>
+      </w:pPr>
+    </w:p>
+    <w:p>
+      <w:pPr>
+        <w:rPr>
+          <w:sz w:val="24"/>
+          <w:szCs w:val="24"/>
+        </w:rPr>
+      </w:pPr>
+    </w:p>
+    <w:p>
+      <w:pPr>
+        <w:rPr>
+          <w:sz w:val="24"/>
+          <w:szCs w:val="24"/>
+        </w:rPr>
+      </w:pPr>
+    </w:p>
+    <w:p>
+      <w:pPr>
+        <w:rPr>
+          <w:sz w:val="24"/>
+          <w:szCs w:val="24"/>
+        </w:rPr>
+      </w:pPr>
+      <w:r>
+        <w:rPr>
+          <w:sz w:val="24"/>
+          <w:szCs w:val="24"/>
+        </w:rPr>
+        <w:lastRenderedPageBreak/>
+        <w:t>Risk type:</w:t>
+      </w:r>
+      <w:r>
+        <w:t xml:space="preserve"> </w:t>
+      </w:r>
+      <w:r>
+        <w:rPr>
+          <w:sz w:val="24"/>
+          <w:szCs w:val="24"/>
+        </w:rPr>
+        <w:t>Competitive Disruption Risk</w:t>
+      </w:r>
+    </w:p>
+    <w:p>
+      <w:pPr>
+        <w:rPr>
+          <w:sz w:val="24"/>
+          <w:szCs w:val="24"/>
+        </w:rPr>
+      </w:pPr>
+      <w:r>
+        <w:rPr>
+          <w:sz w:val="24"/>
+          <w:szCs w:val="24"/>
+        </w:rPr>
+        <w:t>Risk Description:</w:t>
+      </w:r>
+      <w:r>
+        <w:t xml:space="preserve"> </w:t>
+      </w:r>
+      <w:r>
+        <w:rPr>
+          <w:sz w:val="24"/>
+          <w:szCs w:val="24"/>
+        </w:rPr>
+        <w:t>A competitor launches a more sophisticated and user-friendly booking system, luring customers away from the airline's system.</w:t>
+      </w:r>
+      <w:r>
+        <w:rPr>
+          <w:sz w:val="24"/>
+          <w:szCs w:val="24"/>
+        </w:rPr>
+        <w:tab/>
+      </w:r>
+    </w:p>
+    <w:p>
+      <w:pPr>
+        <w:rPr>
+          <w:sz w:val="24"/>
+          <w:szCs w:val="24"/>
+        </w:rPr>
+      </w:pPr>
+      <w:r>
+        <w:rPr>
+          <w:sz w:val="24"/>
+          <w:szCs w:val="24"/>
+        </w:rPr>
+        <w:t>Affects:</w:t>
+      </w:r>
+      <w:r>
+        <w:t xml:space="preserve"> </w:t>
+      </w:r>
+      <w:r>
+        <w:rPr>
+          <w:sz w:val="24"/>
+          <w:szCs w:val="24"/>
+        </w:rPr>
+        <w:t>Reduced market share, bookings, and potential loss of client loyalty.</w:t>
+      </w:r>
+    </w:p>
+    <w:p>
+      <w:pPr>
+        <w:rPr>
+          <w:sz w:val="24"/>
+          <w:szCs w:val="24"/>
+        </w:rPr>
+      </w:pPr>
+      <w:r>
+        <w:rPr>
+          <w:sz w:val="24"/>
+          <w:szCs w:val="24"/>
+        </w:rPr>
+        <w:t>Probability levels: High</w:t>
+      </w:r>
+    </w:p>
+    <w:p>
+      <w:pPr>
+        <w:rPr>
+          <w:sz w:val="24"/>
+          <w:szCs w:val="24"/>
+        </w:rPr>
+      </w:pPr>
+      <w:r>
+        <w:rPr>
+          <w:sz w:val="24"/>
+          <w:szCs w:val="24"/>
+        </w:rPr>
+        <w:t>Impact levels: High</w:t>
+      </w:r>
+    </w:p>
+    <w:p>
+      <w:pPr>
+        <w:rPr>
+          <w:sz w:val="24"/>
+          <w:szCs w:val="24"/>
+        </w:rPr>
+      </w:pPr>
+      <w:r>
+        <w:rPr>
+          <w:sz w:val="24"/>
+          <w:szCs w:val="24"/>
+        </w:rPr>
+        <w:t>Existing control measures:</w:t>
+      </w:r>
+      <w:r>
+        <w:t xml:space="preserve"> </w:t>
+      </w:r>
+      <w:r>
+        <w:rPr>
+          <w:sz w:val="24"/>
+          <w:szCs w:val="24"/>
+        </w:rPr>
+        <w:t>Conducting market research, investing in continual system enhancements, and improving user experience are all examples of activities that fall under this category.</w:t>
+      </w:r>
+    </w:p>
+    <w:p>
+      <w:pPr>
+        <w:rPr>
+          <w:sz w:val="24"/>
+          <w:szCs w:val="24"/>
+        </w:rPr>
+      </w:pPr>
+      <w:r>
+        <w:rPr>
+          <w:sz w:val="24"/>
+          <w:szCs w:val="24"/>
+        </w:rPr>
+        <w:t>Prevention measures:</w:t>
+      </w:r>
+      <w:r>
+        <w:t xml:space="preserve"> </w:t>
+      </w:r>
+      <w:r>
+        <w:rPr>
+          <w:sz w:val="24"/>
+          <w:szCs w:val="24"/>
+        </w:rPr>
+        <w:t>To remain competitive, keep up with market trends, upgrade the system on a regular basis based on user input, and introduce novel features.</w:t>
+      </w:r>
+    </w:p>
+    <w:p>
+      <w:pPr>
+        <w:rPr>
+          <w:sz w:val="24"/>
+          <w:szCs w:val="24"/>
+        </w:rPr>
+      </w:pPr>
+    </w:p>
+    <w:p>
+      <w:pPr>
+        <w:rPr>
+          <w:sz w:val="24"/>
+          <w:szCs w:val="24"/>
+        </w:rPr>
+      </w:pPr>
+    </w:p>
+    <w:p>
+      <w:pPr>
+        <w:rPr>
+          <w:sz w:val="24"/>
+          <w:szCs w:val="24"/>
+        </w:rPr>
+      </w:pPr>
+    </w:p>
+    <w:p>
+      <w:pPr>
+        <w:rPr>
+          <w:sz w:val="24"/>
+          <w:szCs w:val="24"/>
+        </w:rPr>
+      </w:pPr>
+    </w:p>
+    <w:p>
+      <w:pPr>
+        <w:rPr>
+          <w:sz w:val="24"/>
+          <w:szCs w:val="24"/>
+        </w:rPr>
+      </w:pPr>
+    </w:p>
+    <w:p>
+      <w:pPr>
+        <w:rPr>
+          <w:sz w:val="24"/>
+          <w:szCs w:val="24"/>
+        </w:rPr>
+      </w:pPr>
+    </w:p>
+    <w:p>
+      <w:pPr>
+        <w:rPr>
+          <w:sz w:val="24"/>
+          <w:szCs w:val="24"/>
+        </w:rPr>
+      </w:pPr>
+    </w:p>
+    <w:p>
+      <w:pPr>
+        <w:rPr>
+          <w:sz w:val="24"/>
+          <w:szCs w:val="24"/>
+        </w:rPr>
+      </w:pPr>
+    </w:p>
+    <w:p>
+      <w:pPr>
+        <w:rPr>
+          <w:sz w:val="24"/>
+          <w:szCs w:val="24"/>
+        </w:rPr>
+      </w:pPr>
+    </w:p>
+    <w:p>
+      <w:pPr>
+        <w:rPr>
+          <w:sz w:val="24"/>
+          <w:szCs w:val="24"/>
+        </w:rPr>
+      </w:pPr>
+    </w:p>
+    <w:p>
+      <w:pPr>
+        <w:rPr>
+          <w:sz w:val="24"/>
+          <w:szCs w:val="24"/>
+        </w:rPr>
+      </w:pPr>
+    </w:p>
+    <w:p>
+      <w:pPr>
+        <w:rPr>
+          <w:sz w:val="24"/>
+          <w:szCs w:val="24"/>
+        </w:rPr>
+      </w:pPr>
+    </w:p>
+    <w:p>
+      <w:pPr>
+        <w:rPr>
+          <w:sz w:val="24"/>
+          <w:szCs w:val="24"/>
+        </w:rPr>
+      </w:pPr>
+    </w:p>
+    <w:p>
+      <w:pPr>
+        <w:rPr>
+          <w:sz w:val="24"/>
+          <w:szCs w:val="24"/>
+        </w:rPr>
+      </w:pPr>
+    </w:p>
+    <w:p>
+      <w:pPr>
+        <w:rPr>
+          <w:sz w:val="24"/>
+          <w:szCs w:val="24"/>
+        </w:rPr>
+      </w:pPr>
+    </w:p>
+    <w:p>
+      <w:pPr>
+        <w:rPr>
+          <w:sz w:val="24"/>
+          <w:szCs w:val="24"/>
+        </w:rPr>
+      </w:pPr>
+    </w:p>
+    <w:p>
+      <w:pPr>
+        <w:rPr>
+          <w:sz w:val="24"/>
+          <w:szCs w:val="24"/>
+        </w:rPr>
+      </w:pPr>
+    </w:p>
+    <w:p>
+      <w:pPr>
+        <w:rPr>
+          <w:sz w:val="24"/>
+          <w:szCs w:val="24"/>
+        </w:rPr>
+      </w:pPr>
+    </w:p>
+    <w:p>
+      <w:pPr>
+        <w:rPr>
+          <w:sz w:val="24"/>
+          <w:szCs w:val="24"/>
+        </w:rPr>
+      </w:pPr>
+    </w:p>
+    <w:p>
+      <w:pPr>
+        <w:rPr>
+          <w:sz w:val="24"/>
+          <w:szCs w:val="24"/>
+        </w:rPr>
+      </w:pPr>
+      <w:r>
+        <w:rPr>
+          <w:sz w:val="32"/>
+          <w:szCs w:val="32"/>
+        </w:rPr>
+        <w:lastRenderedPageBreak/>
+        <w:t>2.4 Hardware and Software Resource Requirements</w:t>
+      </w:r>
+      <w:r>
+        <w:rPr>
+          <w:sz w:val="32"/>
+          <w:szCs w:val="32"/>
+        </w:rPr>
+        <w:t xml:space="preserve"> </w:t>
+      </w:r>
+      <w:r>
+        <w:rPr>
+          <w:sz w:val="24"/>
+          <w:szCs w:val="24"/>
+        </w:rPr>
+        <w:t>(Angelos Psillis)</w:t>
+      </w:r>
+    </w:p>
+    <w:p>
+      <w:pPr>
+        <w:rPr>
+          <w:sz w:val="28"/>
+          <w:szCs w:val="28"/>
+        </w:rPr>
+      </w:pPr>
+      <w:r>
+        <w:rPr>
+          <w:sz w:val="28"/>
+          <w:szCs w:val="28"/>
+        </w:rPr>
+        <w:t>Hardware Requirements:</w:t>
+      </w:r>
+    </w:p>
+    <w:p>
+      <w:pPr>
+        <w:rPr>
+          <w:sz w:val="24"/>
+          <w:szCs w:val="24"/>
+        </w:rPr>
+      </w:pPr>
+      <w:r>
+        <w:rPr>
+          <w:sz w:val="24"/>
+          <w:szCs w:val="24"/>
+        </w:rPr>
+        <w:t>1.</w:t>
+      </w:r>
+      <w:r>
+        <w:rPr>
+          <w:sz w:val="24"/>
+          <w:szCs w:val="24"/>
+        </w:rPr>
+        <w:t>Server Infrastructure</w:t>
+      </w:r>
+      <w:r>
+        <w:rPr>
+          <w:sz w:val="24"/>
+          <w:szCs w:val="24"/>
+        </w:rPr>
+        <w:t>:</w:t>
+      </w:r>
+    </w:p>
+    <w:p>
+      <w:pPr>
+        <w:pStyle w:val="ListParagraph"/>
+        <w:numPr>
+          <w:ilvl w:val="0"/>
+          <w:numId w:val="19"/>
+        </w:numPr>
+        <w:rPr>
+          <w:sz w:val="24"/>
+          <w:szCs w:val="24"/>
+        </w:rPr>
+      </w:pPr>
+      <w:r>
+        <w:rPr>
+          <w:sz w:val="24"/>
+          <w:szCs w:val="24"/>
+        </w:rPr>
+        <w:t>Servers:</w:t>
+      </w:r>
+      <w:r>
+        <w:rPr>
+          <w:sz w:val="18"/>
+          <w:szCs w:val="18"/>
+        </w:rPr>
+        <w:t xml:space="preserve"> </w:t>
+      </w:r>
+      <w:r>
+        <w:rPr>
+          <w:sz w:val="24"/>
+          <w:szCs w:val="24"/>
+        </w:rPr>
+        <w:t>High-performance servers for system hosting, database management, and handling concurrent user requests.</w:t>
+      </w:r>
+    </w:p>
+    <w:p>
+      <w:pPr>
+        <w:pStyle w:val="ListParagraph"/>
+        <w:numPr>
+          <w:ilvl w:val="0"/>
+          <w:numId w:val="19"/>
+        </w:numPr>
+        <w:rPr>
+          <w:sz w:val="24"/>
+          <w:szCs w:val="24"/>
+        </w:rPr>
+      </w:pPr>
+      <w:r>
+        <w:rPr>
+          <w:sz w:val="24"/>
+          <w:szCs w:val="24"/>
+        </w:rPr>
+        <w:t>Storage:</w:t>
+      </w:r>
+      <w:r>
+        <w:t xml:space="preserve"> </w:t>
+      </w:r>
+      <w:r>
+        <w:rPr>
+          <w:sz w:val="24"/>
+          <w:szCs w:val="24"/>
+        </w:rPr>
+        <w:t>Storage capacity sufficient to manage passenger data, flight information, and system backups.</w:t>
+      </w:r>
+    </w:p>
+    <w:p>
+      <w:pPr>
+        <w:pStyle w:val="ListParagraph"/>
+        <w:numPr>
+          <w:ilvl w:val="0"/>
+          <w:numId w:val="19"/>
+        </w:numPr>
+        <w:rPr>
+          <w:sz w:val="24"/>
+          <w:szCs w:val="24"/>
+        </w:rPr>
+      </w:pPr>
+      <w:r>
+        <w:rPr>
+          <w:sz w:val="24"/>
+          <w:szCs w:val="24"/>
+        </w:rPr>
+        <w:t>Redundancy:</w:t>
+      </w:r>
+      <w:r>
+        <w:t xml:space="preserve"> </w:t>
+      </w:r>
+      <w:r>
+        <w:rPr>
+          <w:sz w:val="24"/>
+          <w:szCs w:val="24"/>
+        </w:rPr>
+        <w:t>Redundant systems improve continuity and reduce downtime in the event of hardware breakdown.</w:t>
+      </w:r>
+    </w:p>
+    <w:p>
+      <w:pPr>
+        <w:rPr>
+          <w:sz w:val="24"/>
+          <w:szCs w:val="24"/>
+        </w:rPr>
+      </w:pPr>
+      <w:r>
+        <w:rPr>
+          <w:sz w:val="24"/>
+          <w:szCs w:val="24"/>
+        </w:rPr>
+        <w:t>2.</w:t>
+      </w:r>
+      <w:r>
+        <w:rPr>
+          <w:sz w:val="24"/>
+          <w:szCs w:val="24"/>
+        </w:rPr>
+        <w:t>Network Infrastructure:</w:t>
+      </w:r>
+    </w:p>
+    <w:p>
+      <w:pPr>
+        <w:pStyle w:val="ListParagraph"/>
+        <w:numPr>
+          <w:ilvl w:val="0"/>
+          <w:numId w:val="20"/>
+        </w:numPr>
+        <w:rPr>
+          <w:sz w:val="24"/>
+          <w:szCs w:val="24"/>
+        </w:rPr>
+      </w:pPr>
+      <w:r>
+        <w:rPr>
+          <w:sz w:val="24"/>
+          <w:szCs w:val="24"/>
+        </w:rPr>
+        <w:t>Networking Equipment</w:t>
+      </w:r>
+      <w:r>
+        <w:rPr>
+          <w:sz w:val="24"/>
+          <w:szCs w:val="24"/>
+        </w:rPr>
+        <w:t>:</w:t>
+      </w:r>
+      <w:r>
+        <w:t xml:space="preserve"> </w:t>
+      </w:r>
+      <w:r>
+        <w:rPr>
+          <w:sz w:val="24"/>
+          <w:szCs w:val="24"/>
+        </w:rPr>
+        <w:t>Reliable networking hardware (routers, switches) to provide continuous communication between servers and users.</w:t>
+      </w:r>
+    </w:p>
+    <w:p>
+      <w:pPr>
+        <w:pStyle w:val="ListParagraph"/>
+        <w:numPr>
+          <w:ilvl w:val="0"/>
+          <w:numId w:val="20"/>
+        </w:numPr>
+        <w:rPr>
+          <w:sz w:val="24"/>
+          <w:szCs w:val="24"/>
+        </w:rPr>
+      </w:pPr>
+      <w:r>
+        <w:rPr>
+          <w:sz w:val="24"/>
+          <w:szCs w:val="24"/>
+        </w:rPr>
+        <w:t>Bandwidth:</w:t>
+      </w:r>
+      <w:r>
+        <w:t xml:space="preserve"> </w:t>
+      </w:r>
+      <w:r>
+        <w:rPr>
+          <w:sz w:val="24"/>
+          <w:szCs w:val="24"/>
+        </w:rPr>
+        <w:t>High-speed internet connectivity to support concurrent user access and data transfers.</w:t>
+      </w:r>
+    </w:p>
+    <w:p>
+      <w:pPr>
+        <w:rPr>
+          <w:sz w:val="24"/>
+          <w:szCs w:val="24"/>
+        </w:rPr>
+      </w:pPr>
+      <w:r>
+        <w:rPr>
+          <w:sz w:val="24"/>
+          <w:szCs w:val="24"/>
+        </w:rPr>
+        <w:t>3.</w:t>
+      </w:r>
+      <w:r>
+        <w:t xml:space="preserve"> </w:t>
+      </w:r>
+      <w:r>
+        <w:rPr>
+          <w:sz w:val="24"/>
+          <w:szCs w:val="24"/>
+        </w:rPr>
+        <w:t>Client Devices:</w:t>
+      </w:r>
+    </w:p>
+    <w:p>
+      <w:pPr>
+        <w:pStyle w:val="ListParagraph"/>
+        <w:numPr>
+          <w:ilvl w:val="0"/>
+          <w:numId w:val="21"/>
+        </w:numPr>
+        <w:rPr>
+          <w:sz w:val="24"/>
+          <w:szCs w:val="24"/>
+        </w:rPr>
+      </w:pPr>
+      <w:r>
+        <w:rPr>
+          <w:sz w:val="24"/>
+          <w:szCs w:val="24"/>
+        </w:rPr>
+        <w:t>Desktops/Laptops</w:t>
+      </w:r>
+      <w:r>
+        <w:rPr>
+          <w:sz w:val="24"/>
+          <w:szCs w:val="24"/>
+        </w:rPr>
+        <w:t>:</w:t>
+      </w:r>
+      <w:r>
+        <w:t xml:space="preserve"> </w:t>
+      </w:r>
+      <w:r>
+        <w:rPr>
+          <w:sz w:val="24"/>
+          <w:szCs w:val="24"/>
+        </w:rPr>
+        <w:t>Standard computing devices for administrative personnel who need to access the system interface.</w:t>
+      </w:r>
+    </w:p>
+    <w:p>
+      <w:pPr>
+        <w:pStyle w:val="ListParagraph"/>
+        <w:numPr>
+          <w:ilvl w:val="0"/>
+          <w:numId w:val="21"/>
+        </w:numPr>
+        <w:rPr>
+          <w:sz w:val="24"/>
+          <w:szCs w:val="24"/>
+        </w:rPr>
+      </w:pPr>
+      <w:r>
+        <w:rPr>
+          <w:sz w:val="24"/>
+          <w:szCs w:val="24"/>
+        </w:rPr>
+        <w:t>Mobile Devices:</w:t>
+      </w:r>
+      <w:r>
+        <w:t xml:space="preserve"> </w:t>
+      </w:r>
+      <w:r>
+        <w:rPr>
+          <w:sz w:val="24"/>
+          <w:szCs w:val="24"/>
+        </w:rPr>
+        <w:t>Compatibility with a wide range of mobile devices for passengers using the system for booking and information.</w:t>
+      </w:r>
+    </w:p>
+    <w:p>
+      <w:pPr>
+        <w:rPr>
+          <w:sz w:val="24"/>
+          <w:szCs w:val="24"/>
+        </w:rPr>
+      </w:pPr>
+      <w:r>
+        <w:rPr>
+          <w:sz w:val="24"/>
+          <w:szCs w:val="24"/>
+        </w:rPr>
+        <w:t>4.</w:t>
+      </w:r>
+      <w:r>
+        <w:t xml:space="preserve"> </w:t>
+      </w:r>
+      <w:r>
+        <w:rPr>
+          <w:sz w:val="24"/>
+          <w:szCs w:val="24"/>
+        </w:rPr>
+        <w:t>Scalability</w:t>
+      </w:r>
+    </w:p>
+    <w:p>
+      <w:pPr>
+        <w:pStyle w:val="ListParagraph"/>
+        <w:numPr>
+          <w:ilvl w:val="0"/>
+          <w:numId w:val="22"/>
+        </w:numPr>
+        <w:rPr>
+          <w:sz w:val="24"/>
+          <w:szCs w:val="24"/>
+        </w:rPr>
+      </w:pPr>
+      <w:r>
+        <w:rPr>
+          <w:sz w:val="24"/>
+          <w:szCs w:val="24"/>
+        </w:rPr>
+        <w:t>Assuring that the server architecture can scale, allowing for greater user traffic at peak times without impacting system performance.</w:t>
+      </w:r>
+    </w:p>
+    <w:p>
+      <w:pPr>
+        <w:rPr>
+          <w:sz w:val="24"/>
+          <w:szCs w:val="24"/>
+        </w:rPr>
+      </w:pPr>
+      <w:r>
+        <w:rPr>
+          <w:sz w:val="24"/>
+          <w:szCs w:val="24"/>
+        </w:rPr>
+        <w:t>5.</w:t>
+      </w:r>
+      <w:r>
+        <w:t xml:space="preserve"> </w:t>
+      </w:r>
+      <w:r>
+        <w:rPr>
+          <w:sz w:val="24"/>
+          <w:szCs w:val="24"/>
+        </w:rPr>
+        <w:t>Redundancy and Reliability</w:t>
+      </w:r>
+    </w:p>
+    <w:p>
+      <w:pPr>
+        <w:pStyle w:val="ListParagraph"/>
+        <w:numPr>
+          <w:ilvl w:val="0"/>
+          <w:numId w:val="22"/>
+        </w:numPr>
+        <w:rPr>
+          <w:sz w:val="24"/>
+          <w:szCs w:val="24"/>
+        </w:rPr>
+      </w:pPr>
+      <w:r>
+        <w:rPr>
+          <w:sz w:val="24"/>
+          <w:szCs w:val="24"/>
+        </w:rPr>
+        <w:t>Adding redundancy to the server architecture to enhance service dependability and continuity while minimising downtime in the event of hardware breakdown.</w:t>
+      </w:r>
+    </w:p>
+    <w:p>
+      <w:pPr>
+        <w:ind w:left="360"/>
+        <w:rPr>
+          <w:sz w:val="24"/>
+          <w:szCs w:val="24"/>
+        </w:rPr>
+      </w:pPr>
+    </w:p>
+    <w:p>
+      <w:pPr>
+        <w:ind w:left="360"/>
+        <w:rPr>
+          <w:sz w:val="24"/>
+          <w:szCs w:val="24"/>
+        </w:rPr>
+      </w:pPr>
+    </w:p>
+    <w:p>
+      <w:pPr>
+        <w:ind w:left="360"/>
+        <w:rPr>
+          <w:sz w:val="24"/>
+          <w:szCs w:val="24"/>
+        </w:rPr>
+      </w:pPr>
+    </w:p>
+    <w:p>
+      <w:pPr>
+        <w:ind w:left="360"/>
+        <w:rPr>
+          <w:sz w:val="24"/>
+          <w:szCs w:val="24"/>
+        </w:rPr>
+      </w:pPr>
+    </w:p>
+    <w:p>
+      <w:pPr>
+        <w:ind w:left="360"/>
+        <w:rPr>
+          <w:sz w:val="24"/>
+          <w:szCs w:val="24"/>
+        </w:rPr>
+      </w:pPr>
+    </w:p>
+    <w:p>
+      <w:pPr>
+        <w:ind w:left="360"/>
+        <w:rPr>
+          <w:sz w:val="24"/>
+          <w:szCs w:val="24"/>
+        </w:rPr>
+      </w:pPr>
+    </w:p>
+    <w:p>
+      <w:pPr>
+        <w:ind w:left="360"/>
+        <w:rPr>
+          <w:sz w:val="24"/>
+          <w:szCs w:val="24"/>
+        </w:rPr>
+      </w:pPr>
+    </w:p>
+    <w:p>
+      <w:pPr>
+        <w:ind w:left="360"/>
+        <w:rPr>
+          <w:sz w:val="24"/>
+          <w:szCs w:val="24"/>
+        </w:rPr>
+      </w:pPr>
+    </w:p>
+    <w:p>
+      <w:pPr>
+        <w:rPr>
+          <w:sz w:val="28"/>
+          <w:szCs w:val="28"/>
+        </w:rPr>
+      </w:pPr>
+      <w:r>
+        <w:rPr>
+          <w:sz w:val="28"/>
+          <w:szCs w:val="28"/>
+        </w:rPr>
+        <w:lastRenderedPageBreak/>
+        <w:t>Software Requirements:</w:t>
+      </w:r>
+    </w:p>
+    <w:p>
+      <w:pPr>
+        <w:rPr>
+          <w:sz w:val="24"/>
+          <w:szCs w:val="24"/>
+        </w:rPr>
+      </w:pPr>
+      <w:r>
+        <w:rPr>
+          <w:sz w:val="24"/>
+          <w:szCs w:val="24"/>
+        </w:rPr>
+        <w:t>1.Operating Systems:</w:t>
+      </w:r>
+    </w:p>
+    <w:p>
+      <w:pPr>
+        <w:pStyle w:val="ListParagraph"/>
+        <w:numPr>
+          <w:ilvl w:val="0"/>
+          <w:numId w:val="22"/>
+        </w:numPr>
+        <w:rPr>
+          <w:sz w:val="24"/>
+          <w:szCs w:val="24"/>
+        </w:rPr>
+      </w:pPr>
+      <w:r>
+        <w:rPr>
+          <w:sz w:val="24"/>
+          <w:szCs w:val="24"/>
+        </w:rPr>
+        <w:t>Server OS: For hosting the system, compatible server operating systems (e.g., Windows Server, Linux) must be used.</w:t>
+      </w:r>
+    </w:p>
+    <w:p>
+      <w:pPr>
+        <w:pStyle w:val="ListParagraph"/>
+        <w:numPr>
+          <w:ilvl w:val="0"/>
+          <w:numId w:val="22"/>
+        </w:numPr>
+        <w:rPr>
+          <w:sz w:val="24"/>
+          <w:szCs w:val="24"/>
+        </w:rPr>
+      </w:pPr>
+      <w:r>
+        <w:rPr>
+          <w:sz w:val="24"/>
+          <w:szCs w:val="24"/>
+        </w:rPr>
+        <w:t>Client OS: Compatibility with popular operating systems (Windows, macOS, iOS, and Android) for user convenience.</w:t>
+      </w:r>
+    </w:p>
+    <w:p>
+      <w:pPr>
+        <w:rPr>
+          <w:sz w:val="24"/>
+          <w:szCs w:val="24"/>
+        </w:rPr>
+      </w:pPr>
+      <w:r>
+        <w:rPr>
+          <w:sz w:val="24"/>
+          <w:szCs w:val="24"/>
+        </w:rPr>
+        <w:t>2.</w:t>
+      </w:r>
+      <w:r>
+        <w:t xml:space="preserve"> </w:t>
+      </w:r>
+      <w:r>
+        <w:rPr>
+          <w:sz w:val="24"/>
+          <w:szCs w:val="24"/>
+        </w:rPr>
+        <w:t>Database Management:</w:t>
+      </w:r>
+    </w:p>
+    <w:p>
+      <w:pPr>
+        <w:pStyle w:val="ListParagraph"/>
+        <w:numPr>
+          <w:ilvl w:val="0"/>
+          <w:numId w:val="23"/>
+        </w:numPr>
+        <w:rPr>
+          <w:sz w:val="24"/>
+          <w:szCs w:val="24"/>
+        </w:rPr>
+      </w:pPr>
+      <w:r>
+        <w:rPr>
+          <w:sz w:val="24"/>
+          <w:szCs w:val="24"/>
+        </w:rPr>
+        <w:t>Database Software:</w:t>
+      </w:r>
+      <w:r>
+        <w:t xml:space="preserve"> </w:t>
+      </w:r>
+      <w:r>
+        <w:rPr>
+          <w:sz w:val="24"/>
+          <w:szCs w:val="24"/>
+        </w:rPr>
+        <w:t xml:space="preserve">Database management systems (e.g., MySQL, PostgreSQL) that </w:t>
+      </w:r>
+      <w:proofErr w:type="gramStart"/>
+      <w:r>
+        <w:rPr>
+          <w:sz w:val="24"/>
+          <w:szCs w:val="24"/>
+        </w:rPr>
+        <w:t>are capable of storing</w:t>
+      </w:r>
+      <w:proofErr w:type="gramEnd"/>
+      <w:r>
+        <w:rPr>
+          <w:sz w:val="24"/>
+          <w:szCs w:val="24"/>
+        </w:rPr>
+        <w:t xml:space="preserve"> and managing information about passengers, flight information, and reservations.</w:t>
+      </w:r>
+    </w:p>
+    <w:p>
+      <w:pPr>
+        <w:rPr>
+          <w:sz w:val="24"/>
+          <w:szCs w:val="24"/>
+        </w:rPr>
+      </w:pPr>
+      <w:r>
+        <w:rPr>
+          <w:sz w:val="24"/>
+          <w:szCs w:val="24"/>
+        </w:rPr>
+        <w:t>3.</w:t>
+      </w:r>
+      <w:r>
+        <w:t xml:space="preserve"> </w:t>
+      </w:r>
+      <w:r>
+        <w:rPr>
+          <w:sz w:val="24"/>
+          <w:szCs w:val="24"/>
+        </w:rPr>
+        <w:t>System Software:</w:t>
+      </w:r>
+    </w:p>
+    <w:p>
+      <w:pPr>
+        <w:pStyle w:val="ListParagraph"/>
+        <w:numPr>
+          <w:ilvl w:val="0"/>
+          <w:numId w:val="23"/>
+        </w:numPr>
+        <w:rPr>
+          <w:sz w:val="24"/>
+          <w:szCs w:val="24"/>
+        </w:rPr>
+      </w:pPr>
+      <w:r>
+        <w:rPr>
+          <w:sz w:val="24"/>
+          <w:szCs w:val="24"/>
+        </w:rPr>
+        <w:t>Security Software:</w:t>
+      </w:r>
+      <w:r>
+        <w:t xml:space="preserve"> </w:t>
+      </w:r>
+      <w:r>
+        <w:rPr>
+          <w:sz w:val="24"/>
+          <w:szCs w:val="24"/>
+        </w:rPr>
+        <w:t>To protect against cyber dangers, use antivirus, firewalls, and intrusion detection systems.</w:t>
+      </w:r>
+    </w:p>
+    <w:p>
+      <w:pPr>
+        <w:pStyle w:val="ListParagraph"/>
+        <w:numPr>
+          <w:ilvl w:val="0"/>
+          <w:numId w:val="23"/>
+        </w:numPr>
+        <w:rPr>
+          <w:sz w:val="24"/>
+          <w:szCs w:val="24"/>
+        </w:rPr>
+      </w:pPr>
+      <w:r>
+        <w:rPr>
+          <w:sz w:val="24"/>
+          <w:szCs w:val="24"/>
+        </w:rPr>
+        <w:t>Backup Systems:</w:t>
+      </w:r>
+      <w:r>
+        <w:t xml:space="preserve"> </w:t>
+      </w:r>
+      <w:r>
+        <w:rPr>
+          <w:sz w:val="24"/>
+          <w:szCs w:val="24"/>
+        </w:rPr>
+        <w:t>Backup systems that automatically secure and restore system data on a regular basis.</w:t>
+      </w:r>
+    </w:p>
+    <w:p>
+      <w:pPr>
+        <w:rPr>
+          <w:sz w:val="24"/>
+          <w:szCs w:val="24"/>
+        </w:rPr>
+      </w:pPr>
+      <w:r>
+        <w:rPr>
+          <w:sz w:val="24"/>
+          <w:szCs w:val="24"/>
+        </w:rPr>
+        <w:t>4.</w:t>
+      </w:r>
+      <w:r>
+        <w:t xml:space="preserve"> </w:t>
+      </w:r>
+      <w:r>
+        <w:rPr>
+          <w:sz w:val="24"/>
+          <w:szCs w:val="24"/>
+        </w:rPr>
+        <w:t>Web/Application Servers:</w:t>
+      </w:r>
+    </w:p>
+    <w:p>
+      <w:pPr>
+        <w:pStyle w:val="ListParagraph"/>
+        <w:numPr>
+          <w:ilvl w:val="0"/>
+          <w:numId w:val="24"/>
+        </w:numPr>
+        <w:rPr>
+          <w:sz w:val="24"/>
+          <w:szCs w:val="24"/>
+        </w:rPr>
+      </w:pPr>
+      <w:r>
+        <w:rPr>
+          <w:sz w:val="24"/>
+          <w:szCs w:val="24"/>
+        </w:rPr>
+        <w:t>Web Server Software:</w:t>
+      </w:r>
+      <w:r>
+        <w:t xml:space="preserve"> </w:t>
+      </w:r>
+      <w:r>
+        <w:rPr>
+          <w:sz w:val="24"/>
+          <w:szCs w:val="24"/>
+        </w:rPr>
+        <w:t>Appropriate web server applications (e.g., Apache, Nginx) for serving web pages and managing online reservations.</w:t>
+      </w:r>
+    </w:p>
+    <w:p>
+      <w:pPr>
+        <w:pStyle w:val="ListParagraph"/>
+        <w:numPr>
+          <w:ilvl w:val="0"/>
+          <w:numId w:val="24"/>
+        </w:numPr>
+        <w:rPr>
+          <w:sz w:val="24"/>
+          <w:szCs w:val="24"/>
+        </w:rPr>
+      </w:pPr>
+      <w:r>
+        <w:rPr>
+          <w:sz w:val="24"/>
+          <w:szCs w:val="24"/>
+        </w:rPr>
+        <w:t>Application Framework:</w:t>
+      </w:r>
+      <w:r>
+        <w:t xml:space="preserve"> </w:t>
+      </w:r>
+      <w:r>
+        <w:rPr>
+          <w:sz w:val="24"/>
+          <w:szCs w:val="24"/>
+        </w:rPr>
+        <w:t>Application frameworks are used to create and manage the system interface.</w:t>
+      </w:r>
+    </w:p>
+    <w:p>
+      <w:pPr>
+        <w:rPr>
+          <w:sz w:val="24"/>
+          <w:szCs w:val="24"/>
+        </w:rPr>
+      </w:pPr>
+      <w:r>
+        <w:rPr>
+          <w:sz w:val="24"/>
+          <w:szCs w:val="24"/>
+        </w:rPr>
+        <w:t>5.</w:t>
+      </w:r>
+      <w:r>
+        <w:t xml:space="preserve"> </w:t>
+      </w:r>
+      <w:r>
+        <w:rPr>
+          <w:sz w:val="24"/>
+          <w:szCs w:val="24"/>
+        </w:rPr>
+        <w:t>Development Tools:</w:t>
+      </w:r>
+    </w:p>
+    <w:p>
+      <w:pPr>
+        <w:pStyle w:val="ListParagraph"/>
+        <w:numPr>
+          <w:ilvl w:val="0"/>
+          <w:numId w:val="25"/>
+        </w:numPr>
+        <w:rPr>
+          <w:sz w:val="24"/>
+          <w:szCs w:val="24"/>
+        </w:rPr>
+      </w:pPr>
+      <w:r>
+        <w:rPr>
+          <w:sz w:val="24"/>
+          <w:szCs w:val="24"/>
+        </w:rPr>
+        <w:t>Programming Languages:</w:t>
+      </w:r>
+      <w:r>
+        <w:t xml:space="preserve"> </w:t>
+      </w:r>
+      <w:r>
+        <w:rPr>
+          <w:sz w:val="24"/>
+          <w:szCs w:val="24"/>
+        </w:rPr>
+        <w:t>Programming languages (such as Java, Python, or PHP) are required for system development and maintenance.</w:t>
+      </w:r>
+    </w:p>
+    <w:p>
+      <w:pPr>
+        <w:pStyle w:val="ListParagraph"/>
+        <w:numPr>
+          <w:ilvl w:val="0"/>
+          <w:numId w:val="25"/>
+        </w:numPr>
+        <w:rPr>
+          <w:sz w:val="24"/>
+          <w:szCs w:val="24"/>
+        </w:rPr>
+      </w:pPr>
+      <w:r>
+        <w:rPr>
+          <w:sz w:val="24"/>
+          <w:szCs w:val="24"/>
+        </w:rPr>
+        <w:t>Integrated Development Environment (IDE):</w:t>
+      </w:r>
+      <w:r>
+        <w:t xml:space="preserve"> </w:t>
+      </w:r>
+      <w:r>
+        <w:rPr>
+          <w:sz w:val="24"/>
+          <w:szCs w:val="24"/>
+        </w:rPr>
+        <w:t>Development environments for system coding, testing, and debugging.</w:t>
+      </w:r>
+    </w:p>
+    <w:p>
+      <w:pPr>
+        <w:rPr>
+          <w:sz w:val="24"/>
+          <w:szCs w:val="24"/>
+        </w:rPr>
+      </w:pPr>
+      <w:r>
+        <w:rPr>
+          <w:sz w:val="24"/>
+          <w:szCs w:val="24"/>
+        </w:rPr>
+        <w:t>6.</w:t>
+      </w:r>
+      <w:r>
+        <w:t xml:space="preserve"> </w:t>
+      </w:r>
+      <w:r>
+        <w:rPr>
+          <w:sz w:val="24"/>
+          <w:szCs w:val="24"/>
+        </w:rPr>
+        <w:t>Performance Optimization (Hardware and Software):</w:t>
+      </w:r>
+    </w:p>
+    <w:p>
+      <w:pPr>
+        <w:pStyle w:val="ListParagraph"/>
+        <w:numPr>
+          <w:ilvl w:val="0"/>
+          <w:numId w:val="26"/>
+        </w:numPr>
+        <w:rPr>
+          <w:sz w:val="24"/>
+          <w:szCs w:val="24"/>
+        </w:rPr>
+      </w:pPr>
+      <w:r>
+        <w:rPr>
+          <w:sz w:val="24"/>
+          <w:szCs w:val="24"/>
+        </w:rPr>
+        <w:t>Optimising software components to reduce resource utilisation and improve system performance, resulting in faster response times for consumers.</w:t>
+      </w:r>
+    </w:p>
+    <w:p>
+      <w:pPr>
+        <w:rPr>
+          <w:sz w:val="24"/>
+          <w:szCs w:val="24"/>
+        </w:rPr>
+      </w:pPr>
+    </w:p>
+    <w:p>
+      <w:pPr>
+        <w:rPr>
+          <w:sz w:val="24"/>
+          <w:szCs w:val="24"/>
+        </w:rPr>
+      </w:pPr>
+    </w:p>
+    <w:p>
+      <w:pPr>
+        <w:rPr>
+          <w:sz w:val="24"/>
+          <w:szCs w:val="24"/>
+        </w:rPr>
+      </w:pPr>
+    </w:p>
+    <w:p>
+      <w:pPr>
+        <w:rPr>
+          <w:sz w:val="24"/>
+          <w:szCs w:val="24"/>
+        </w:rPr>
+      </w:pPr>
+    </w:p>
+    <w:p>
+      <w:pPr>
+        <w:rPr>
+          <w:sz w:val="24"/>
+          <w:szCs w:val="24"/>
+        </w:rPr>
+      </w:pPr>
+    </w:p>
+    <w:p>
+      <w:pPr>
+        <w:rPr>
+          <w:sz w:val="24"/>
+          <w:szCs w:val="24"/>
+        </w:rPr>
+      </w:pPr>
+    </w:p>
+    <w:p>
+      <w:pPr>
+        <w:rPr>
+          <w:sz w:val="24"/>
+          <w:szCs w:val="24"/>
+        </w:rPr>
+      </w:pPr>
+      <w:r>
+        <w:rPr>
+          <w:noProof/>
+          <w:sz w:val="32"/>
+          <w:szCs w:val="32"/>
+        </w:rPr>
+        <w:lastRenderedPageBreak/>
+        <w:drawing>
+          <wp:anchor distT="0" distB="0" distL="114300" distR="114300" simplePos="0" relativeHeight="251659264" behindDoc="1" locked="0" layoutInCell="1" allowOverlap="1" wp14:anchorId="47A3E155" wp14:editId="750856C9">
+            <wp:simplePos x="0" y="0"/>
+            <wp:positionH relativeFrom="margin">
+              <wp:align>center</wp:align>
+            </wp:positionH>
+            <wp:positionV relativeFrom="paragraph">
+              <wp:posOffset>428625</wp:posOffset>
+            </wp:positionV>
+            <wp:extent cx="6877050" cy="5927725"/>
+            <wp:effectExtent l="0" t="0" r="0" b="0"/>
+            <wp:wrapTight wrapText="bothSides">
+              <wp:wrapPolygon edited="0">
+                <wp:start x="0" y="0"/>
+                <wp:lineTo x="0" y="21519"/>
+                <wp:lineTo x="21540" y="21519"/>
+                <wp:lineTo x="21540" y="0"/>
+                <wp:lineTo x="0" y="0"/>
+              </wp:wrapPolygon>
+            </wp:wrapTight>
+            <wp:docPr id="408177031" name="Picture 1" descr="A screenshot of a project management system&#10;&#10;Description automatically generated"/>
+            <wp:cNvGraphicFramePr>
+              <a:graphicFrameLocks xmlns:a="http://schemas.openxmlformats.org/drawingml/2006/main" noChangeAspect="1"/>
+            </wp:cNvGraphicFramePr>
+            <a:graphic xmlns:a="http://schemas.openxmlformats.org/drawingml/2006/main">
+              <a:graphicData uri="http://schemas.openxmlformats.org/drawingml/2006/picture">
+                <pic:pic xmlns:pic="http://schemas.openxmlformats.org/drawingml/2006/picture">
+                  <pic:nvPicPr>
+                    <pic:cNvPr id="408177031" name="Picture 1" descr="A screenshot of a project management system&#10;&#10;Description automatically generated"/>
+                    <pic:cNvPicPr>
+                      <a:picLocks noChangeAspect="1" noChangeArrowheads="1"/>
+                    </pic:cNvPicPr>
+                  </pic:nvPicPr>
+                  <pic:blipFill>
+                    <a:blip r:embed="rId5">
+                      <a:extLst>
+                        <a:ext uri="{28A0092B-C50C-407E-A947-70E740481C1C}">
+                          <a14:useLocalDpi xmlns:a14="http://schemas.microsoft.com/office/drawing/2010/main" val="0"/>
+                        </a:ext>
+                      </a:extLst>
+                    </a:blip>
+                    <a:srcRect/>
+                    <a:stretch>
+                      <a:fillRect/>
+                    </a:stretch>
+                  </pic:blipFill>
+                  <pic:spPr bwMode="auto">
+                    <a:xfrm>
+                      <a:off x="0" y="0"/>
+                      <a:ext cx="6877050" cy="5927725"/>
+                    </a:xfrm>
+                    <a:prstGeom prst="rect">
+                      <a:avLst/>
+                    </a:prstGeom>
+                    <a:noFill/>
+                  </pic:spPr>
+                </pic:pic>
+              </a:graphicData>
+            </a:graphic>
+            <wp14:sizeRelH relativeFrom="margin">
+              <wp14:pctWidth>0</wp14:pctWidth>
+            </wp14:sizeRelH>
+            <wp14:sizeRelV relativeFrom="margin">
+              <wp14:pctHeight>0</wp14:pctHeight>
+            </wp14:sizeRelV>
+          </wp:anchor>
+        </w:drawing>
+      </w:r>
+      <w:r>
+        <w:rPr>
+          <w:sz w:val="32"/>
+          <w:szCs w:val="32"/>
+        </w:rPr>
+        <w:t>2.5</w:t>
+      </w:r>
+      <w:r>
+        <w:rPr>
+          <w:sz w:val="28"/>
+          <w:szCs w:val="28"/>
+        </w:rPr>
+        <w:t xml:space="preserve"> </w:t>
+      </w:r>
+      <w:r>
+        <w:rPr>
+          <w:sz w:val="32"/>
+          <w:szCs w:val="32"/>
+        </w:rPr>
+        <w:t xml:space="preserve">Deliverables and Schedule </w:t>
+      </w:r>
+      <w:r>
+        <w:rPr>
+          <w:sz w:val="24"/>
+          <w:szCs w:val="24"/>
+        </w:rPr>
+        <w:t>(Angelos Psillis)</w:t>
+      </w:r>
+    </w:p>
+    <w:p>
+      <w:pPr>
+        <w:rPr>
+          <w:sz w:val="24"/>
+          <w:szCs w:val="24"/>
         </w:rPr>
       </w:pPr>
     </w:p>
@@ -2852,6 +6251,119 @@
 <file path=word/numbering.xml><?xml version="1.0" encoding="utf-8"?>
 <w:numbering xmlns:wpc="http://schemas.microsoft.com/office/word/2010/wordprocessingCanvas" xmlns:cx="http://schemas.microsoft.com/office/drawing/2014/chartex" xmlns:cx1="http://schemas.microsoft.com/office/drawing/2015/9/8/chartex" xmlns:cx2="http://schemas.microsoft.com/office/drawing/2015/10/21/chartex" xmlns:cx3="http://schemas.microsoft.com/office/drawing/2016/5/9/chartex" xmlns:cx4="http://schemas.microsoft.com/office/drawing/2016/5/10/chartex" xmlns:cx5="http://schemas.microsoft.com/office/drawing/2016/5/11/chartex" xmlns:cx6="http://schemas.microsoft.com/office/drawing/2016/5/12/chartex" xmlns:cx7="http://schemas.microsoft.com/office/drawing/2016/5/13/chartex" xmlns:cx8="http://schemas.microsoft.com/office/drawing/2016/5/14/chartex" xmlns:mc="http://schemas.openxmlformats.org/markup-compatibility/2006" xmlns:aink="http://schemas.microsoft.com/office/drawing/2016/ink" xmlns:am3d="http://schemas.microsoft.com/office/drawing/2017/model3d" xmlns:o="urn:schemas-microsoft-com:office:office" xmlns:oel="http://schemas.microsoft.com/office/2019/extlst" xmlns:r="http://schemas.openxmlformats.org/officeDocument/2006/relationships" xmlns:m="http://schemas.openxmlformats.org/officeDocument/2006/math" xmlns:v="urn:schemas-microsoft-com:vml" xmlns:wp14="http://schemas.microsoft.com/office/word/2010/wordprocessingDrawing" xmlns:wp="http://schemas.openxmlformats.org/drawingml/2006/wordprocessingDrawing" xmlns:w10="urn:schemas-microsoft-com:office:word" xmlns:w="http://schemas.openxmlformats.org/wordprocessingml/2006/main" xmlns:w14="http://schemas.microsoft.com/office/word/2010/wordml" xmlns:w15="http://schemas.microsoft.com/office/word/2012/wordml" xmlns:w16cex="http://schemas.microsoft.com/office/word/2018/wordml/cex" xmlns:w16cid="http://schemas.microsoft.com/office/word/2016/wordml/cid" xmlns:w16="http://schemas.microsoft.com/office/word/2018/wordml" xmlns:w16sdtdh="http://schemas.microsoft.com/office/word/2020/wordml/sdtdatahash" xmlns:w16se="http://schemas.microsoft.com/office/word/2015/wordml/symex" xmlns:wpg="http://schemas.microsoft.com/office/word/2010/wordprocessingGroup" xmlns:wpi="http://schemas.microsoft.com/office/word/2010/wordprocessingInk" xmlns:wne="http://schemas.microsoft.com/office/word/2006/wordml" xmlns:wps="http://schemas.microsoft.com/office/word/2010/wordprocessingShape" mc:Ignorable="w14 w15 w16se w16cid w16 w16cex w16sdtdh wp14">
   <w:abstractNum w:abstractNumId="0" w15:restartNumberingAfterBreak="0">
+    <w:nsid w:val="00A60713"/>
+    <w:multiLevelType w:val="hybridMultilevel"/>
+    <w:tmpl w:val="9A8C69BC"/>
+    <w:lvl w:ilvl="0" w:tplc="08090001">
+      <w:start w:val="1"/>
+      <w:numFmt w:val="bullet"/>
+      <w:lvlText w:val=""/>
+      <w:lvlJc w:val="left"/>
+      <w:pPr>
+        <w:ind w:left="720" w:hanging="360"/>
+      </w:pPr>
+      <w:rPr>
+        <w:rFonts w:ascii="Symbol" w:hAnsi="Symbol" w:hint="default"/>
+      </w:rPr>
+    </w:lvl>
+    <w:lvl w:ilvl="1" w:tplc="08090003" w:tentative="1">
+      <w:start w:val="1"/>
+      <w:numFmt w:val="bullet"/>
+      <w:lvlText w:val="o"/>
+      <w:lvlJc w:val="left"/>
+      <w:pPr>
+        <w:ind w:left="1440" w:hanging="360"/>
+      </w:pPr>
+      <w:rPr>
+        <w:rFonts w:ascii="Courier New" w:hAnsi="Courier New" w:cs="Courier New" w:hint="default"/>
+      </w:rPr>
+    </w:lvl>
+    <w:lvl w:ilvl="2" w:tplc="08090005" w:tentative="1">
+      <w:start w:val="1"/>
+      <w:numFmt w:val="bullet"/>
+      <w:lvlText w:val=""/>
+      <w:lvlJc w:val="left"/>
+      <w:pPr>
+        <w:ind w:left="2160" w:hanging="360"/>
+      </w:pPr>
+      <w:rPr>
+        <w:rFonts w:ascii="Wingdings" w:hAnsi="Wingdings" w:hint="default"/>
+      </w:rPr>
+    </w:lvl>
+    <w:lvl w:ilvl="3" w:tplc="08090001" w:tentative="1">
+      <w:start w:val="1"/>
+      <w:numFmt w:val="bullet"/>
+      <w:lvlText w:val=""/>
+      <w:lvlJc w:val="left"/>
+      <w:pPr>
+        <w:ind w:left="2880" w:hanging="360"/>
+      </w:pPr>
+      <w:rPr>
+        <w:rFonts w:ascii="Symbol" w:hAnsi="Symbol" w:hint="default"/>
+      </w:rPr>
+    </w:lvl>
+    <w:lvl w:ilvl="4" w:tplc="08090003" w:tentative="1">
+      <w:start w:val="1"/>
+      <w:numFmt w:val="bullet"/>
+      <w:lvlText w:val="o"/>
+      <w:lvlJc w:val="left"/>
+      <w:pPr>
+        <w:ind w:left="3600" w:hanging="360"/>
+      </w:pPr>
+      <w:rPr>
+        <w:rFonts w:ascii="Courier New" w:hAnsi="Courier New" w:cs="Courier New" w:hint="default"/>
+      </w:rPr>
+    </w:lvl>
+    <w:lvl w:ilvl="5" w:tplc="08090005" w:tentative="1">
+      <w:start w:val="1"/>
+      <w:numFmt w:val="bullet"/>
+      <w:lvlText w:val=""/>
+      <w:lvlJc w:val="left"/>
+      <w:pPr>
+        <w:ind w:left="4320" w:hanging="360"/>
+      </w:pPr>
+      <w:rPr>
+        <w:rFonts w:ascii="Wingdings" w:hAnsi="Wingdings" w:hint="default"/>
+      </w:rPr>
+    </w:lvl>
+    <w:lvl w:ilvl="6" w:tplc="08090001" w:tentative="1">
+      <w:start w:val="1"/>
+      <w:numFmt w:val="bullet"/>
+      <w:lvlText w:val=""/>
+      <w:lvlJc w:val="left"/>
+      <w:pPr>
+        <w:ind w:left="5040" w:hanging="360"/>
+      </w:pPr>
+      <w:rPr>
+        <w:rFonts w:ascii="Symbol" w:hAnsi="Symbol" w:hint="default"/>
+      </w:rPr>
+    </w:lvl>
+    <w:lvl w:ilvl="7" w:tplc="08090003" w:tentative="1">
+      <w:start w:val="1"/>
+      <w:numFmt w:val="bullet"/>
+      <w:lvlText w:val="o"/>
+      <w:lvlJc w:val="left"/>
+      <w:pPr>
+        <w:ind w:left="5760" w:hanging="360"/>
+      </w:pPr>
+      <w:rPr>
+        <w:rFonts w:ascii="Courier New" w:hAnsi="Courier New" w:cs="Courier New" w:hint="default"/>
+      </w:rPr>
+    </w:lvl>
+    <w:lvl w:ilvl="8" w:tplc="08090005" w:tentative="1">
+      <w:start w:val="1"/>
+      <w:numFmt w:val="bullet"/>
+      <w:lvlText w:val=""/>
+      <w:lvlJc w:val="left"/>
+      <w:pPr>
+        <w:ind w:left="6480" w:hanging="360"/>
+      </w:pPr>
+      <w:rPr>
+        <w:rFonts w:ascii="Wingdings" w:hAnsi="Wingdings" w:hint="default"/>
+      </w:rPr>
+    </w:lvl>
+  </w:abstractNum>
+  <w:abstractNum w:abstractNumId="1" w15:restartNumberingAfterBreak="0">
     <w:nsid w:val="02471B66"/>
     <w:multiLevelType w:val="hybridMultilevel"/>
     <w:tmpl w:val="9C4208A0"/>
@@ -2937,7 +6449,7 @@
       </w:pPr>
     </w:lvl>
   </w:abstractNum>
-  <w:abstractNum w:abstractNumId="1" w15:restartNumberingAfterBreak="0">
+  <w:abstractNum w:abstractNumId="2" w15:restartNumberingAfterBreak="0">
     <w:nsid w:val="02F23FFA"/>
     <w:multiLevelType w:val="hybridMultilevel"/>
     <w:tmpl w:val="2C181F96"/>
@@ -3023,7 +6535,7 @@
       </w:pPr>
     </w:lvl>
   </w:abstractNum>
-  <w:abstractNum w:abstractNumId="2" w15:restartNumberingAfterBreak="0">
+  <w:abstractNum w:abstractNumId="3" w15:restartNumberingAfterBreak="0">
     <w:nsid w:val="06AB7816"/>
     <w:multiLevelType w:val="hybridMultilevel"/>
     <w:tmpl w:val="5CD0247C"/>
@@ -3109,7 +6621,7 @@
       </w:pPr>
     </w:lvl>
   </w:abstractNum>
-  <w:abstractNum w:abstractNumId="3" w15:restartNumberingAfterBreak="0">
+  <w:abstractNum w:abstractNumId="4" w15:restartNumberingAfterBreak="0">
     <w:nsid w:val="097C0328"/>
     <w:multiLevelType w:val="hybridMultilevel"/>
     <w:tmpl w:val="709C7944"/>
@@ -3195,7 +6707,7 @@
       </w:pPr>
     </w:lvl>
   </w:abstractNum>
-  <w:abstractNum w:abstractNumId="4" w15:restartNumberingAfterBreak="0">
+  <w:abstractNum w:abstractNumId="5" w15:restartNumberingAfterBreak="0">
     <w:nsid w:val="0E82342A"/>
     <w:multiLevelType w:val="hybridMultilevel"/>
     <w:tmpl w:val="D57A3548"/>
@@ -3281,7 +6793,120 @@
       </w:pPr>
     </w:lvl>
   </w:abstractNum>
-  <w:abstractNum w:abstractNumId="5" w15:restartNumberingAfterBreak="0">
+  <w:abstractNum w:abstractNumId="6" w15:restartNumberingAfterBreak="0">
+    <w:nsid w:val="0FB827E6"/>
+    <w:multiLevelType w:val="hybridMultilevel"/>
+    <w:tmpl w:val="C4E4D7BA"/>
+    <w:lvl w:ilvl="0" w:tplc="08090001">
+      <w:start w:val="1"/>
+      <w:numFmt w:val="bullet"/>
+      <w:lvlText w:val=""/>
+      <w:lvlJc w:val="left"/>
+      <w:pPr>
+        <w:ind w:left="720" w:hanging="360"/>
+      </w:pPr>
+      <w:rPr>
+        <w:rFonts w:ascii="Symbol" w:hAnsi="Symbol" w:hint="default"/>
+      </w:rPr>
+    </w:lvl>
+    <w:lvl w:ilvl="1" w:tplc="08090003" w:tentative="1">
+      <w:start w:val="1"/>
+      <w:numFmt w:val="bullet"/>
+      <w:lvlText w:val="o"/>
+      <w:lvlJc w:val="left"/>
+      <w:pPr>
+        <w:ind w:left="1440" w:hanging="360"/>
+      </w:pPr>
+      <w:rPr>
+        <w:rFonts w:ascii="Courier New" w:hAnsi="Courier New" w:cs="Courier New" w:hint="default"/>
+      </w:rPr>
+    </w:lvl>
+    <w:lvl w:ilvl="2" w:tplc="08090005" w:tentative="1">
+      <w:start w:val="1"/>
+      <w:numFmt w:val="bullet"/>
+      <w:lvlText w:val=""/>
+      <w:lvlJc w:val="left"/>
+      <w:pPr>
+        <w:ind w:left="2160" w:hanging="360"/>
+      </w:pPr>
+      <w:rPr>
+        <w:rFonts w:ascii="Wingdings" w:hAnsi="Wingdings" w:hint="default"/>
+      </w:rPr>
+    </w:lvl>
+    <w:lvl w:ilvl="3" w:tplc="08090001" w:tentative="1">
+      <w:start w:val="1"/>
+      <w:numFmt w:val="bullet"/>
+      <w:lvlText w:val=""/>
+      <w:lvlJc w:val="left"/>
+      <w:pPr>
+        <w:ind w:left="2880" w:hanging="360"/>
+      </w:pPr>
+      <w:rPr>
+        <w:rFonts w:ascii="Symbol" w:hAnsi="Symbol" w:hint="default"/>
+      </w:rPr>
+    </w:lvl>
+    <w:lvl w:ilvl="4" w:tplc="08090003" w:tentative="1">
+      <w:start w:val="1"/>
+      <w:numFmt w:val="bullet"/>
+      <w:lvlText w:val="o"/>
+      <w:lvlJc w:val="left"/>
+      <w:pPr>
+        <w:ind w:left="3600" w:hanging="360"/>
+      </w:pPr>
+      <w:rPr>
+        <w:rFonts w:ascii="Courier New" w:hAnsi="Courier New" w:cs="Courier New" w:hint="default"/>
+      </w:rPr>
+    </w:lvl>
+    <w:lvl w:ilvl="5" w:tplc="08090005" w:tentative="1">
+      <w:start w:val="1"/>
+      <w:numFmt w:val="bullet"/>
+      <w:lvlText w:val=""/>
+      <w:lvlJc w:val="left"/>
+      <w:pPr>
+        <w:ind w:left="4320" w:hanging="360"/>
+      </w:pPr>
+      <w:rPr>
+        <w:rFonts w:ascii="Wingdings" w:hAnsi="Wingdings" w:hint="default"/>
+      </w:rPr>
+    </w:lvl>
+    <w:lvl w:ilvl="6" w:tplc="08090001" w:tentative="1">
+      <w:start w:val="1"/>
+      <w:numFmt w:val="bullet"/>
+      <w:lvlText w:val=""/>
+      <w:lvlJc w:val="left"/>
+      <w:pPr>
+        <w:ind w:left="5040" w:hanging="360"/>
+      </w:pPr>
+      <w:rPr>
+        <w:rFonts w:ascii="Symbol" w:hAnsi="Symbol" w:hint="default"/>
+      </w:rPr>
+    </w:lvl>
+    <w:lvl w:ilvl="7" w:tplc="08090003" w:tentative="1">
+      <w:start w:val="1"/>
+      <w:numFmt w:val="bullet"/>
+      <w:lvlText w:val="o"/>
+      <w:lvlJc w:val="left"/>
+      <w:pPr>
+        <w:ind w:left="5760" w:hanging="360"/>
+      </w:pPr>
+      <w:rPr>
+        <w:rFonts w:ascii="Courier New" w:hAnsi="Courier New" w:cs="Courier New" w:hint="default"/>
+      </w:rPr>
+    </w:lvl>
+    <w:lvl w:ilvl="8" w:tplc="08090005" w:tentative="1">
+      <w:start w:val="1"/>
+      <w:numFmt w:val="bullet"/>
+      <w:lvlText w:val=""/>
+      <w:lvlJc w:val="left"/>
+      <w:pPr>
+        <w:ind w:left="6480" w:hanging="360"/>
+      </w:pPr>
+      <w:rPr>
+        <w:rFonts w:ascii="Wingdings" w:hAnsi="Wingdings" w:hint="default"/>
+      </w:rPr>
+    </w:lvl>
+  </w:abstractNum>
+  <w:abstractNum w:abstractNumId="7" w15:restartNumberingAfterBreak="0">
     <w:nsid w:val="15C27622"/>
     <w:multiLevelType w:val="hybridMultilevel"/>
     <w:tmpl w:val="7C7C223E"/>
@@ -3394,7 +7019,7 @@
       </w:rPr>
     </w:lvl>
   </w:abstractNum>
-  <w:abstractNum w:abstractNumId="6" w15:restartNumberingAfterBreak="0">
+  <w:abstractNum w:abstractNumId="8" w15:restartNumberingAfterBreak="0">
     <w:nsid w:val="16BE1A1C"/>
     <w:multiLevelType w:val="hybridMultilevel"/>
     <w:tmpl w:val="C6BEF296"/>
@@ -3480,7 +7105,120 @@
       </w:pPr>
     </w:lvl>
   </w:abstractNum>
-  <w:abstractNum w:abstractNumId="7" w15:restartNumberingAfterBreak="0">
+  <w:abstractNum w:abstractNumId="9" w15:restartNumberingAfterBreak="0">
+    <w:nsid w:val="1DCF424C"/>
+    <w:multiLevelType w:val="hybridMultilevel"/>
+    <w:tmpl w:val="6856131A"/>
+    <w:lvl w:ilvl="0" w:tplc="08090001">
+      <w:start w:val="1"/>
+      <w:numFmt w:val="bullet"/>
+      <w:lvlText w:val=""/>
+      <w:lvlJc w:val="left"/>
+      <w:pPr>
+        <w:ind w:left="720" w:hanging="360"/>
+      </w:pPr>
+      <w:rPr>
+        <w:rFonts w:ascii="Symbol" w:hAnsi="Symbol" w:hint="default"/>
+      </w:rPr>
+    </w:lvl>
+    <w:lvl w:ilvl="1" w:tplc="08090003" w:tentative="1">
+      <w:start w:val="1"/>
+      <w:numFmt w:val="bullet"/>
+      <w:lvlText w:val="o"/>
+      <w:lvlJc w:val="left"/>
+      <w:pPr>
+        <w:ind w:left="1440" w:hanging="360"/>
+      </w:pPr>
+      <w:rPr>
+        <w:rFonts w:ascii="Courier New" w:hAnsi="Courier New" w:cs="Courier New" w:hint="default"/>
+      </w:rPr>
+    </w:lvl>
+    <w:lvl w:ilvl="2" w:tplc="08090005" w:tentative="1">
+      <w:start w:val="1"/>
+      <w:numFmt w:val="bullet"/>
+      <w:lvlText w:val=""/>
+      <w:lvlJc w:val="left"/>
+      <w:pPr>
+        <w:ind w:left="2160" w:hanging="360"/>
+      </w:pPr>
+      <w:rPr>
+        <w:rFonts w:ascii="Wingdings" w:hAnsi="Wingdings" w:hint="default"/>
+      </w:rPr>
+    </w:lvl>
+    <w:lvl w:ilvl="3" w:tplc="08090001" w:tentative="1">
+      <w:start w:val="1"/>
+      <w:numFmt w:val="bullet"/>
+      <w:lvlText w:val=""/>
+      <w:lvlJc w:val="left"/>
+      <w:pPr>
+        <w:ind w:left="2880" w:hanging="360"/>
+      </w:pPr>
+      <w:rPr>
+        <w:rFonts w:ascii="Symbol" w:hAnsi="Symbol" w:hint="default"/>
+      </w:rPr>
+    </w:lvl>
+    <w:lvl w:ilvl="4" w:tplc="08090003" w:tentative="1">
+      <w:start w:val="1"/>
+      <w:numFmt w:val="bullet"/>
+      <w:lvlText w:val="o"/>
+      <w:lvlJc w:val="left"/>
+      <w:pPr>
+        <w:ind w:left="3600" w:hanging="360"/>
+      </w:pPr>
+      <w:rPr>
+        <w:rFonts w:ascii="Courier New" w:hAnsi="Courier New" w:cs="Courier New" w:hint="default"/>
+      </w:rPr>
+    </w:lvl>
+    <w:lvl w:ilvl="5" w:tplc="08090005" w:tentative="1">
+      <w:start w:val="1"/>
+      <w:numFmt w:val="bullet"/>
+      <w:lvlText w:val=""/>
+      <w:lvlJc w:val="left"/>
+      <w:pPr>
+        <w:ind w:left="4320" w:hanging="360"/>
+      </w:pPr>
+      <w:rPr>
+        <w:rFonts w:ascii="Wingdings" w:hAnsi="Wingdings" w:hint="default"/>
+      </w:rPr>
+    </w:lvl>
+    <w:lvl w:ilvl="6" w:tplc="08090001" w:tentative="1">
+      <w:start w:val="1"/>
+      <w:numFmt w:val="bullet"/>
+      <w:lvlText w:val=""/>
+      <w:lvlJc w:val="left"/>
+      <w:pPr>
+        <w:ind w:left="5040" w:hanging="360"/>
+      </w:pPr>
+      <w:rPr>
+        <w:rFonts w:ascii="Symbol" w:hAnsi="Symbol" w:hint="default"/>
+      </w:rPr>
+    </w:lvl>
+    <w:lvl w:ilvl="7" w:tplc="08090003" w:tentative="1">
+      <w:start w:val="1"/>
+      <w:numFmt w:val="bullet"/>
+      <w:lvlText w:val="o"/>
+      <w:lvlJc w:val="left"/>
+      <w:pPr>
+        <w:ind w:left="5760" w:hanging="360"/>
+      </w:pPr>
+      <w:rPr>
+        <w:rFonts w:ascii="Courier New" w:hAnsi="Courier New" w:cs="Courier New" w:hint="default"/>
+      </w:rPr>
+    </w:lvl>
+    <w:lvl w:ilvl="8" w:tplc="08090005" w:tentative="1">
+      <w:start w:val="1"/>
+      <w:numFmt w:val="bullet"/>
+      <w:lvlText w:val=""/>
+      <w:lvlJc w:val="left"/>
+      <w:pPr>
+        <w:ind w:left="6480" w:hanging="360"/>
+      </w:pPr>
+      <w:rPr>
+        <w:rFonts w:ascii="Wingdings" w:hAnsi="Wingdings" w:hint="default"/>
+      </w:rPr>
+    </w:lvl>
+  </w:abstractNum>
+  <w:abstractNum w:abstractNumId="10" w15:restartNumberingAfterBreak="0">
     <w:nsid w:val="27C90C59"/>
     <w:multiLevelType w:val="hybridMultilevel"/>
     <w:tmpl w:val="EEB40C6C"/>
@@ -3593,7 +7331,120 @@
       </w:rPr>
     </w:lvl>
   </w:abstractNum>
-  <w:abstractNum w:abstractNumId="8" w15:restartNumberingAfterBreak="0">
+  <w:abstractNum w:abstractNumId="11" w15:restartNumberingAfterBreak="0">
+    <w:nsid w:val="2D6A65AD"/>
+    <w:multiLevelType w:val="hybridMultilevel"/>
+    <w:tmpl w:val="BD00577C"/>
+    <w:lvl w:ilvl="0" w:tplc="08090001">
+      <w:start w:val="1"/>
+      <w:numFmt w:val="bullet"/>
+      <w:lvlText w:val=""/>
+      <w:lvlJc w:val="left"/>
+      <w:pPr>
+        <w:ind w:left="720" w:hanging="360"/>
+      </w:pPr>
+      <w:rPr>
+        <w:rFonts w:ascii="Symbol" w:hAnsi="Symbol" w:hint="default"/>
+      </w:rPr>
+    </w:lvl>
+    <w:lvl w:ilvl="1" w:tplc="08090003" w:tentative="1">
+      <w:start w:val="1"/>
+      <w:numFmt w:val="bullet"/>
+      <w:lvlText w:val="o"/>
+      <w:lvlJc w:val="left"/>
+      <w:pPr>
+        <w:ind w:left="1440" w:hanging="360"/>
+      </w:pPr>
+      <w:rPr>
+        <w:rFonts w:ascii="Courier New" w:hAnsi="Courier New" w:cs="Courier New" w:hint="default"/>
+      </w:rPr>
+    </w:lvl>
+    <w:lvl w:ilvl="2" w:tplc="08090005" w:tentative="1">
+      <w:start w:val="1"/>
+      <w:numFmt w:val="bullet"/>
+      <w:lvlText w:val=""/>
+      <w:lvlJc w:val="left"/>
+      <w:pPr>
+        <w:ind w:left="2160" w:hanging="360"/>
+      </w:pPr>
+      <w:rPr>
+        <w:rFonts w:ascii="Wingdings" w:hAnsi="Wingdings" w:hint="default"/>
+      </w:rPr>
+    </w:lvl>
+    <w:lvl w:ilvl="3" w:tplc="08090001" w:tentative="1">
+      <w:start w:val="1"/>
+      <w:numFmt w:val="bullet"/>
+      <w:lvlText w:val=""/>
+      <w:lvlJc w:val="left"/>
+      <w:pPr>
+        <w:ind w:left="2880" w:hanging="360"/>
+      </w:pPr>
+      <w:rPr>
+        <w:rFonts w:ascii="Symbol" w:hAnsi="Symbol" w:hint="default"/>
+      </w:rPr>
+    </w:lvl>
+    <w:lvl w:ilvl="4" w:tplc="08090003" w:tentative="1">
+      <w:start w:val="1"/>
+      <w:numFmt w:val="bullet"/>
+      <w:lvlText w:val="o"/>
+      <w:lvlJc w:val="left"/>
+      <w:pPr>
+        <w:ind w:left="3600" w:hanging="360"/>
+      </w:pPr>
+      <w:rPr>
+        <w:rFonts w:ascii="Courier New" w:hAnsi="Courier New" w:cs="Courier New" w:hint="default"/>
+      </w:rPr>
+    </w:lvl>
+    <w:lvl w:ilvl="5" w:tplc="08090005" w:tentative="1">
+      <w:start w:val="1"/>
+      <w:numFmt w:val="bullet"/>
+      <w:lvlText w:val=""/>
+      <w:lvlJc w:val="left"/>
+      <w:pPr>
+        <w:ind w:left="4320" w:hanging="360"/>
+      </w:pPr>
+      <w:rPr>
+        <w:rFonts w:ascii="Wingdings" w:hAnsi="Wingdings" w:hint="default"/>
+      </w:rPr>
+    </w:lvl>
+    <w:lvl w:ilvl="6" w:tplc="08090001" w:tentative="1">
+      <w:start w:val="1"/>
+      <w:numFmt w:val="bullet"/>
+      <w:lvlText w:val=""/>
+      <w:lvlJc w:val="left"/>
+      <w:pPr>
+        <w:ind w:left="5040" w:hanging="360"/>
+      </w:pPr>
+      <w:rPr>
+        <w:rFonts w:ascii="Symbol" w:hAnsi="Symbol" w:hint="default"/>
+      </w:rPr>
+    </w:lvl>
+    <w:lvl w:ilvl="7" w:tplc="08090003" w:tentative="1">
+      <w:start w:val="1"/>
+      <w:numFmt w:val="bullet"/>
+      <w:lvlText w:val="o"/>
+      <w:lvlJc w:val="left"/>
+      <w:pPr>
+        <w:ind w:left="5760" w:hanging="360"/>
+      </w:pPr>
+      <w:rPr>
+        <w:rFonts w:ascii="Courier New" w:hAnsi="Courier New" w:cs="Courier New" w:hint="default"/>
+      </w:rPr>
+    </w:lvl>
+    <w:lvl w:ilvl="8" w:tplc="08090005" w:tentative="1">
+      <w:start w:val="1"/>
+      <w:numFmt w:val="bullet"/>
+      <w:lvlText w:val=""/>
+      <w:lvlJc w:val="left"/>
+      <w:pPr>
+        <w:ind w:left="6480" w:hanging="360"/>
+      </w:pPr>
+      <w:rPr>
+        <w:rFonts w:ascii="Wingdings" w:hAnsi="Wingdings" w:hint="default"/>
+      </w:rPr>
+    </w:lvl>
+  </w:abstractNum>
+  <w:abstractNum w:abstractNumId="12" w15:restartNumberingAfterBreak="0">
     <w:nsid w:val="35CE5D59"/>
     <w:multiLevelType w:val="hybridMultilevel"/>
     <w:tmpl w:val="2D72E930"/>
@@ -3679,7 +7530,7 @@
       </w:pPr>
     </w:lvl>
   </w:abstractNum>
-  <w:abstractNum w:abstractNumId="9" w15:restartNumberingAfterBreak="0">
+  <w:abstractNum w:abstractNumId="13" w15:restartNumberingAfterBreak="0">
     <w:nsid w:val="369D5E9B"/>
     <w:multiLevelType w:val="hybridMultilevel"/>
     <w:tmpl w:val="7706978C"/>
@@ -3792,7 +7643,7 @@
       </w:rPr>
     </w:lvl>
   </w:abstractNum>
-  <w:abstractNum w:abstractNumId="10" w15:restartNumberingAfterBreak="0">
+  <w:abstractNum w:abstractNumId="14" w15:restartNumberingAfterBreak="0">
     <w:nsid w:val="3A6D3843"/>
     <w:multiLevelType w:val="hybridMultilevel"/>
     <w:tmpl w:val="F8B0062A"/>
@@ -3905,7 +7756,233 @@
       </w:rPr>
     </w:lvl>
   </w:abstractNum>
-  <w:abstractNum w:abstractNumId="11" w15:restartNumberingAfterBreak="0">
+  <w:abstractNum w:abstractNumId="15" w15:restartNumberingAfterBreak="0">
+    <w:nsid w:val="3B2B1800"/>
+    <w:multiLevelType w:val="hybridMultilevel"/>
+    <w:tmpl w:val="B4E41A3E"/>
+    <w:lvl w:ilvl="0" w:tplc="08090001">
+      <w:start w:val="1"/>
+      <w:numFmt w:val="bullet"/>
+      <w:lvlText w:val=""/>
+      <w:lvlJc w:val="left"/>
+      <w:pPr>
+        <w:ind w:left="720" w:hanging="360"/>
+      </w:pPr>
+      <w:rPr>
+        <w:rFonts w:ascii="Symbol" w:hAnsi="Symbol" w:hint="default"/>
+      </w:rPr>
+    </w:lvl>
+    <w:lvl w:ilvl="1" w:tplc="08090003" w:tentative="1">
+      <w:start w:val="1"/>
+      <w:numFmt w:val="bullet"/>
+      <w:lvlText w:val="o"/>
+      <w:lvlJc w:val="left"/>
+      <w:pPr>
+        <w:ind w:left="1440" w:hanging="360"/>
+      </w:pPr>
+      <w:rPr>
+        <w:rFonts w:ascii="Courier New" w:hAnsi="Courier New" w:cs="Courier New" w:hint="default"/>
+      </w:rPr>
+    </w:lvl>
+    <w:lvl w:ilvl="2" w:tplc="08090005" w:tentative="1">
+      <w:start w:val="1"/>
+      <w:numFmt w:val="bullet"/>
+      <w:lvlText w:val=""/>
+      <w:lvlJc w:val="left"/>
+      <w:pPr>
+        <w:ind w:left="2160" w:hanging="360"/>
+      </w:pPr>
+      <w:rPr>
+        <w:rFonts w:ascii="Wingdings" w:hAnsi="Wingdings" w:hint="default"/>
+      </w:rPr>
+    </w:lvl>
+    <w:lvl w:ilvl="3" w:tplc="08090001" w:tentative="1">
+      <w:start w:val="1"/>
+      <w:numFmt w:val="bullet"/>
+      <w:lvlText w:val=""/>
+      <w:lvlJc w:val="left"/>
+      <w:pPr>
+        <w:ind w:left="2880" w:hanging="360"/>
+      </w:pPr>
+      <w:rPr>
+        <w:rFonts w:ascii="Symbol" w:hAnsi="Symbol" w:hint="default"/>
+      </w:rPr>
+    </w:lvl>
+    <w:lvl w:ilvl="4" w:tplc="08090003" w:tentative="1">
+      <w:start w:val="1"/>
+      <w:numFmt w:val="bullet"/>
+      <w:lvlText w:val="o"/>
+      <w:lvlJc w:val="left"/>
+      <w:pPr>
+        <w:ind w:left="3600" w:hanging="360"/>
+      </w:pPr>
+      <w:rPr>
+        <w:rFonts w:ascii="Courier New" w:hAnsi="Courier New" w:cs="Courier New" w:hint="default"/>
+      </w:rPr>
+    </w:lvl>
+    <w:lvl w:ilvl="5" w:tplc="08090005" w:tentative="1">
+      <w:start w:val="1"/>
+      <w:numFmt w:val="bullet"/>
+      <w:lvlText w:val=""/>
+      <w:lvlJc w:val="left"/>
+      <w:pPr>
+        <w:ind w:left="4320" w:hanging="360"/>
+      </w:pPr>
+      <w:rPr>
+        <w:rFonts w:ascii="Wingdings" w:hAnsi="Wingdings" w:hint="default"/>
+      </w:rPr>
+    </w:lvl>
+    <w:lvl w:ilvl="6" w:tplc="08090001" w:tentative="1">
+      <w:start w:val="1"/>
+      <w:numFmt w:val="bullet"/>
+      <w:lvlText w:val=""/>
+      <w:lvlJc w:val="left"/>
+      <w:pPr>
+        <w:ind w:left="5040" w:hanging="360"/>
+      </w:pPr>
+      <w:rPr>
+        <w:rFonts w:ascii="Symbol" w:hAnsi="Symbol" w:hint="default"/>
+      </w:rPr>
+    </w:lvl>
+    <w:lvl w:ilvl="7" w:tplc="08090003" w:tentative="1">
+      <w:start w:val="1"/>
+      <w:numFmt w:val="bullet"/>
+      <w:lvlText w:val="o"/>
+      <w:lvlJc w:val="left"/>
+      <w:pPr>
+        <w:ind w:left="5760" w:hanging="360"/>
+      </w:pPr>
+      <w:rPr>
+        <w:rFonts w:ascii="Courier New" w:hAnsi="Courier New" w:cs="Courier New" w:hint="default"/>
+      </w:rPr>
+    </w:lvl>
+    <w:lvl w:ilvl="8" w:tplc="08090005" w:tentative="1">
+      <w:start w:val="1"/>
+      <w:numFmt w:val="bullet"/>
+      <w:lvlText w:val=""/>
+      <w:lvlJc w:val="left"/>
+      <w:pPr>
+        <w:ind w:left="6480" w:hanging="360"/>
+      </w:pPr>
+      <w:rPr>
+        <w:rFonts w:ascii="Wingdings" w:hAnsi="Wingdings" w:hint="default"/>
+      </w:rPr>
+    </w:lvl>
+  </w:abstractNum>
+  <w:abstractNum w:abstractNumId="16" w15:restartNumberingAfterBreak="0">
+    <w:nsid w:val="4D04615E"/>
+    <w:multiLevelType w:val="hybridMultilevel"/>
+    <w:tmpl w:val="26E6D3A6"/>
+    <w:lvl w:ilvl="0" w:tplc="08090001">
+      <w:start w:val="1"/>
+      <w:numFmt w:val="bullet"/>
+      <w:lvlText w:val=""/>
+      <w:lvlJc w:val="left"/>
+      <w:pPr>
+        <w:ind w:left="720" w:hanging="360"/>
+      </w:pPr>
+      <w:rPr>
+        <w:rFonts w:ascii="Symbol" w:hAnsi="Symbol" w:hint="default"/>
+      </w:rPr>
+    </w:lvl>
+    <w:lvl w:ilvl="1" w:tplc="08090003" w:tentative="1">
+      <w:start w:val="1"/>
+      <w:numFmt w:val="bullet"/>
+      <w:lvlText w:val="o"/>
+      <w:lvlJc w:val="left"/>
+      <w:pPr>
+        <w:ind w:left="1440" w:hanging="360"/>
+      </w:pPr>
+      <w:rPr>
+        <w:rFonts w:ascii="Courier New" w:hAnsi="Courier New" w:cs="Courier New" w:hint="default"/>
+      </w:rPr>
+    </w:lvl>
+    <w:lvl w:ilvl="2" w:tplc="08090005" w:tentative="1">
+      <w:start w:val="1"/>
+      <w:numFmt w:val="bullet"/>
+      <w:lvlText w:val=""/>
+      <w:lvlJc w:val="left"/>
+      <w:pPr>
+        <w:ind w:left="2160" w:hanging="360"/>
+      </w:pPr>
+      <w:rPr>
+        <w:rFonts w:ascii="Wingdings" w:hAnsi="Wingdings" w:hint="default"/>
+      </w:rPr>
+    </w:lvl>
+    <w:lvl w:ilvl="3" w:tplc="08090001" w:tentative="1">
+      <w:start w:val="1"/>
+      <w:numFmt w:val="bullet"/>
+      <w:lvlText w:val=""/>
+      <w:lvlJc w:val="left"/>
+      <w:pPr>
+        <w:ind w:left="2880" w:hanging="360"/>
+      </w:pPr>
+      <w:rPr>
+        <w:rFonts w:ascii="Symbol" w:hAnsi="Symbol" w:hint="default"/>
+      </w:rPr>
+    </w:lvl>
+    <w:lvl w:ilvl="4" w:tplc="08090003" w:tentative="1">
+      <w:start w:val="1"/>
+      <w:numFmt w:val="bullet"/>
+      <w:lvlText w:val="o"/>
+      <w:lvlJc w:val="left"/>
+      <w:pPr>
+        <w:ind w:left="3600" w:hanging="360"/>
+      </w:pPr>
+      <w:rPr>
+        <w:rFonts w:ascii="Courier New" w:hAnsi="Courier New" w:cs="Courier New" w:hint="default"/>
+      </w:rPr>
+    </w:lvl>
+    <w:lvl w:ilvl="5" w:tplc="08090005" w:tentative="1">
+      <w:start w:val="1"/>
+      <w:numFmt w:val="bullet"/>
+      <w:lvlText w:val=""/>
+      <w:lvlJc w:val="left"/>
+      <w:pPr>
+        <w:ind w:left="4320" w:hanging="360"/>
+      </w:pPr>
+      <w:rPr>
+        <w:rFonts w:ascii="Wingdings" w:hAnsi="Wingdings" w:hint="default"/>
+      </w:rPr>
+    </w:lvl>
+    <w:lvl w:ilvl="6" w:tplc="08090001" w:tentative="1">
+      <w:start w:val="1"/>
+      <w:numFmt w:val="bullet"/>
+      <w:lvlText w:val=""/>
+      <w:lvlJc w:val="left"/>
+      <w:pPr>
+        <w:ind w:left="5040" w:hanging="360"/>
+      </w:pPr>
+      <w:rPr>
+        <w:rFonts w:ascii="Symbol" w:hAnsi="Symbol" w:hint="default"/>
+      </w:rPr>
+    </w:lvl>
+    <w:lvl w:ilvl="7" w:tplc="08090003" w:tentative="1">
+      <w:start w:val="1"/>
+      <w:numFmt w:val="bullet"/>
+      <w:lvlText w:val="o"/>
+      <w:lvlJc w:val="left"/>
+      <w:pPr>
+        <w:ind w:left="5760" w:hanging="360"/>
+      </w:pPr>
+      <w:rPr>
+        <w:rFonts w:ascii="Courier New" w:hAnsi="Courier New" w:cs="Courier New" w:hint="default"/>
+      </w:rPr>
+    </w:lvl>
+    <w:lvl w:ilvl="8" w:tplc="08090005" w:tentative="1">
+      <w:start w:val="1"/>
+      <w:numFmt w:val="bullet"/>
+      <w:lvlText w:val=""/>
+      <w:lvlJc w:val="left"/>
+      <w:pPr>
+        <w:ind w:left="6480" w:hanging="360"/>
+      </w:pPr>
+      <w:rPr>
+        <w:rFonts w:ascii="Wingdings" w:hAnsi="Wingdings" w:hint="default"/>
+      </w:rPr>
+    </w:lvl>
+  </w:abstractNum>
+  <w:abstractNum w:abstractNumId="17" w15:restartNumberingAfterBreak="0">
     <w:nsid w:val="50563534"/>
     <w:multiLevelType w:val="hybridMultilevel"/>
     <w:tmpl w:val="CCA2140C"/>
@@ -4018,7 +8095,7 @@
       </w:rPr>
     </w:lvl>
   </w:abstractNum>
-  <w:abstractNum w:abstractNumId="12" w15:restartNumberingAfterBreak="0">
+  <w:abstractNum w:abstractNumId="18" w15:restartNumberingAfterBreak="0">
     <w:nsid w:val="5147624F"/>
     <w:multiLevelType w:val="hybridMultilevel"/>
     <w:tmpl w:val="4262393C"/>
@@ -4104,7 +8181,7 @@
       </w:pPr>
     </w:lvl>
   </w:abstractNum>
-  <w:abstractNum w:abstractNumId="13" w15:restartNumberingAfterBreak="0">
+  <w:abstractNum w:abstractNumId="19" w15:restartNumberingAfterBreak="0">
     <w:nsid w:val="52BE15E4"/>
     <w:multiLevelType w:val="hybridMultilevel"/>
     <w:tmpl w:val="17BCE00A"/>
@@ -4190,7 +8267,7 @@
       </w:pPr>
     </w:lvl>
   </w:abstractNum>
-  <w:abstractNum w:abstractNumId="14" w15:restartNumberingAfterBreak="0">
+  <w:abstractNum w:abstractNumId="20" w15:restartNumberingAfterBreak="0">
     <w:nsid w:val="5B5357B2"/>
     <w:multiLevelType w:val="hybridMultilevel"/>
     <w:tmpl w:val="1A34834C"/>
@@ -4276,7 +8353,7 @@
       </w:pPr>
     </w:lvl>
   </w:abstractNum>
-  <w:abstractNum w:abstractNumId="15" w15:restartNumberingAfterBreak="0">
+  <w:abstractNum w:abstractNumId="21" w15:restartNumberingAfterBreak="0">
     <w:nsid w:val="5D1F4903"/>
     <w:multiLevelType w:val="hybridMultilevel"/>
     <w:tmpl w:val="64FEE294"/>
@@ -4362,7 +8439,120 @@
       </w:pPr>
     </w:lvl>
   </w:abstractNum>
-  <w:abstractNum w:abstractNumId="16" w15:restartNumberingAfterBreak="0">
+  <w:abstractNum w:abstractNumId="22" w15:restartNumberingAfterBreak="0">
+    <w:nsid w:val="6184451B"/>
+    <w:multiLevelType w:val="hybridMultilevel"/>
+    <w:tmpl w:val="CB24DAE2"/>
+    <w:lvl w:ilvl="0" w:tplc="08090001">
+      <w:start w:val="1"/>
+      <w:numFmt w:val="bullet"/>
+      <w:lvlText w:val=""/>
+      <w:lvlJc w:val="left"/>
+      <w:pPr>
+        <w:ind w:left="720" w:hanging="360"/>
+      </w:pPr>
+      <w:rPr>
+        <w:rFonts w:ascii="Symbol" w:hAnsi="Symbol" w:hint="default"/>
+      </w:rPr>
+    </w:lvl>
+    <w:lvl w:ilvl="1" w:tplc="08090003" w:tentative="1">
+      <w:start w:val="1"/>
+      <w:numFmt w:val="bullet"/>
+      <w:lvlText w:val="o"/>
+      <w:lvlJc w:val="left"/>
+      <w:pPr>
+        <w:ind w:left="1440" w:hanging="360"/>
+      </w:pPr>
+      <w:rPr>
+        <w:rFonts w:ascii="Courier New" w:hAnsi="Courier New" w:cs="Courier New" w:hint="default"/>
+      </w:rPr>
+    </w:lvl>
+    <w:lvl w:ilvl="2" w:tplc="08090005" w:tentative="1">
+      <w:start w:val="1"/>
+      <w:numFmt w:val="bullet"/>
+      <w:lvlText w:val=""/>
+      <w:lvlJc w:val="left"/>
+      <w:pPr>
+        <w:ind w:left="2160" w:hanging="360"/>
+      </w:pPr>
+      <w:rPr>
+        <w:rFonts w:ascii="Wingdings" w:hAnsi="Wingdings" w:hint="default"/>
+      </w:rPr>
+    </w:lvl>
+    <w:lvl w:ilvl="3" w:tplc="08090001" w:tentative="1">
+      <w:start w:val="1"/>
+      <w:numFmt w:val="bullet"/>
+      <w:lvlText w:val=""/>
+      <w:lvlJc w:val="left"/>
+      <w:pPr>
+        <w:ind w:left="2880" w:hanging="360"/>
+      </w:pPr>
+      <w:rPr>
+        <w:rFonts w:ascii="Symbol" w:hAnsi="Symbol" w:hint="default"/>
+      </w:rPr>
+    </w:lvl>
+    <w:lvl w:ilvl="4" w:tplc="08090003" w:tentative="1">
+      <w:start w:val="1"/>
+      <w:numFmt w:val="bullet"/>
+      <w:lvlText w:val="o"/>
+      <w:lvlJc w:val="left"/>
+      <w:pPr>
+        <w:ind w:left="3600" w:hanging="360"/>
+      </w:pPr>
+      <w:rPr>
+        <w:rFonts w:ascii="Courier New" w:hAnsi="Courier New" w:cs="Courier New" w:hint="default"/>
+      </w:rPr>
+    </w:lvl>
+    <w:lvl w:ilvl="5" w:tplc="08090005" w:tentative="1">
+      <w:start w:val="1"/>
+      <w:numFmt w:val="bullet"/>
+      <w:lvlText w:val=""/>
+      <w:lvlJc w:val="left"/>
+      <w:pPr>
+        <w:ind w:left="4320" w:hanging="360"/>
+      </w:pPr>
+      <w:rPr>
+        <w:rFonts w:ascii="Wingdings" w:hAnsi="Wingdings" w:hint="default"/>
+      </w:rPr>
+    </w:lvl>
+    <w:lvl w:ilvl="6" w:tplc="08090001" w:tentative="1">
+      <w:start w:val="1"/>
+      <w:numFmt w:val="bullet"/>
+      <w:lvlText w:val=""/>
+      <w:lvlJc w:val="left"/>
+      <w:pPr>
+        <w:ind w:left="5040" w:hanging="360"/>
+      </w:pPr>
+      <w:rPr>
+        <w:rFonts w:ascii="Symbol" w:hAnsi="Symbol" w:hint="default"/>
+      </w:rPr>
+    </w:lvl>
+    <w:lvl w:ilvl="7" w:tplc="08090003" w:tentative="1">
+      <w:start w:val="1"/>
+      <w:numFmt w:val="bullet"/>
+      <w:lvlText w:val="o"/>
+      <w:lvlJc w:val="left"/>
+      <w:pPr>
+        <w:ind w:left="5760" w:hanging="360"/>
+      </w:pPr>
+      <w:rPr>
+        <w:rFonts w:ascii="Courier New" w:hAnsi="Courier New" w:cs="Courier New" w:hint="default"/>
+      </w:rPr>
+    </w:lvl>
+    <w:lvl w:ilvl="8" w:tplc="08090005" w:tentative="1">
+      <w:start w:val="1"/>
+      <w:numFmt w:val="bullet"/>
+      <w:lvlText w:val=""/>
+      <w:lvlJc w:val="left"/>
+      <w:pPr>
+        <w:ind w:left="6480" w:hanging="360"/>
+      </w:pPr>
+      <w:rPr>
+        <w:rFonts w:ascii="Wingdings" w:hAnsi="Wingdings" w:hint="default"/>
+      </w:rPr>
+    </w:lvl>
+  </w:abstractNum>
+  <w:abstractNum w:abstractNumId="23" w15:restartNumberingAfterBreak="0">
     <w:nsid w:val="6734728E"/>
     <w:multiLevelType w:val="hybridMultilevel"/>
     <w:tmpl w:val="200600B4"/>
@@ -4448,7 +8638,120 @@
       </w:pPr>
     </w:lvl>
   </w:abstractNum>
-  <w:abstractNum w:abstractNumId="17" w15:restartNumberingAfterBreak="0">
+  <w:abstractNum w:abstractNumId="24" w15:restartNumberingAfterBreak="0">
+    <w:nsid w:val="6F931734"/>
+    <w:multiLevelType w:val="hybridMultilevel"/>
+    <w:tmpl w:val="D35299AC"/>
+    <w:lvl w:ilvl="0" w:tplc="08090001">
+      <w:start w:val="1"/>
+      <w:numFmt w:val="bullet"/>
+      <w:lvlText w:val=""/>
+      <w:lvlJc w:val="left"/>
+      <w:pPr>
+        <w:ind w:left="720" w:hanging="360"/>
+      </w:pPr>
+      <w:rPr>
+        <w:rFonts w:ascii="Symbol" w:hAnsi="Symbol" w:hint="default"/>
+      </w:rPr>
+    </w:lvl>
+    <w:lvl w:ilvl="1" w:tplc="08090003" w:tentative="1">
+      <w:start w:val="1"/>
+      <w:numFmt w:val="bullet"/>
+      <w:lvlText w:val="o"/>
+      <w:lvlJc w:val="left"/>
+      <w:pPr>
+        <w:ind w:left="1440" w:hanging="360"/>
+      </w:pPr>
+      <w:rPr>
+        <w:rFonts w:ascii="Courier New" w:hAnsi="Courier New" w:cs="Courier New" w:hint="default"/>
+      </w:rPr>
+    </w:lvl>
+    <w:lvl w:ilvl="2" w:tplc="08090005" w:tentative="1">
+      <w:start w:val="1"/>
+      <w:numFmt w:val="bullet"/>
+      <w:lvlText w:val=""/>
+      <w:lvlJc w:val="left"/>
+      <w:pPr>
+        <w:ind w:left="2160" w:hanging="360"/>
+      </w:pPr>
+      <w:rPr>
+        <w:rFonts w:ascii="Wingdings" w:hAnsi="Wingdings" w:hint="default"/>
+      </w:rPr>
+    </w:lvl>
+    <w:lvl w:ilvl="3" w:tplc="08090001" w:tentative="1">
+      <w:start w:val="1"/>
+      <w:numFmt w:val="bullet"/>
+      <w:lvlText w:val=""/>
+      <w:lvlJc w:val="left"/>
+      <w:pPr>
+        <w:ind w:left="2880" w:hanging="360"/>
+      </w:pPr>
+      <w:rPr>
+        <w:rFonts w:ascii="Symbol" w:hAnsi="Symbol" w:hint="default"/>
+      </w:rPr>
+    </w:lvl>
+    <w:lvl w:ilvl="4" w:tplc="08090003" w:tentative="1">
+      <w:start w:val="1"/>
+      <w:numFmt w:val="bullet"/>
+      <w:lvlText w:val="o"/>
+      <w:lvlJc w:val="left"/>
+      <w:pPr>
+        <w:ind w:left="3600" w:hanging="360"/>
+      </w:pPr>
+      <w:rPr>
+        <w:rFonts w:ascii="Courier New" w:hAnsi="Courier New" w:cs="Courier New" w:hint="default"/>
+      </w:rPr>
+    </w:lvl>
+    <w:lvl w:ilvl="5" w:tplc="08090005" w:tentative="1">
+      <w:start w:val="1"/>
+      <w:numFmt w:val="bullet"/>
+      <w:lvlText w:val=""/>
+      <w:lvlJc w:val="left"/>
+      <w:pPr>
+        <w:ind w:left="4320" w:hanging="360"/>
+      </w:pPr>
+      <w:rPr>
+        <w:rFonts w:ascii="Wingdings" w:hAnsi="Wingdings" w:hint="default"/>
+      </w:rPr>
+    </w:lvl>
+    <w:lvl w:ilvl="6" w:tplc="08090001" w:tentative="1">
+      <w:start w:val="1"/>
+      <w:numFmt w:val="bullet"/>
+      <w:lvlText w:val=""/>
+      <w:lvlJc w:val="left"/>
+      <w:pPr>
+        <w:ind w:left="5040" w:hanging="360"/>
+      </w:pPr>
+      <w:rPr>
+        <w:rFonts w:ascii="Symbol" w:hAnsi="Symbol" w:hint="default"/>
+      </w:rPr>
+    </w:lvl>
+    <w:lvl w:ilvl="7" w:tplc="08090003" w:tentative="1">
+      <w:start w:val="1"/>
+      <w:numFmt w:val="bullet"/>
+      <w:lvlText w:val="o"/>
+      <w:lvlJc w:val="left"/>
+      <w:pPr>
+        <w:ind w:left="5760" w:hanging="360"/>
+      </w:pPr>
+      <w:rPr>
+        <w:rFonts w:ascii="Courier New" w:hAnsi="Courier New" w:cs="Courier New" w:hint="default"/>
+      </w:rPr>
+    </w:lvl>
+    <w:lvl w:ilvl="8" w:tplc="08090005" w:tentative="1">
+      <w:start w:val="1"/>
+      <w:numFmt w:val="bullet"/>
+      <w:lvlText w:val=""/>
+      <w:lvlJc w:val="left"/>
+      <w:pPr>
+        <w:ind w:left="6480" w:hanging="360"/>
+      </w:pPr>
+      <w:rPr>
+        <w:rFonts w:ascii="Wingdings" w:hAnsi="Wingdings" w:hint="default"/>
+      </w:rPr>
+    </w:lvl>
+  </w:abstractNum>
+  <w:abstractNum w:abstractNumId="25" w15:restartNumberingAfterBreak="0">
     <w:nsid w:val="7958684E"/>
     <w:multiLevelType w:val="hybridMultilevel"/>
     <w:tmpl w:val="AD2C25AC"/>
@@ -4535,58 +8838,82 @@
     </w:lvl>
   </w:abstractNum>
   <w:num w:numId="1" w16cid:durableId="2062438136">
+    <w:abstractNumId w:val="17"/>
+  </w:num>
+  <w:num w:numId="2" w16cid:durableId="1918320021">
+    <w:abstractNumId w:val="12"/>
+  </w:num>
+  <w:num w:numId="3" w16cid:durableId="170994619">
+    <w:abstractNumId w:val="20"/>
+  </w:num>
+  <w:num w:numId="4" w16cid:durableId="808285021">
+    <w:abstractNumId w:val="4"/>
+  </w:num>
+  <w:num w:numId="5" w16cid:durableId="1985773309">
+    <w:abstractNumId w:val="8"/>
+  </w:num>
+  <w:num w:numId="6" w16cid:durableId="1179123993">
+    <w:abstractNumId w:val="21"/>
+  </w:num>
+  <w:num w:numId="7" w16cid:durableId="833842986">
+    <w:abstractNumId w:val="23"/>
+  </w:num>
+  <w:num w:numId="8" w16cid:durableId="1622417027">
+    <w:abstractNumId w:val="18"/>
+  </w:num>
+  <w:num w:numId="9" w16cid:durableId="1350571339">
+    <w:abstractNumId w:val="3"/>
+  </w:num>
+  <w:num w:numId="10" w16cid:durableId="552036608">
+    <w:abstractNumId w:val="25"/>
+  </w:num>
+  <w:num w:numId="11" w16cid:durableId="934023669">
+    <w:abstractNumId w:val="5"/>
+  </w:num>
+  <w:num w:numId="12" w16cid:durableId="1040278390">
+    <w:abstractNumId w:val="1"/>
+  </w:num>
+  <w:num w:numId="13" w16cid:durableId="1263101910">
+    <w:abstractNumId w:val="14"/>
+  </w:num>
+  <w:num w:numId="14" w16cid:durableId="830103955">
+    <w:abstractNumId w:val="7"/>
+  </w:num>
+  <w:num w:numId="15" w16cid:durableId="621377969">
+    <w:abstractNumId w:val="19"/>
+  </w:num>
+  <w:num w:numId="16" w16cid:durableId="25302288">
+    <w:abstractNumId w:val="13"/>
+  </w:num>
+  <w:num w:numId="17" w16cid:durableId="674500161">
+    <w:abstractNumId w:val="2"/>
+  </w:num>
+  <w:num w:numId="18" w16cid:durableId="566846044">
+    <w:abstractNumId w:val="10"/>
+  </w:num>
+  <w:num w:numId="19" w16cid:durableId="1851794530">
+    <w:abstractNumId w:val="24"/>
+  </w:num>
+  <w:num w:numId="20" w16cid:durableId="871579572">
     <w:abstractNumId w:val="11"/>
   </w:num>
-  <w:num w:numId="2" w16cid:durableId="1918320021">
-    <w:abstractNumId w:val="8"/>
-  </w:num>
-  <w:num w:numId="3" w16cid:durableId="170994619">
-    <w:abstractNumId w:val="14"/>
-  </w:num>
-  <w:num w:numId="4" w16cid:durableId="808285021">
-    <w:abstractNumId w:val="3"/>
-  </w:num>
-  <w:num w:numId="5" w16cid:durableId="1985773309">
+  <w:num w:numId="21" w16cid:durableId="1386611802">
     <w:abstractNumId w:val="6"/>
   </w:num>
-  <w:num w:numId="6" w16cid:durableId="1179123993">
+  <w:num w:numId="22" w16cid:durableId="968243710">
+    <w:abstractNumId w:val="0"/>
+  </w:num>
+  <w:num w:numId="23" w16cid:durableId="1892422804">
+    <w:abstractNumId w:val="9"/>
+  </w:num>
+  <w:num w:numId="24" w16cid:durableId="331110444">
+    <w:abstractNumId w:val="16"/>
+  </w:num>
+  <w:num w:numId="25" w16cid:durableId="540242629">
     <w:abstractNumId w:val="15"/>
   </w:num>
-  <w:num w:numId="7" w16cid:durableId="833842986">
-    <w:abstractNumId w:val="16"/>
-  </w:num>
-  <w:num w:numId="8" w16cid:durableId="1622417027">
-    <w:abstractNumId w:val="12"/>
-  </w:num>
-  <w:num w:numId="9" w16cid:durableId="1350571339">
-    <w:abstractNumId w:val="2"/>
-  </w:num>
-  <w:num w:numId="10" w16cid:durableId="552036608">
-    <w:abstractNumId w:val="17"/>
-  </w:num>
-  <w:num w:numId="11" w16cid:durableId="934023669">
-    <w:abstractNumId w:val="4"/>
-  </w:num>
-  <w:num w:numId="12" w16cid:durableId="1040278390">
-    <w:abstractNumId w:val="0"/>
-  </w:num>
-  <w:num w:numId="13" w16cid:durableId="1263101910">
-    <w:abstractNumId w:val="10"/>
-  </w:num>
-  <w:num w:numId="14" w16cid:durableId="830103955">
-    <w:abstractNumId w:val="5"/>
-  </w:num>
-  <w:num w:numId="15" w16cid:durableId="621377969">
-    <w:abstractNumId w:val="13"/>
-  </w:num>
-  <w:num w:numId="16" w16cid:durableId="25302288">
-    <w:abstractNumId w:val="9"/>
-  </w:num>
-  <w:num w:numId="17" w16cid:durableId="674500161">
-    <w:abstractNumId w:val="1"/>
-  </w:num>
-  <w:num w:numId="18" w16cid:durableId="566846044">
-    <w:abstractNumId w:val="7"/>
+  <w:num w:numId="26" w16cid:durableId="625891302">
+    <w:abstractNumId w:val="22"/>
   </w:num>
 </w:numbering>
 </file>
@@ -4600,7 +8927,7 @@
         <w:kern w:val="2"/>
         <w:sz w:val="22"/>
         <w:szCs w:val="22"/>
-        <w:lang w:eastAsia="en-US" w:bidi="ar-SA"/>
+        <w:lang w:val="en-GB" w:eastAsia="en-US" w:bidi="ar-SA"/>
         <w14:ligatures w14:val="standardContextual"/>
       </w:rPr>
     </w:rPrDefault>

--- a/documentation/2.Project Management Plan  (2.1 , 2.2).docx
+++ b/documentation/2.Project Management Plan  (2.1 , 2.2).docx
@@ -52,60 +52,31 @@
         </w:rPr>
         <w:t xml:space="preserve"> Project Organization</w:t>
       </w:r>
-      <w:proofErr w:type="gramStart"/>
-      <w:r>
-        <w:rPr>
-          <w:sz w:val="24"/>
-          <w:szCs w:val="24"/>
-          <w:lang w:val="en-US"/>
-        </w:rPr>
-        <w:t xml:space="preserve">   (</w:t>
-      </w:r>
-      <w:proofErr w:type="gramEnd"/>
-      <w:r>
-        <w:rPr>
-          <w:sz w:val="24"/>
-          <w:szCs w:val="24"/>
-          <w:lang w:val="en-US"/>
-        </w:rPr>
-        <w:t>Giorgos Pittis)</w:t>
-      </w:r>
-    </w:p>
-    <w:p>
-      <w:pPr>
-        <w:rPr>
-          <w:sz w:val="24"/>
-          <w:szCs w:val="24"/>
-          <w:lang w:val="en-US"/>
-        </w:rPr>
-      </w:pPr>
-      <w:r>
-        <w:rPr>
-          <w:sz w:val="24"/>
-          <w:szCs w:val="24"/>
-          <w:lang w:val="en-US"/>
-        </w:rPr>
-        <w:t xml:space="preserve">Our group has chosen to work together in an organized manner </w:t>
-      </w:r>
-      <w:proofErr w:type="gramStart"/>
-      <w:r>
-        <w:rPr>
-          <w:sz w:val="24"/>
-          <w:szCs w:val="24"/>
-          <w:lang w:val="en-US"/>
-        </w:rPr>
-        <w:t>in order to</w:t>
-      </w:r>
-      <w:proofErr w:type="gramEnd"/>
-      <w:r>
-        <w:rPr>
-          <w:sz w:val="24"/>
-          <w:szCs w:val="24"/>
-          <w:lang w:val="en-US"/>
-        </w:rPr>
-        <w:t xml:space="preserve"> effectively manage the Airline Management System development. For a well-coordinated effort, each team member has been given distinct duties and responsibilities. The project is organized around important stages, and we have </w:t>
-      </w:r>
-      <w:proofErr w:type="gramStart"/>
+      <w:r>
+        <w:rPr>
+          <w:sz w:val="24"/>
+          <w:szCs w:val="24"/>
+          <w:lang w:val="en-US"/>
+        </w:rPr>
+        <w:t xml:space="preserve">   (Giorgos Pittis)</w:t>
+      </w:r>
+    </w:p>
+    <w:p>
+      <w:pPr>
+        <w:rPr>
+          <w:sz w:val="24"/>
+          <w:szCs w:val="24"/>
+          <w:lang w:val="en-US"/>
+        </w:rPr>
+      </w:pPr>
+      <w:r>
+        <w:rPr>
+          <w:sz w:val="24"/>
+          <w:szCs w:val="24"/>
+          <w:lang w:val="en-US"/>
+        </w:rPr>
+        <w:t xml:space="preserve">Our group has chosen to work together in an organized manner in order to effectively manage the Airline Management System development. For a well-coordinated effort, each team member has been given distinct duties and responsibilities. The project is organized around important stages, and we have </w:t>
+      </w:r>
       <w:r>
         <w:rPr>
           <w:sz w:val="24"/>
@@ -120,16 +91,7 @@
           <w:szCs w:val="24"/>
           <w:lang w:val="en-US"/>
         </w:rPr>
-        <w:t xml:space="preserve">  a</w:t>
-      </w:r>
-      <w:proofErr w:type="gramEnd"/>
-      <w:r>
-        <w:rPr>
-          <w:sz w:val="24"/>
-          <w:szCs w:val="24"/>
-          <w:lang w:val="en-US"/>
-        </w:rPr>
-        <w:t xml:space="preserve"> schedule in order to achieve our goals.</w:t>
+        <w:t xml:space="preserve">  a schedule in order to achieve our goals.</w:t>
       </w:r>
     </w:p>
     <w:p>
@@ -152,27 +114,7 @@
           <w:u w:val="single"/>
           <w:lang w:val="en-US"/>
         </w:rPr>
-        <w:t xml:space="preserve">Lead </w:t>
-      </w:r>
-      <w:proofErr w:type="gramStart"/>
-      <w:r>
-        <w:rPr>
-          <w:sz w:val="24"/>
-          <w:szCs w:val="24"/>
-          <w:u w:val="single"/>
-          <w:lang w:val="en-US"/>
-        </w:rPr>
-        <w:t>Developer(</w:t>
-      </w:r>
-      <w:proofErr w:type="gramEnd"/>
-      <w:r>
-        <w:rPr>
-          <w:sz w:val="24"/>
-          <w:szCs w:val="24"/>
-          <w:u w:val="single"/>
-          <w:lang w:val="en-US"/>
-        </w:rPr>
-        <w:t>Coding and Implementation)</w:t>
+        <w:t>Lead Developer(Coding and Implementation)</w:t>
       </w:r>
       <w:r>
         <w:rPr>
@@ -332,9 +274,8 @@
           <w:u w:val="single"/>
           <w:lang w:val="en-US"/>
         </w:rPr>
-        <w:t xml:space="preserve">Documentation </w:t>
-      </w:r>
-      <w:proofErr w:type="gramStart"/>
+        <w:t>Documentation Lead</w:t>
+      </w:r>
       <w:r>
         <w:rPr>
           <w:sz w:val="24"/>
@@ -342,26 +283,7 @@
           <w:u w:val="single"/>
           <w:lang w:val="en-US"/>
         </w:rPr>
-        <w:t>Lead</w:t>
-      </w:r>
-      <w:r>
-        <w:rPr>
-          <w:sz w:val="24"/>
-          <w:szCs w:val="24"/>
-          <w:u w:val="single"/>
-          <w:lang w:val="en-US"/>
-        </w:rPr>
-        <w:t>(</w:t>
-      </w:r>
-      <w:proofErr w:type="gramEnd"/>
-      <w:r>
-        <w:rPr>
-          <w:sz w:val="24"/>
-          <w:szCs w:val="24"/>
-          <w:u w:val="single"/>
-          <w:lang w:val="en-US"/>
-        </w:rPr>
-        <w:t xml:space="preserve">Giorgos) : </w:t>
+        <w:t xml:space="preserve">(Giorgos) : </w:t>
       </w:r>
     </w:p>
     <w:p>
@@ -448,27 +370,7 @@
           <w:u w:val="single"/>
           <w:lang w:val="en-US"/>
         </w:rPr>
-        <w:t>---</w:t>
-      </w:r>
-      <w:proofErr w:type="gramStart"/>
-      <w:r>
-        <w:rPr>
-          <w:sz w:val="24"/>
-          <w:szCs w:val="24"/>
-          <w:u w:val="single"/>
-          <w:lang w:val="en-US"/>
-        </w:rPr>
-        <w:t>Introduction(</w:t>
-      </w:r>
-      <w:proofErr w:type="gramEnd"/>
-      <w:r>
-        <w:rPr>
-          <w:sz w:val="24"/>
-          <w:szCs w:val="24"/>
-          <w:u w:val="single"/>
-          <w:lang w:val="en-US"/>
-        </w:rPr>
-        <w:t>Aggelos, Nikolas):</w:t>
+        <w:t>---Introduction(Aggelos, Nikolas):</w:t>
       </w:r>
     </w:p>
     <w:p>
@@ -572,19 +474,8 @@
           <w:u w:val="single"/>
           <w:lang w:val="en-US"/>
         </w:rPr>
-        <w:t xml:space="preserve">Project Management </w:t>
-      </w:r>
-      <w:proofErr w:type="gramStart"/>
-      <w:r>
-        <w:rPr>
-          <w:sz w:val="24"/>
-          <w:szCs w:val="24"/>
-          <w:u w:val="single"/>
-          <w:lang w:val="en-US"/>
-        </w:rPr>
-        <w:t>Plan(</w:t>
-      </w:r>
-      <w:proofErr w:type="gramEnd"/>
+        <w:t>Project Management Plan(</w:t>
+      </w:r>
       <w:r>
         <w:rPr>
           <w:sz w:val="24"/>
@@ -813,27 +704,7 @@
           <w:u w:val="single"/>
           <w:lang w:val="en-US"/>
         </w:rPr>
-        <w:t xml:space="preserve">nts </w:t>
-      </w:r>
-      <w:proofErr w:type="gramStart"/>
-      <w:r>
-        <w:rPr>
-          <w:sz w:val="24"/>
-          <w:szCs w:val="24"/>
-          <w:u w:val="single"/>
-          <w:lang w:val="en-US"/>
-        </w:rPr>
-        <w:t>Specification(</w:t>
-      </w:r>
-      <w:proofErr w:type="gramEnd"/>
-      <w:r>
-        <w:rPr>
-          <w:sz w:val="24"/>
-          <w:szCs w:val="24"/>
-          <w:u w:val="single"/>
-          <w:lang w:val="en-US"/>
-        </w:rPr>
-        <w:t>Giorgos):</w:t>
+        <w:t>nts Specification(Giorgos):</w:t>
       </w:r>
     </w:p>
     <w:p>
@@ -985,7 +856,6 @@
         <w:lastRenderedPageBreak/>
         <w:t>---</w:t>
       </w:r>
-      <w:proofErr w:type="gramStart"/>
       <w:r>
         <w:rPr>
           <w:sz w:val="24"/>
@@ -993,17 +863,7 @@
           <w:u w:val="single"/>
           <w:lang w:val="en-US"/>
         </w:rPr>
-        <w:t>Architecture(</w:t>
-      </w:r>
-      <w:proofErr w:type="gramEnd"/>
-      <w:r>
-        <w:rPr>
-          <w:sz w:val="24"/>
-          <w:szCs w:val="24"/>
-          <w:u w:val="single"/>
-          <w:lang w:val="en-US"/>
-        </w:rPr>
-        <w:t>Nikolas):</w:t>
+        <w:t>Architecture(Nikolas):</w:t>
       </w:r>
     </w:p>
     <w:p>
@@ -1100,7 +960,6 @@
         </w:rPr>
         <w:t>---</w:t>
       </w:r>
-      <w:proofErr w:type="gramStart"/>
       <w:r>
         <w:rPr>
           <w:sz w:val="24"/>
@@ -1108,17 +967,7 @@
           <w:u w:val="single"/>
           <w:lang w:val="en-US"/>
         </w:rPr>
-        <w:t>Design(</w:t>
-      </w:r>
-      <w:proofErr w:type="gramEnd"/>
-      <w:r>
-        <w:rPr>
-          <w:sz w:val="24"/>
-          <w:szCs w:val="24"/>
-          <w:u w:val="single"/>
-          <w:lang w:val="en-US"/>
-        </w:rPr>
-        <w:t>Aggelos, Giorgos):</w:t>
+        <w:t>Design(Aggelos, Giorgos):</w:t>
       </w:r>
     </w:p>
     <w:p>
@@ -1254,27 +1103,7 @@
           <w:u w:val="single"/>
           <w:lang w:val="en-US"/>
         </w:rPr>
-        <w:t xml:space="preserve">Test </w:t>
-      </w:r>
-      <w:proofErr w:type="gramStart"/>
-      <w:r>
-        <w:rPr>
-          <w:sz w:val="24"/>
-          <w:szCs w:val="24"/>
-          <w:u w:val="single"/>
-          <w:lang w:val="en-US"/>
-        </w:rPr>
-        <w:t>Plan(</w:t>
-      </w:r>
-      <w:proofErr w:type="gramEnd"/>
-      <w:r>
-        <w:rPr>
-          <w:sz w:val="24"/>
-          <w:szCs w:val="24"/>
-          <w:u w:val="single"/>
-          <w:lang w:val="en-US"/>
-        </w:rPr>
-        <w:t>Martin, Giorgos, Aggelos, Nikolas):</w:t>
+        <w:t>Test Plan(Martin, Giorgos, Aggelos, Nikolas):</w:t>
       </w:r>
     </w:p>
     <w:p>
@@ -1403,7 +1232,6 @@
         </w:rPr>
         <w:t>---</w:t>
       </w:r>
-      <w:proofErr w:type="gramStart"/>
       <w:r>
         <w:rPr>
           <w:sz w:val="24"/>
@@ -1411,17 +1239,7 @@
           <w:u w:val="single"/>
           <w:lang w:val="en-US"/>
         </w:rPr>
-        <w:t>Documentation(</w:t>
-      </w:r>
-      <w:proofErr w:type="gramEnd"/>
-      <w:r>
-        <w:rPr>
-          <w:sz w:val="24"/>
-          <w:szCs w:val="24"/>
-          <w:u w:val="single"/>
-          <w:lang w:val="en-US"/>
-        </w:rPr>
-        <w:t>Giorgos, Nikolas , Aggelos):</w:t>
+        <w:t>Documentation(Giorgos, Nikolas , Aggelos):</w:t>
       </w:r>
     </w:p>
     <w:p>
@@ -2546,23 +2364,7 @@
           <w:sz w:val="24"/>
           <w:szCs w:val="24"/>
         </w:rPr>
-        <w:t xml:space="preserve">Agile places a strong emphasis on regular stakeholder collaboration, including with end users. Because our system serves both administrators and passengers, it is essential to have ongoing user feedback </w:t>
-      </w:r>
-      <w:proofErr w:type="gramStart"/>
-      <w:r>
-        <w:rPr>
-          <w:sz w:val="24"/>
-          <w:szCs w:val="24"/>
-        </w:rPr>
-        <w:t>in order to</w:t>
-      </w:r>
-      <w:proofErr w:type="gramEnd"/>
-      <w:r>
-        <w:rPr>
-          <w:sz w:val="24"/>
-          <w:szCs w:val="24"/>
-        </w:rPr>
-        <w:t xml:space="preserve"> improve features and guarantee user satisfaction.</w:t>
+        <w:t>Agile places a strong emphasis on regular stakeholder collaboration, including with end users. Because our system serves both administrators and passengers, it is essential to have ongoing user feedback in order to improve features and guarantee user satisfaction.</w:t>
       </w:r>
     </w:p>
     <w:p>
@@ -3229,16 +3031,85 @@
     <w:p>
       <w:pPr>
         <w:rPr>
+          <w:sz w:val="24"/>
+          <w:szCs w:val="24"/>
+        </w:rPr>
+      </w:pPr>
+      <w:r>
+        <w:rPr>
           <w:sz w:val="32"/>
           <w:szCs w:val="32"/>
         </w:rPr>
-      </w:pPr>
+        <w:lastRenderedPageBreak/>
+        <w:drawing>
+          <wp:anchor distT="0" distB="0" distL="114300" distR="114300" simplePos="0" relativeHeight="251660288" behindDoc="1" locked="0" layoutInCell="1" allowOverlap="1" wp14:anchorId="4CB38A8F" wp14:editId="456D3824">
+            <wp:simplePos x="0" y="0"/>
+            <wp:positionH relativeFrom="page">
+              <wp:align>right</wp:align>
+            </wp:positionH>
+            <wp:positionV relativeFrom="paragraph">
+              <wp:posOffset>436742</wp:posOffset>
+            </wp:positionV>
+            <wp:extent cx="7521575" cy="3519805"/>
+            <wp:effectExtent l="0" t="0" r="3175" b="4445"/>
+            <wp:wrapTight wrapText="bothSides">
+              <wp:wrapPolygon edited="0">
+                <wp:start x="0" y="0"/>
+                <wp:lineTo x="0" y="21510"/>
+                <wp:lineTo x="21554" y="21510"/>
+                <wp:lineTo x="21554" y="0"/>
+                <wp:lineTo x="0" y="0"/>
+              </wp:wrapPolygon>
+            </wp:wrapTight>
+            <wp:docPr id="559637366" name="Picture 1" descr="A screenshot of a computer&#10;&#10;Description automatically generated"/>
+            <wp:cNvGraphicFramePr>
+              <a:graphicFrameLocks xmlns:a="http://schemas.openxmlformats.org/drawingml/2006/main" noChangeAspect="1"/>
+            </wp:cNvGraphicFramePr>
+            <a:graphic xmlns:a="http://schemas.openxmlformats.org/drawingml/2006/main">
+              <a:graphicData uri="http://schemas.openxmlformats.org/drawingml/2006/picture">
+                <pic:pic xmlns:pic="http://schemas.openxmlformats.org/drawingml/2006/picture">
+                  <pic:nvPicPr>
+                    <pic:cNvPr id="559637366" name="Picture 1" descr="A screenshot of a computer&#10;&#10;Description automatically generated"/>
+                    <pic:cNvPicPr/>
+                  </pic:nvPicPr>
+                  <pic:blipFill>
+                    <a:blip r:embed="rId5">
+                      <a:extLst>
+                        <a:ext uri="{28A0092B-C50C-407E-A947-70E740481C1C}">
+                          <a14:useLocalDpi xmlns:a14="http://schemas.microsoft.com/office/drawing/2010/main" val="0"/>
+                        </a:ext>
+                      </a:extLst>
+                    </a:blip>
+                    <a:stretch>
+                      <a:fillRect/>
+                    </a:stretch>
+                  </pic:blipFill>
+                  <pic:spPr>
+                    <a:xfrm>
+                      <a:off x="0" y="0"/>
+                      <a:ext cx="7521575" cy="3519805"/>
+                    </a:xfrm>
+                    <a:prstGeom prst="rect">
+                      <a:avLst/>
+                    </a:prstGeom>
+                  </pic:spPr>
+                </pic:pic>
+              </a:graphicData>
+            </a:graphic>
+            <wp14:sizeRelH relativeFrom="margin">
+              <wp14:pctWidth>0</wp14:pctWidth>
+            </wp14:sizeRelH>
+            <wp14:sizeRelV relativeFrom="margin">
+              <wp14:pctHeight>0</wp14:pctHeight>
+            </wp14:sizeRelV>
+          </wp:anchor>
+        </w:drawing>
+      </w:r>
       <w:r>
         <w:rPr>
           <w:sz w:val="32"/>
           <w:szCs w:val="32"/>
         </w:rPr>
-        <w:lastRenderedPageBreak/>
         <w:t>2.3 Risk Analysis</w:t>
       </w:r>
       <w:r>
@@ -3263,23 +3134,30 @@
           <w:szCs w:val="24"/>
         </w:rPr>
       </w:pPr>
-      <w:r>
-        <w:rPr>
-          <w:sz w:val="24"/>
-          <w:szCs w:val="24"/>
-        </w:rPr>
-        <w:t xml:space="preserve">Risk type: </w:t>
-      </w:r>
-      <w:r>
-        <w:rPr>
-          <w:sz w:val="24"/>
-          <w:szCs w:val="24"/>
-        </w:rPr>
-        <w:t>Cybersecurity Risk:</w:t>
-      </w:r>
-    </w:p>
-    <w:p>
-      <w:pPr>
+    </w:p>
+    <w:p>
+      <w:pPr>
+        <w:pStyle w:val="ListParagraph"/>
+        <w:numPr>
+          <w:ilvl w:val="0"/>
+          <w:numId w:val="27"/>
+        </w:numPr>
+        <w:rPr>
+          <w:sz w:val="24"/>
+          <w:szCs w:val="24"/>
+        </w:rPr>
+      </w:pPr>
+      <w:r>
+        <w:rPr>
+          <w:sz w:val="24"/>
+          <w:szCs w:val="24"/>
+        </w:rPr>
+        <w:t>Risk type: Cybersecurity Risk</w:t>
+      </w:r>
+    </w:p>
+    <w:p>
+      <w:pPr>
+        <w:ind w:left="720"/>
         <w:rPr>
           <w:sz w:val="24"/>
           <w:szCs w:val="24"/>
@@ -3300,27 +3178,12 @@
           <w:sz w:val="24"/>
           <w:szCs w:val="24"/>
         </w:rPr>
-        <w:t xml:space="preserve">Passenger data is compromised </w:t>
-      </w:r>
-      <w:proofErr w:type="gramStart"/>
-      <w:r>
-        <w:rPr>
-          <w:sz w:val="24"/>
-          <w:szCs w:val="24"/>
-        </w:rPr>
-        <w:t>as a result of</w:t>
-      </w:r>
-      <w:proofErr w:type="gramEnd"/>
-      <w:r>
-        <w:rPr>
-          <w:sz w:val="24"/>
-          <w:szCs w:val="24"/>
-        </w:rPr>
-        <w:t xml:space="preserve"> a hacking attempt on the airline management system.</w:t>
-      </w:r>
-    </w:p>
-    <w:p>
-      <w:pPr>
+        <w:t>Passenger data is compromised as a result of a hacking attempt on the airline management system.</w:t>
+      </w:r>
+    </w:p>
+    <w:p>
+      <w:pPr>
+        <w:ind w:left="720"/>
         <w:rPr>
           <w:sz w:val="24"/>
           <w:szCs w:val="24"/>
@@ -3343,6 +3206,7 @@
     </w:p>
     <w:p>
       <w:pPr>
+        <w:ind w:firstLine="720"/>
         <w:rPr>
           <w:sz w:val="24"/>
           <w:szCs w:val="24"/>
@@ -3358,6 +3222,7 @@
     </w:p>
     <w:p>
       <w:pPr>
+        <w:ind w:firstLine="720"/>
         <w:rPr>
           <w:sz w:val="24"/>
           <w:szCs w:val="24"/>
@@ -3373,6 +3238,7 @@
     </w:p>
     <w:p>
       <w:pPr>
+        <w:ind w:left="720"/>
         <w:rPr>
           <w:sz w:val="24"/>
           <w:szCs w:val="24"/>
@@ -3398,6 +3264,7 @@
     </w:p>
     <w:p>
       <w:pPr>
+        <w:ind w:left="720"/>
         <w:rPr>
           <w:sz w:val="24"/>
           <w:szCs w:val="24"/>
@@ -3436,212 +3303,30 @@
           <w:szCs w:val="24"/>
         </w:rPr>
       </w:pPr>
-      <w:r>
-        <w:rPr>
-          <w:sz w:val="24"/>
-          <w:szCs w:val="24"/>
-        </w:rPr>
-        <w:t>Risk type:</w:t>
-      </w:r>
-      <w:r>
-        <w:t xml:space="preserve"> </w:t>
-      </w:r>
-      <w:r>
-        <w:rPr>
-          <w:sz w:val="24"/>
-          <w:szCs w:val="24"/>
-        </w:rPr>
-        <w:t>Reputation Risk</w:t>
-      </w:r>
-    </w:p>
-    <w:p>
-      <w:pPr>
-        <w:rPr>
-          <w:sz w:val="24"/>
-          <w:szCs w:val="24"/>
-        </w:rPr>
-      </w:pPr>
-      <w:r>
-        <w:rPr>
-          <w:sz w:val="24"/>
-          <w:szCs w:val="24"/>
-        </w:rPr>
-        <w:t>Risk Description:</w:t>
-      </w:r>
-      <w:r>
-        <w:t xml:space="preserve"> </w:t>
-      </w:r>
-      <w:r>
-        <w:rPr>
-          <w:sz w:val="24"/>
-          <w:szCs w:val="24"/>
-        </w:rPr>
-        <w:t>Service interruptions caused by system flaws result in unfavourable social media reviews from travellers.</w:t>
-      </w:r>
-    </w:p>
-    <w:p>
-      <w:pPr>
-        <w:rPr>
-          <w:sz w:val="24"/>
-          <w:szCs w:val="24"/>
-        </w:rPr>
-      </w:pPr>
-      <w:r>
-        <w:rPr>
-          <w:sz w:val="24"/>
-          <w:szCs w:val="24"/>
-        </w:rPr>
-        <w:t>Affects:</w:t>
-      </w:r>
-      <w:r>
-        <w:t xml:space="preserve"> </w:t>
-      </w:r>
-      <w:r>
-        <w:rPr>
-          <w:sz w:val="24"/>
-          <w:szCs w:val="24"/>
-        </w:rPr>
-        <w:t>Public discontent develops, resulting in a drop in bookings and ruining the airline's reputation.</w:t>
-      </w:r>
-    </w:p>
-    <w:p>
-      <w:pPr>
-        <w:rPr>
-          <w:sz w:val="24"/>
-          <w:szCs w:val="24"/>
-        </w:rPr>
-      </w:pPr>
-      <w:r>
-        <w:rPr>
-          <w:sz w:val="24"/>
-          <w:szCs w:val="24"/>
-        </w:rPr>
-        <w:t>Probability levels: High</w:t>
-      </w:r>
-    </w:p>
-    <w:p>
-      <w:pPr>
-        <w:rPr>
-          <w:sz w:val="24"/>
-          <w:szCs w:val="24"/>
-        </w:rPr>
-      </w:pPr>
-      <w:r>
-        <w:rPr>
-          <w:sz w:val="24"/>
-          <w:szCs w:val="24"/>
-        </w:rPr>
-        <w:t>Impact levels: High</w:t>
-      </w:r>
-    </w:p>
-    <w:p>
-      <w:pPr>
-        <w:rPr>
-          <w:sz w:val="24"/>
-          <w:szCs w:val="24"/>
-        </w:rPr>
-      </w:pPr>
-      <w:r>
-        <w:rPr>
-          <w:sz w:val="24"/>
-          <w:szCs w:val="24"/>
-        </w:rPr>
-        <w:t>Existing control measures:</w:t>
-      </w:r>
-      <w:r>
-        <w:t xml:space="preserve"> </w:t>
-      </w:r>
-      <w:r>
-        <w:rPr>
-          <w:sz w:val="24"/>
-          <w:szCs w:val="24"/>
-        </w:rPr>
-        <w:t>Implementing proactive communication techniques, providing compensation or alternative options, and responding quickly to client complaints.</w:t>
-      </w:r>
-    </w:p>
-    <w:p>
-      <w:pPr>
-        <w:rPr>
-          <w:sz w:val="24"/>
-          <w:szCs w:val="24"/>
-        </w:rPr>
-      </w:pPr>
-      <w:r>
-        <w:rPr>
-          <w:sz w:val="24"/>
-          <w:szCs w:val="24"/>
-        </w:rPr>
-        <w:t>Prevention measures:</w:t>
-      </w:r>
-      <w:r>
-        <w:t xml:space="preserve"> </w:t>
-      </w:r>
-      <w:r>
-        <w:rPr>
-          <w:sz w:val="24"/>
-          <w:szCs w:val="24"/>
-        </w:rPr>
-        <w:t>Maintaining the system on a regular basis, responding quickly to difficulties, and regularly monitoring and connecting with customers on social media sites.</w:t>
-      </w:r>
-    </w:p>
-    <w:p>
-      <w:pPr>
-        <w:rPr>
-          <w:sz w:val="24"/>
-          <w:szCs w:val="24"/>
-        </w:rPr>
-      </w:pPr>
-    </w:p>
-    <w:p>
-      <w:pPr>
-        <w:rPr>
-          <w:sz w:val="24"/>
-          <w:szCs w:val="24"/>
-        </w:rPr>
-      </w:pPr>
-    </w:p>
-    <w:p>
-      <w:pPr>
-        <w:rPr>
-          <w:sz w:val="24"/>
-          <w:szCs w:val="24"/>
-        </w:rPr>
-      </w:pPr>
-    </w:p>
-    <w:p>
-      <w:pPr>
-        <w:rPr>
-          <w:sz w:val="24"/>
-          <w:szCs w:val="24"/>
-        </w:rPr>
-      </w:pPr>
-    </w:p>
-    <w:p>
-      <w:pPr>
-        <w:rPr>
-          <w:sz w:val="24"/>
-          <w:szCs w:val="24"/>
-        </w:rPr>
-      </w:pPr>
-    </w:p>
-    <w:p>
-      <w:pPr>
-        <w:rPr>
-          <w:sz w:val="24"/>
-          <w:szCs w:val="24"/>
-        </w:rPr>
-      </w:pPr>
-    </w:p>
-    <w:p>
-      <w:pPr>
-        <w:rPr>
-          <w:sz w:val="24"/>
-          <w:szCs w:val="24"/>
-        </w:rPr>
-      </w:pPr>
-    </w:p>
-    <w:p>
-      <w:pPr>
+    </w:p>
+    <w:p>
+      <w:pPr>
+        <w:rPr>
+          <w:sz w:val="24"/>
+          <w:szCs w:val="24"/>
+        </w:rPr>
+      </w:pPr>
+    </w:p>
+    <w:p>
+      <w:pPr>
+        <w:rPr>
+          <w:sz w:val="24"/>
+          <w:szCs w:val="24"/>
+        </w:rPr>
+      </w:pPr>
+    </w:p>
+    <w:p>
+      <w:pPr>
+        <w:pStyle w:val="ListParagraph"/>
+        <w:numPr>
+          <w:ilvl w:val="0"/>
+          <w:numId w:val="27"/>
+        </w:numPr>
         <w:rPr>
           <w:sz w:val="24"/>
           <w:szCs w:val="24"/>
@@ -3663,11 +3348,12 @@
           <w:sz w:val="24"/>
           <w:szCs w:val="24"/>
         </w:rPr>
-        <w:t>Technology Obsolescence Risk:</w:t>
-      </w:r>
-    </w:p>
-    <w:p>
-      <w:pPr>
+        <w:t>Reputation Risk</w:t>
+      </w:r>
+    </w:p>
+    <w:p>
+      <w:pPr>
+        <w:ind w:left="720"/>
         <w:rPr>
           <w:sz w:val="24"/>
           <w:szCs w:val="24"/>
@@ -3688,11 +3374,194 @@
           <w:sz w:val="24"/>
           <w:szCs w:val="24"/>
         </w:rPr>
+        <w:t>Service interruptions caused by system flaws result in unfavourable social media reviews from travellers.</w:t>
+      </w:r>
+    </w:p>
+    <w:p>
+      <w:pPr>
+        <w:ind w:left="720"/>
+        <w:rPr>
+          <w:sz w:val="24"/>
+          <w:szCs w:val="24"/>
+        </w:rPr>
+      </w:pPr>
+      <w:r>
+        <w:rPr>
+          <w:sz w:val="24"/>
+          <w:szCs w:val="24"/>
+        </w:rPr>
+        <w:t>Affects:</w:t>
+      </w:r>
+      <w:r>
+        <w:t xml:space="preserve"> </w:t>
+      </w:r>
+      <w:r>
+        <w:rPr>
+          <w:sz w:val="24"/>
+          <w:szCs w:val="24"/>
+        </w:rPr>
+        <w:t>Public discontent develops, resulting in a drop in bookings and ruining the airline's reputation.</w:t>
+      </w:r>
+    </w:p>
+    <w:p>
+      <w:pPr>
+        <w:ind w:firstLine="720"/>
+        <w:rPr>
+          <w:sz w:val="24"/>
+          <w:szCs w:val="24"/>
+        </w:rPr>
+      </w:pPr>
+      <w:r>
+        <w:rPr>
+          <w:sz w:val="24"/>
+          <w:szCs w:val="24"/>
+        </w:rPr>
+        <w:t>Probability levels: High</w:t>
+      </w:r>
+    </w:p>
+    <w:p>
+      <w:pPr>
+        <w:ind w:firstLine="720"/>
+        <w:rPr>
+          <w:sz w:val="24"/>
+          <w:szCs w:val="24"/>
+        </w:rPr>
+      </w:pPr>
+      <w:r>
+        <w:rPr>
+          <w:sz w:val="24"/>
+          <w:szCs w:val="24"/>
+        </w:rPr>
+        <w:t>Impact levels: High</w:t>
+      </w:r>
+    </w:p>
+    <w:p>
+      <w:pPr>
+        <w:ind w:left="720"/>
+        <w:rPr>
+          <w:sz w:val="24"/>
+          <w:szCs w:val="24"/>
+        </w:rPr>
+      </w:pPr>
+      <w:r>
+        <w:rPr>
+          <w:sz w:val="24"/>
+          <w:szCs w:val="24"/>
+        </w:rPr>
+        <w:t>Existing control measures:</w:t>
+      </w:r>
+      <w:r>
+        <w:t xml:space="preserve"> </w:t>
+      </w:r>
+      <w:r>
+        <w:rPr>
+          <w:sz w:val="24"/>
+          <w:szCs w:val="24"/>
+        </w:rPr>
+        <w:t>Implementing proactive communication techniques, providing compensation or alternative options, and responding quickly to client complaints.</w:t>
+      </w:r>
+    </w:p>
+    <w:p>
+      <w:pPr>
+        <w:ind w:left="720"/>
+        <w:rPr>
+          <w:sz w:val="24"/>
+          <w:szCs w:val="24"/>
+        </w:rPr>
+      </w:pPr>
+      <w:r>
+        <w:rPr>
+          <w:sz w:val="24"/>
+          <w:szCs w:val="24"/>
+        </w:rPr>
+        <w:t>Prevention measures:</w:t>
+      </w:r>
+      <w:r>
+        <w:t xml:space="preserve"> </w:t>
+      </w:r>
+      <w:r>
+        <w:rPr>
+          <w:sz w:val="24"/>
+          <w:szCs w:val="24"/>
+        </w:rPr>
+        <w:t>Maintaining the system on a regular basis, responding quickly to difficulties, and regularly monitoring and connecting with customers on social media sites.</w:t>
+      </w:r>
+    </w:p>
+    <w:p>
+      <w:pPr>
+        <w:rPr>
+          <w:sz w:val="24"/>
+          <w:szCs w:val="24"/>
+        </w:rPr>
+      </w:pPr>
+    </w:p>
+    <w:p>
+      <w:pPr>
+        <w:rPr>
+          <w:sz w:val="24"/>
+          <w:szCs w:val="24"/>
+        </w:rPr>
+      </w:pPr>
+    </w:p>
+    <w:p>
+      <w:pPr>
+        <w:pStyle w:val="ListParagraph"/>
+        <w:numPr>
+          <w:ilvl w:val="0"/>
+          <w:numId w:val="27"/>
+        </w:numPr>
+        <w:rPr>
+          <w:sz w:val="24"/>
+          <w:szCs w:val="24"/>
+        </w:rPr>
+      </w:pPr>
+      <w:r>
+        <w:rPr>
+          <w:sz w:val="24"/>
+          <w:szCs w:val="24"/>
+        </w:rPr>
+        <w:t>Risk type:</w:t>
+      </w:r>
+      <w:r>
+        <w:t xml:space="preserve"> </w:t>
+      </w:r>
+      <w:r>
+        <w:rPr>
+          <w:sz w:val="24"/>
+          <w:szCs w:val="24"/>
+        </w:rPr>
+        <w:t>Technology Obsolescence Risk</w:t>
+      </w:r>
+    </w:p>
+    <w:p>
+      <w:pPr>
+        <w:ind w:left="720"/>
+        <w:rPr>
+          <w:sz w:val="24"/>
+          <w:szCs w:val="24"/>
+        </w:rPr>
+      </w:pPr>
+      <w:r>
+        <w:rPr>
+          <w:sz w:val="24"/>
+          <w:szCs w:val="24"/>
+        </w:rPr>
+        <w:t>Risk Description:</w:t>
+      </w:r>
+      <w:r>
+        <w:t xml:space="preserve"> </w:t>
+      </w:r>
+      <w:r>
+        <w:rPr>
+          <w:sz w:val="24"/>
+          <w:szCs w:val="24"/>
+        </w:rPr>
         <w:t>The airline management system is based on obsolete software that is incompatible with contemporary security standards.</w:t>
       </w:r>
     </w:p>
     <w:p>
       <w:pPr>
+        <w:ind w:left="720"/>
         <w:rPr>
           <w:sz w:val="24"/>
           <w:szCs w:val="24"/>
@@ -3718,6 +3587,7 @@
     </w:p>
     <w:p>
       <w:pPr>
+        <w:ind w:firstLine="720"/>
         <w:rPr>
           <w:sz w:val="24"/>
           <w:szCs w:val="24"/>
@@ -3733,6 +3603,7 @@
     </w:p>
     <w:p>
       <w:pPr>
+        <w:ind w:firstLine="720"/>
         <w:rPr>
           <w:sz w:val="24"/>
           <w:szCs w:val="24"/>
@@ -3748,6 +3619,7 @@
     </w:p>
     <w:p>
       <w:pPr>
+        <w:ind w:left="720"/>
         <w:rPr>
           <w:sz w:val="24"/>
           <w:szCs w:val="24"/>
@@ -3773,6 +3645,7 @@
     </w:p>
     <w:p>
       <w:pPr>
+        <w:ind w:left="720"/>
         <w:rPr>
           <w:sz w:val="24"/>
           <w:szCs w:val="24"/>
@@ -3811,6 +3684,67 @@
           <w:szCs w:val="24"/>
         </w:rPr>
       </w:pPr>
+    </w:p>
+    <w:p>
+      <w:pPr>
+        <w:rPr>
+          <w:sz w:val="24"/>
+          <w:szCs w:val="24"/>
+        </w:rPr>
+      </w:pPr>
+    </w:p>
+    <w:p>
+      <w:pPr>
+        <w:rPr>
+          <w:sz w:val="24"/>
+          <w:szCs w:val="24"/>
+        </w:rPr>
+      </w:pPr>
+    </w:p>
+    <w:p>
+      <w:pPr>
+        <w:rPr>
+          <w:sz w:val="24"/>
+          <w:szCs w:val="24"/>
+        </w:rPr>
+      </w:pPr>
+    </w:p>
+    <w:p>
+      <w:pPr>
+        <w:rPr>
+          <w:sz w:val="24"/>
+          <w:szCs w:val="24"/>
+        </w:rPr>
+      </w:pPr>
+    </w:p>
+    <w:p>
+      <w:pPr>
+        <w:rPr>
+          <w:sz w:val="24"/>
+          <w:szCs w:val="24"/>
+        </w:rPr>
+      </w:pPr>
+    </w:p>
+    <w:p>
+      <w:pPr>
+        <w:rPr>
+          <w:sz w:val="24"/>
+          <w:szCs w:val="24"/>
+        </w:rPr>
+      </w:pPr>
+    </w:p>
+    <w:p>
+      <w:pPr>
+        <w:pStyle w:val="ListParagraph"/>
+        <w:numPr>
+          <w:ilvl w:val="0"/>
+          <w:numId w:val="27"/>
+        </w:numPr>
+        <w:rPr>
+          <w:sz w:val="24"/>
+          <w:szCs w:val="24"/>
+        </w:rPr>
+      </w:pPr>
       <w:r>
         <w:rPr>
           <w:sz w:val="24"/>
@@ -3831,6 +3765,7 @@
     </w:p>
     <w:p>
       <w:pPr>
+        <w:ind w:left="720"/>
         <w:rPr>
           <w:sz w:val="24"/>
           <w:szCs w:val="24"/>
@@ -3856,6 +3791,7 @@
     </w:p>
     <w:p>
       <w:pPr>
+        <w:ind w:left="720"/>
         <w:rPr>
           <w:sz w:val="24"/>
           <w:szCs w:val="24"/>
@@ -3895,6 +3831,7 @@
     </w:p>
     <w:p>
       <w:pPr>
+        <w:ind w:firstLine="720"/>
         <w:rPr>
           <w:sz w:val="24"/>
           <w:szCs w:val="24"/>
@@ -3910,6 +3847,7 @@
     </w:p>
     <w:p>
       <w:pPr>
+        <w:ind w:firstLine="720"/>
         <w:rPr>
           <w:sz w:val="24"/>
           <w:szCs w:val="24"/>
@@ -3925,6 +3863,7 @@
     </w:p>
     <w:p>
       <w:pPr>
+        <w:ind w:left="720"/>
         <w:rPr>
           <w:sz w:val="24"/>
           <w:szCs w:val="24"/>
@@ -3950,6 +3889,7 @@
     </w:p>
     <w:p>
       <w:pPr>
+        <w:ind w:left="720"/>
         <w:rPr>
           <w:sz w:val="24"/>
           <w:szCs w:val="24"/>
@@ -3983,73 +3923,21 @@
     </w:p>
     <w:p>
       <w:pPr>
-        <w:rPr>
-          <w:sz w:val="24"/>
-          <w:szCs w:val="24"/>
-        </w:rPr>
-      </w:pPr>
-    </w:p>
-    <w:p>
-      <w:pPr>
-        <w:rPr>
-          <w:sz w:val="24"/>
-          <w:szCs w:val="24"/>
-        </w:rPr>
-      </w:pPr>
-    </w:p>
-    <w:p>
-      <w:pPr>
-        <w:rPr>
-          <w:sz w:val="24"/>
-          <w:szCs w:val="24"/>
-        </w:rPr>
-      </w:pPr>
-    </w:p>
-    <w:p>
-      <w:pPr>
-        <w:rPr>
-          <w:sz w:val="24"/>
-          <w:szCs w:val="24"/>
-        </w:rPr>
-      </w:pPr>
-    </w:p>
-    <w:p>
-      <w:pPr>
-        <w:rPr>
-          <w:sz w:val="24"/>
-          <w:szCs w:val="24"/>
-        </w:rPr>
-      </w:pPr>
-    </w:p>
-    <w:p>
-      <w:pPr>
-        <w:rPr>
-          <w:sz w:val="24"/>
-          <w:szCs w:val="24"/>
-        </w:rPr>
-      </w:pPr>
-    </w:p>
-    <w:p>
-      <w:pPr>
-        <w:rPr>
-          <w:sz w:val="24"/>
-          <w:szCs w:val="24"/>
-        </w:rPr>
-      </w:pPr>
-    </w:p>
-    <w:p>
-      <w:pPr>
-        <w:rPr>
-          <w:sz w:val="24"/>
-          <w:szCs w:val="24"/>
-        </w:rPr>
-      </w:pPr>
-      <w:r>
-        <w:rPr>
-          <w:sz w:val="24"/>
-          <w:szCs w:val="24"/>
-        </w:rPr>
-        <w:lastRenderedPageBreak/>
+        <w:pStyle w:val="ListParagraph"/>
+        <w:numPr>
+          <w:ilvl w:val="0"/>
+          <w:numId w:val="27"/>
+        </w:numPr>
+        <w:rPr>
+          <w:sz w:val="24"/>
+          <w:szCs w:val="24"/>
+        </w:rPr>
+      </w:pPr>
+      <w:r>
+        <w:rPr>
+          <w:sz w:val="24"/>
+          <w:szCs w:val="24"/>
+        </w:rPr>
         <w:t>Risk type:</w:t>
       </w:r>
       <w:r>
@@ -4065,6 +3953,7 @@
     </w:p>
     <w:p>
       <w:pPr>
+        <w:ind w:left="720"/>
         <w:rPr>
           <w:sz w:val="24"/>
           <w:szCs w:val="24"/>
@@ -4090,6 +3979,7 @@
     </w:p>
     <w:p>
       <w:pPr>
+        <w:ind w:left="720"/>
         <w:rPr>
           <w:sz w:val="24"/>
           <w:szCs w:val="24"/>
@@ -4115,6 +4005,7 @@
     </w:p>
     <w:p>
       <w:pPr>
+        <w:ind w:firstLine="720"/>
         <w:rPr>
           <w:sz w:val="24"/>
           <w:szCs w:val="24"/>
@@ -4130,6 +4021,7 @@
     </w:p>
     <w:p>
       <w:pPr>
+        <w:ind w:firstLine="720"/>
         <w:rPr>
           <w:sz w:val="24"/>
           <w:szCs w:val="24"/>
@@ -4145,6 +4037,7 @@
     </w:p>
     <w:p>
       <w:pPr>
+        <w:ind w:left="720"/>
         <w:rPr>
           <w:sz w:val="24"/>
           <w:szCs w:val="24"/>
@@ -4170,6 +4063,7 @@
     </w:p>
     <w:p>
       <w:pPr>
+        <w:ind w:left="720"/>
         <w:rPr>
           <w:sz w:val="24"/>
           <w:szCs w:val="24"/>
@@ -4208,6 +4102,59 @@
           <w:szCs w:val="24"/>
         </w:rPr>
       </w:pPr>
+    </w:p>
+    <w:p>
+      <w:pPr>
+        <w:rPr>
+          <w:sz w:val="24"/>
+          <w:szCs w:val="24"/>
+        </w:rPr>
+      </w:pPr>
+    </w:p>
+    <w:p>
+      <w:pPr>
+        <w:rPr>
+          <w:sz w:val="24"/>
+          <w:szCs w:val="24"/>
+        </w:rPr>
+      </w:pPr>
+    </w:p>
+    <w:p>
+      <w:pPr>
+        <w:rPr>
+          <w:sz w:val="24"/>
+          <w:szCs w:val="24"/>
+        </w:rPr>
+      </w:pPr>
+    </w:p>
+    <w:p>
+      <w:pPr>
+        <w:rPr>
+          <w:sz w:val="24"/>
+          <w:szCs w:val="24"/>
+        </w:rPr>
+      </w:pPr>
+    </w:p>
+    <w:p>
+      <w:pPr>
+        <w:rPr>
+          <w:sz w:val="24"/>
+          <w:szCs w:val="24"/>
+        </w:rPr>
+      </w:pPr>
+    </w:p>
+    <w:p>
+      <w:pPr>
+        <w:pStyle w:val="ListParagraph"/>
+        <w:numPr>
+          <w:ilvl w:val="0"/>
+          <w:numId w:val="27"/>
+        </w:numPr>
+        <w:rPr>
+          <w:sz w:val="24"/>
+          <w:szCs w:val="24"/>
+        </w:rPr>
+      </w:pPr>
       <w:r>
         <w:rPr>
           <w:sz w:val="24"/>
@@ -4228,6 +4175,7 @@
     </w:p>
     <w:p>
       <w:pPr>
+        <w:ind w:left="720"/>
         <w:rPr>
           <w:sz w:val="24"/>
           <w:szCs w:val="24"/>
@@ -4253,6 +4201,7 @@
     </w:p>
     <w:p>
       <w:pPr>
+        <w:ind w:left="720"/>
         <w:rPr>
           <w:sz w:val="24"/>
           <w:szCs w:val="24"/>
@@ -4278,6 +4227,7 @@
     </w:p>
     <w:p>
       <w:pPr>
+        <w:ind w:firstLine="720"/>
         <w:rPr>
           <w:sz w:val="24"/>
           <w:szCs w:val="24"/>
@@ -4293,6 +4243,7 @@
     </w:p>
     <w:p>
       <w:pPr>
+        <w:ind w:firstLine="720"/>
         <w:rPr>
           <w:sz w:val="24"/>
           <w:szCs w:val="24"/>
@@ -4308,6 +4259,7 @@
     </w:p>
     <w:p>
       <w:pPr>
+        <w:ind w:left="720"/>
         <w:rPr>
           <w:sz w:val="24"/>
           <w:szCs w:val="24"/>
@@ -4333,6 +4285,7 @@
     </w:p>
     <w:p>
       <w:pPr>
+        <w:ind w:left="720"/>
         <w:rPr>
           <w:sz w:val="24"/>
           <w:szCs w:val="24"/>
@@ -4366,73 +4319,21 @@
     </w:p>
     <w:p>
       <w:pPr>
-        <w:rPr>
-          <w:sz w:val="24"/>
-          <w:szCs w:val="24"/>
-        </w:rPr>
-      </w:pPr>
-    </w:p>
-    <w:p>
-      <w:pPr>
-        <w:rPr>
-          <w:sz w:val="24"/>
-          <w:szCs w:val="24"/>
-        </w:rPr>
-      </w:pPr>
-    </w:p>
-    <w:p>
-      <w:pPr>
-        <w:rPr>
-          <w:sz w:val="24"/>
-          <w:szCs w:val="24"/>
-        </w:rPr>
-      </w:pPr>
-    </w:p>
-    <w:p>
-      <w:pPr>
-        <w:rPr>
-          <w:sz w:val="24"/>
-          <w:szCs w:val="24"/>
-        </w:rPr>
-      </w:pPr>
-    </w:p>
-    <w:p>
-      <w:pPr>
-        <w:rPr>
-          <w:sz w:val="24"/>
-          <w:szCs w:val="24"/>
-        </w:rPr>
-      </w:pPr>
-    </w:p>
-    <w:p>
-      <w:pPr>
-        <w:rPr>
-          <w:sz w:val="24"/>
-          <w:szCs w:val="24"/>
-        </w:rPr>
-      </w:pPr>
-    </w:p>
-    <w:p>
-      <w:pPr>
-        <w:rPr>
-          <w:sz w:val="24"/>
-          <w:szCs w:val="24"/>
-        </w:rPr>
-      </w:pPr>
-    </w:p>
-    <w:p>
-      <w:pPr>
-        <w:rPr>
-          <w:sz w:val="24"/>
-          <w:szCs w:val="24"/>
-        </w:rPr>
-      </w:pPr>
-      <w:r>
-        <w:rPr>
-          <w:sz w:val="24"/>
-          <w:szCs w:val="24"/>
-        </w:rPr>
-        <w:lastRenderedPageBreak/>
+        <w:pStyle w:val="ListParagraph"/>
+        <w:numPr>
+          <w:ilvl w:val="0"/>
+          <w:numId w:val="27"/>
+        </w:numPr>
+        <w:rPr>
+          <w:sz w:val="24"/>
+          <w:szCs w:val="24"/>
+        </w:rPr>
+      </w:pPr>
+      <w:r>
+        <w:rPr>
+          <w:sz w:val="24"/>
+          <w:szCs w:val="24"/>
+        </w:rPr>
         <w:t>Risk type:</w:t>
       </w:r>
       <w:r>
@@ -4448,6 +4349,7 @@
     </w:p>
     <w:p>
       <w:pPr>
+        <w:ind w:left="720"/>
         <w:rPr>
           <w:sz w:val="24"/>
           <w:szCs w:val="24"/>
@@ -4473,6 +4375,7 @@
     </w:p>
     <w:p>
       <w:pPr>
+        <w:ind w:left="720"/>
         <w:rPr>
           <w:sz w:val="24"/>
           <w:szCs w:val="24"/>
@@ -4498,6 +4401,7 @@
     </w:p>
     <w:p>
       <w:pPr>
+        <w:ind w:firstLine="720"/>
         <w:rPr>
           <w:sz w:val="24"/>
           <w:szCs w:val="24"/>
@@ -4513,21 +4417,30 @@
     </w:p>
     <w:p>
       <w:pPr>
-        <w:rPr>
-          <w:sz w:val="24"/>
-          <w:szCs w:val="24"/>
-        </w:rPr>
-      </w:pPr>
-      <w:r>
-        <w:rPr>
-          <w:sz w:val="24"/>
-          <w:szCs w:val="24"/>
-        </w:rPr>
-        <w:t>Impact levels: Moderate</w:t>
-      </w:r>
-    </w:p>
-    <w:p>
-      <w:pPr>
+        <w:ind w:firstLine="720"/>
+        <w:rPr>
+          <w:sz w:val="24"/>
+          <w:szCs w:val="24"/>
+        </w:rPr>
+      </w:pPr>
+      <w:r>
+        <w:rPr>
+          <w:sz w:val="24"/>
+          <w:szCs w:val="24"/>
+        </w:rPr>
+        <w:t xml:space="preserve">Impact levels: </w:t>
+      </w:r>
+      <w:r>
+        <w:rPr>
+          <w:sz w:val="24"/>
+          <w:szCs w:val="24"/>
+        </w:rPr>
+        <w:t>High</w:t>
+      </w:r>
+    </w:p>
+    <w:p>
+      <w:pPr>
+        <w:ind w:left="720"/>
         <w:rPr>
           <w:sz w:val="24"/>
           <w:szCs w:val="24"/>
@@ -4553,6 +4466,7 @@
     </w:p>
     <w:p>
       <w:pPr>
+        <w:ind w:left="720"/>
         <w:rPr>
           <w:sz w:val="24"/>
           <w:szCs w:val="24"/>
@@ -4591,6 +4505,75 @@
           <w:szCs w:val="24"/>
         </w:rPr>
       </w:pPr>
+    </w:p>
+    <w:p>
+      <w:pPr>
+        <w:rPr>
+          <w:sz w:val="24"/>
+          <w:szCs w:val="24"/>
+        </w:rPr>
+      </w:pPr>
+    </w:p>
+    <w:p>
+      <w:pPr>
+        <w:rPr>
+          <w:sz w:val="24"/>
+          <w:szCs w:val="24"/>
+        </w:rPr>
+      </w:pPr>
+    </w:p>
+    <w:p>
+      <w:pPr>
+        <w:rPr>
+          <w:sz w:val="24"/>
+          <w:szCs w:val="24"/>
+        </w:rPr>
+      </w:pPr>
+    </w:p>
+    <w:p>
+      <w:pPr>
+        <w:rPr>
+          <w:sz w:val="24"/>
+          <w:szCs w:val="24"/>
+        </w:rPr>
+      </w:pPr>
+    </w:p>
+    <w:p>
+      <w:pPr>
+        <w:rPr>
+          <w:sz w:val="24"/>
+          <w:szCs w:val="24"/>
+        </w:rPr>
+      </w:pPr>
+    </w:p>
+    <w:p>
+      <w:pPr>
+        <w:rPr>
+          <w:sz w:val="24"/>
+          <w:szCs w:val="24"/>
+        </w:rPr>
+      </w:pPr>
+    </w:p>
+    <w:p>
+      <w:pPr>
+        <w:rPr>
+          <w:sz w:val="24"/>
+          <w:szCs w:val="24"/>
+        </w:rPr>
+      </w:pPr>
+    </w:p>
+    <w:p>
+      <w:pPr>
+        <w:pStyle w:val="ListParagraph"/>
+        <w:numPr>
+          <w:ilvl w:val="0"/>
+          <w:numId w:val="27"/>
+        </w:numPr>
+        <w:rPr>
+          <w:sz w:val="24"/>
+          <w:szCs w:val="24"/>
+        </w:rPr>
+      </w:pPr>
       <w:r>
         <w:rPr>
           <w:sz w:val="24"/>
@@ -4611,6 +4594,7 @@
     </w:p>
     <w:p>
       <w:pPr>
+        <w:ind w:left="720"/>
         <w:rPr>
           <w:sz w:val="24"/>
           <w:szCs w:val="24"/>
@@ -4636,6 +4620,7 @@
     </w:p>
     <w:p>
       <w:pPr>
+        <w:ind w:left="720"/>
         <w:rPr>
           <w:sz w:val="24"/>
           <w:szCs w:val="24"/>
@@ -4661,6 +4646,7 @@
     </w:p>
     <w:p>
       <w:pPr>
+        <w:ind w:firstLine="720"/>
         <w:rPr>
           <w:sz w:val="24"/>
           <w:szCs w:val="24"/>
@@ -4676,6 +4662,7 @@
     </w:p>
     <w:p>
       <w:pPr>
+        <w:ind w:firstLine="720"/>
         <w:rPr>
           <w:sz w:val="24"/>
           <w:szCs w:val="24"/>
@@ -4691,6 +4678,7 @@
     </w:p>
     <w:p>
       <w:pPr>
+        <w:ind w:left="720"/>
         <w:rPr>
           <w:sz w:val="24"/>
           <w:szCs w:val="24"/>
@@ -4716,6 +4704,7 @@
     </w:p>
     <w:p>
       <w:pPr>
+        <w:ind w:left="720"/>
         <w:rPr>
           <w:sz w:val="24"/>
           <w:szCs w:val="24"/>
@@ -4757,65 +4746,21 @@
     </w:p>
     <w:p>
       <w:pPr>
-        <w:rPr>
-          <w:sz w:val="24"/>
-          <w:szCs w:val="24"/>
-        </w:rPr>
-      </w:pPr>
-    </w:p>
-    <w:p>
-      <w:pPr>
-        <w:rPr>
-          <w:sz w:val="24"/>
-          <w:szCs w:val="24"/>
-        </w:rPr>
-      </w:pPr>
-    </w:p>
-    <w:p>
-      <w:pPr>
-        <w:rPr>
-          <w:sz w:val="24"/>
-          <w:szCs w:val="24"/>
-        </w:rPr>
-      </w:pPr>
-    </w:p>
-    <w:p>
-      <w:pPr>
-        <w:rPr>
-          <w:sz w:val="24"/>
-          <w:szCs w:val="24"/>
-        </w:rPr>
-      </w:pPr>
-    </w:p>
-    <w:p>
-      <w:pPr>
-        <w:rPr>
-          <w:sz w:val="24"/>
-          <w:szCs w:val="24"/>
-        </w:rPr>
-      </w:pPr>
-    </w:p>
-    <w:p>
-      <w:pPr>
-        <w:rPr>
-          <w:sz w:val="24"/>
-          <w:szCs w:val="24"/>
-        </w:rPr>
-      </w:pPr>
-    </w:p>
-    <w:p>
-      <w:pPr>
-        <w:rPr>
-          <w:sz w:val="24"/>
-          <w:szCs w:val="24"/>
-        </w:rPr>
-      </w:pPr>
-      <w:r>
-        <w:rPr>
-          <w:sz w:val="24"/>
-          <w:szCs w:val="24"/>
-        </w:rPr>
-        <w:lastRenderedPageBreak/>
+        <w:pStyle w:val="ListParagraph"/>
+        <w:numPr>
+          <w:ilvl w:val="0"/>
+          <w:numId w:val="27"/>
+        </w:numPr>
+        <w:rPr>
+          <w:sz w:val="24"/>
+          <w:szCs w:val="24"/>
+        </w:rPr>
+      </w:pPr>
+      <w:r>
+        <w:rPr>
+          <w:sz w:val="24"/>
+          <w:szCs w:val="24"/>
+        </w:rPr>
         <w:t>Risk type:</w:t>
       </w:r>
       <w:r>
@@ -4831,6 +4776,7 @@
     </w:p>
     <w:p>
       <w:pPr>
+        <w:ind w:left="720"/>
         <w:rPr>
           <w:sz w:val="24"/>
           <w:szCs w:val="24"/>
@@ -4863,6 +4809,7 @@
     </w:p>
     <w:p>
       <w:pPr>
+        <w:ind w:firstLine="720"/>
         <w:rPr>
           <w:sz w:val="24"/>
           <w:szCs w:val="24"/>
@@ -4888,6 +4835,7 @@
     </w:p>
     <w:p>
       <w:pPr>
+        <w:ind w:firstLine="720"/>
         <w:rPr>
           <w:sz w:val="24"/>
           <w:szCs w:val="24"/>
@@ -4903,6 +4851,7 @@
     </w:p>
     <w:p>
       <w:pPr>
+        <w:ind w:firstLine="720"/>
         <w:rPr>
           <w:sz w:val="24"/>
           <w:szCs w:val="24"/>
@@ -4918,6 +4867,7 @@
     </w:p>
     <w:p>
       <w:pPr>
+        <w:ind w:left="720"/>
         <w:rPr>
           <w:sz w:val="24"/>
           <w:szCs w:val="24"/>
@@ -4943,6 +4893,7 @@
     </w:p>
     <w:p>
       <w:pPr>
+        <w:ind w:left="720"/>
         <w:rPr>
           <w:sz w:val="24"/>
           <w:szCs w:val="24"/>
@@ -4965,118 +4916,6 @@
         </w:rPr>
         <w:t>To remain competitive, keep up with market trends, upgrade the system on a regular basis based on user input, and introduce novel features.</w:t>
       </w:r>
-    </w:p>
-    <w:p>
-      <w:pPr>
-        <w:rPr>
-          <w:sz w:val="24"/>
-          <w:szCs w:val="24"/>
-        </w:rPr>
-      </w:pPr>
-    </w:p>
-    <w:p>
-      <w:pPr>
-        <w:rPr>
-          <w:sz w:val="24"/>
-          <w:szCs w:val="24"/>
-        </w:rPr>
-      </w:pPr>
-    </w:p>
-    <w:p>
-      <w:pPr>
-        <w:rPr>
-          <w:sz w:val="24"/>
-          <w:szCs w:val="24"/>
-        </w:rPr>
-      </w:pPr>
-    </w:p>
-    <w:p>
-      <w:pPr>
-        <w:rPr>
-          <w:sz w:val="24"/>
-          <w:szCs w:val="24"/>
-        </w:rPr>
-      </w:pPr>
-    </w:p>
-    <w:p>
-      <w:pPr>
-        <w:rPr>
-          <w:sz w:val="24"/>
-          <w:szCs w:val="24"/>
-        </w:rPr>
-      </w:pPr>
-    </w:p>
-    <w:p>
-      <w:pPr>
-        <w:rPr>
-          <w:sz w:val="24"/>
-          <w:szCs w:val="24"/>
-        </w:rPr>
-      </w:pPr>
-    </w:p>
-    <w:p>
-      <w:pPr>
-        <w:rPr>
-          <w:sz w:val="24"/>
-          <w:szCs w:val="24"/>
-        </w:rPr>
-      </w:pPr>
-    </w:p>
-    <w:p>
-      <w:pPr>
-        <w:rPr>
-          <w:sz w:val="24"/>
-          <w:szCs w:val="24"/>
-        </w:rPr>
-      </w:pPr>
-    </w:p>
-    <w:p>
-      <w:pPr>
-        <w:rPr>
-          <w:sz w:val="24"/>
-          <w:szCs w:val="24"/>
-        </w:rPr>
-      </w:pPr>
-    </w:p>
-    <w:p>
-      <w:pPr>
-        <w:rPr>
-          <w:sz w:val="24"/>
-          <w:szCs w:val="24"/>
-        </w:rPr>
-      </w:pPr>
-    </w:p>
-    <w:p>
-      <w:pPr>
-        <w:rPr>
-          <w:sz w:val="24"/>
-          <w:szCs w:val="24"/>
-        </w:rPr>
-      </w:pPr>
-    </w:p>
-    <w:p>
-      <w:pPr>
-        <w:rPr>
-          <w:sz w:val="24"/>
-          <w:szCs w:val="24"/>
-        </w:rPr>
-      </w:pPr>
-    </w:p>
-    <w:p>
-      <w:pPr>
-        <w:rPr>
-          <w:sz w:val="24"/>
-          <w:szCs w:val="24"/>
-        </w:rPr>
-      </w:pPr>
-    </w:p>
-    <w:p>
-      <w:pPr>
-        <w:rPr>
-          <w:sz w:val="24"/>
-          <w:szCs w:val="24"/>
-        </w:rPr>
-      </w:pPr>
     </w:p>
     <w:p>
       <w:pPr>
@@ -5752,23 +5591,7 @@
           <w:sz w:val="24"/>
           <w:szCs w:val="24"/>
         </w:rPr>
-        <w:t xml:space="preserve">Database management systems (e.g., MySQL, PostgreSQL) that </w:t>
-      </w:r>
-      <w:proofErr w:type="gramStart"/>
-      <w:r>
-        <w:rPr>
-          <w:sz w:val="24"/>
-          <w:szCs w:val="24"/>
-        </w:rPr>
-        <w:t>are capable of storing</w:t>
-      </w:r>
-      <w:proofErr w:type="gramEnd"/>
-      <w:r>
-        <w:rPr>
-          <w:sz w:val="24"/>
-          <w:szCs w:val="24"/>
-        </w:rPr>
-        <w:t xml:space="preserve"> and managing information about passengers, flight information, and reservations.</w:t>
+        <w:t>Database management systems (e.g., MySQL, PostgreSQL) that are capable of storing and managing information about passengers, flight information, and reservations.</w:t>
       </w:r>
     </w:p>
     <w:p>
@@ -6167,7 +5990,7 @@
                     </pic:cNvPicPr>
                   </pic:nvPicPr>
                   <pic:blipFill>
-                    <a:blip r:embed="rId5">
+                    <a:blip r:embed="rId6">
                       <a:extLst>
                         <a:ext uri="{28A0092B-C50C-407E-A947-70E740481C1C}">
                           <a14:useLocalDpi xmlns:a14="http://schemas.microsoft.com/office/drawing/2010/main" val="0"/>
@@ -7332,6 +7155,92 @@
     </w:lvl>
   </w:abstractNum>
   <w:abstractNum w:abstractNumId="11" w15:restartNumberingAfterBreak="0">
+    <w:nsid w:val="29B37E65"/>
+    <w:multiLevelType w:val="hybridMultilevel"/>
+    <w:tmpl w:val="6BE6AF14"/>
+    <w:lvl w:ilvl="0" w:tplc="0809000F">
+      <w:start w:val="1"/>
+      <w:numFmt w:val="decimal"/>
+      <w:lvlText w:val="%1."/>
+      <w:lvlJc w:val="left"/>
+      <w:pPr>
+        <w:ind w:left="720" w:hanging="360"/>
+      </w:pPr>
+    </w:lvl>
+    <w:lvl w:ilvl="1" w:tplc="08090019" w:tentative="1">
+      <w:start w:val="1"/>
+      <w:numFmt w:val="lowerLetter"/>
+      <w:lvlText w:val="%2."/>
+      <w:lvlJc w:val="left"/>
+      <w:pPr>
+        <w:ind w:left="1440" w:hanging="360"/>
+      </w:pPr>
+    </w:lvl>
+    <w:lvl w:ilvl="2" w:tplc="0809001B" w:tentative="1">
+      <w:start w:val="1"/>
+      <w:numFmt w:val="lowerRoman"/>
+      <w:lvlText w:val="%3."/>
+      <w:lvlJc w:val="right"/>
+      <w:pPr>
+        <w:ind w:left="2160" w:hanging="180"/>
+      </w:pPr>
+    </w:lvl>
+    <w:lvl w:ilvl="3" w:tplc="0809000F" w:tentative="1">
+      <w:start w:val="1"/>
+      <w:numFmt w:val="decimal"/>
+      <w:lvlText w:val="%4."/>
+      <w:lvlJc w:val="left"/>
+      <w:pPr>
+        <w:ind w:left="2880" w:hanging="360"/>
+      </w:pPr>
+    </w:lvl>
+    <w:lvl w:ilvl="4" w:tplc="08090019" w:tentative="1">
+      <w:start w:val="1"/>
+      <w:numFmt w:val="lowerLetter"/>
+      <w:lvlText w:val="%5."/>
+      <w:lvlJc w:val="left"/>
+      <w:pPr>
+        <w:ind w:left="3600" w:hanging="360"/>
+      </w:pPr>
+    </w:lvl>
+    <w:lvl w:ilvl="5" w:tplc="0809001B" w:tentative="1">
+      <w:start w:val="1"/>
+      <w:numFmt w:val="lowerRoman"/>
+      <w:lvlText w:val="%6."/>
+      <w:lvlJc w:val="right"/>
+      <w:pPr>
+        <w:ind w:left="4320" w:hanging="180"/>
+      </w:pPr>
+    </w:lvl>
+    <w:lvl w:ilvl="6" w:tplc="0809000F" w:tentative="1">
+      <w:start w:val="1"/>
+      <w:numFmt w:val="decimal"/>
+      <w:lvlText w:val="%7."/>
+      <w:lvlJc w:val="left"/>
+      <w:pPr>
+        <w:ind w:left="5040" w:hanging="360"/>
+      </w:pPr>
+    </w:lvl>
+    <w:lvl w:ilvl="7" w:tplc="08090019" w:tentative="1">
+      <w:start w:val="1"/>
+      <w:numFmt w:val="lowerLetter"/>
+      <w:lvlText w:val="%8."/>
+      <w:lvlJc w:val="left"/>
+      <w:pPr>
+        <w:ind w:left="5760" w:hanging="360"/>
+      </w:pPr>
+    </w:lvl>
+    <w:lvl w:ilvl="8" w:tplc="0809001B" w:tentative="1">
+      <w:start w:val="1"/>
+      <w:numFmt w:val="lowerRoman"/>
+      <w:lvlText w:val="%9."/>
+      <w:lvlJc w:val="right"/>
+      <w:pPr>
+        <w:ind w:left="6480" w:hanging="180"/>
+      </w:pPr>
+    </w:lvl>
+  </w:abstractNum>
+  <w:abstractNum w:abstractNumId="12" w15:restartNumberingAfterBreak="0">
     <w:nsid w:val="2D6A65AD"/>
     <w:multiLevelType w:val="hybridMultilevel"/>
     <w:tmpl w:val="BD00577C"/>
@@ -7444,7 +7353,7 @@
       </w:rPr>
     </w:lvl>
   </w:abstractNum>
-  <w:abstractNum w:abstractNumId="12" w15:restartNumberingAfterBreak="0">
+  <w:abstractNum w:abstractNumId="13" w15:restartNumberingAfterBreak="0">
     <w:nsid w:val="35CE5D59"/>
     <w:multiLevelType w:val="hybridMultilevel"/>
     <w:tmpl w:val="2D72E930"/>
@@ -7530,7 +7439,7 @@
       </w:pPr>
     </w:lvl>
   </w:abstractNum>
-  <w:abstractNum w:abstractNumId="13" w15:restartNumberingAfterBreak="0">
+  <w:abstractNum w:abstractNumId="14" w15:restartNumberingAfterBreak="0">
     <w:nsid w:val="369D5E9B"/>
     <w:multiLevelType w:val="hybridMultilevel"/>
     <w:tmpl w:val="7706978C"/>
@@ -7643,7 +7552,7 @@
       </w:rPr>
     </w:lvl>
   </w:abstractNum>
-  <w:abstractNum w:abstractNumId="14" w15:restartNumberingAfterBreak="0">
+  <w:abstractNum w:abstractNumId="15" w15:restartNumberingAfterBreak="0">
     <w:nsid w:val="3A6D3843"/>
     <w:multiLevelType w:val="hybridMultilevel"/>
     <w:tmpl w:val="F8B0062A"/>
@@ -7756,7 +7665,7 @@
       </w:rPr>
     </w:lvl>
   </w:abstractNum>
-  <w:abstractNum w:abstractNumId="15" w15:restartNumberingAfterBreak="0">
+  <w:abstractNum w:abstractNumId="16" w15:restartNumberingAfterBreak="0">
     <w:nsid w:val="3B2B1800"/>
     <w:multiLevelType w:val="hybridMultilevel"/>
     <w:tmpl w:val="B4E41A3E"/>
@@ -7869,7 +7778,7 @@
       </w:rPr>
     </w:lvl>
   </w:abstractNum>
-  <w:abstractNum w:abstractNumId="16" w15:restartNumberingAfterBreak="0">
+  <w:abstractNum w:abstractNumId="17" w15:restartNumberingAfterBreak="0">
     <w:nsid w:val="4D04615E"/>
     <w:multiLevelType w:val="hybridMultilevel"/>
     <w:tmpl w:val="26E6D3A6"/>
@@ -7982,7 +7891,7 @@
       </w:rPr>
     </w:lvl>
   </w:abstractNum>
-  <w:abstractNum w:abstractNumId="17" w15:restartNumberingAfterBreak="0">
+  <w:abstractNum w:abstractNumId="18" w15:restartNumberingAfterBreak="0">
     <w:nsid w:val="50563534"/>
     <w:multiLevelType w:val="hybridMultilevel"/>
     <w:tmpl w:val="CCA2140C"/>
@@ -8095,7 +8004,7 @@
       </w:rPr>
     </w:lvl>
   </w:abstractNum>
-  <w:abstractNum w:abstractNumId="18" w15:restartNumberingAfterBreak="0">
+  <w:abstractNum w:abstractNumId="19" w15:restartNumberingAfterBreak="0">
     <w:nsid w:val="5147624F"/>
     <w:multiLevelType w:val="hybridMultilevel"/>
     <w:tmpl w:val="4262393C"/>
@@ -8181,7 +8090,7 @@
       </w:pPr>
     </w:lvl>
   </w:abstractNum>
-  <w:abstractNum w:abstractNumId="19" w15:restartNumberingAfterBreak="0">
+  <w:abstractNum w:abstractNumId="20" w15:restartNumberingAfterBreak="0">
     <w:nsid w:val="52BE15E4"/>
     <w:multiLevelType w:val="hybridMultilevel"/>
     <w:tmpl w:val="17BCE00A"/>
@@ -8267,7 +8176,7 @@
       </w:pPr>
     </w:lvl>
   </w:abstractNum>
-  <w:abstractNum w:abstractNumId="20" w15:restartNumberingAfterBreak="0">
+  <w:abstractNum w:abstractNumId="21" w15:restartNumberingAfterBreak="0">
     <w:nsid w:val="5B5357B2"/>
     <w:multiLevelType w:val="hybridMultilevel"/>
     <w:tmpl w:val="1A34834C"/>
@@ -8353,7 +8262,7 @@
       </w:pPr>
     </w:lvl>
   </w:abstractNum>
-  <w:abstractNum w:abstractNumId="21" w15:restartNumberingAfterBreak="0">
+  <w:abstractNum w:abstractNumId="22" w15:restartNumberingAfterBreak="0">
     <w:nsid w:val="5D1F4903"/>
     <w:multiLevelType w:val="hybridMultilevel"/>
     <w:tmpl w:val="64FEE294"/>
@@ -8439,7 +8348,7 @@
       </w:pPr>
     </w:lvl>
   </w:abstractNum>
-  <w:abstractNum w:abstractNumId="22" w15:restartNumberingAfterBreak="0">
+  <w:abstractNum w:abstractNumId="23" w15:restartNumberingAfterBreak="0">
     <w:nsid w:val="6184451B"/>
     <w:multiLevelType w:val="hybridMultilevel"/>
     <w:tmpl w:val="CB24DAE2"/>
@@ -8552,7 +8461,7 @@
       </w:rPr>
     </w:lvl>
   </w:abstractNum>
-  <w:abstractNum w:abstractNumId="23" w15:restartNumberingAfterBreak="0">
+  <w:abstractNum w:abstractNumId="24" w15:restartNumberingAfterBreak="0">
     <w:nsid w:val="6734728E"/>
     <w:multiLevelType w:val="hybridMultilevel"/>
     <w:tmpl w:val="200600B4"/>
@@ -8638,7 +8547,7 @@
       </w:pPr>
     </w:lvl>
   </w:abstractNum>
-  <w:abstractNum w:abstractNumId="24" w15:restartNumberingAfterBreak="0">
+  <w:abstractNum w:abstractNumId="25" w15:restartNumberingAfterBreak="0">
     <w:nsid w:val="6F931734"/>
     <w:multiLevelType w:val="hybridMultilevel"/>
     <w:tmpl w:val="D35299AC"/>
@@ -8751,7 +8660,7 @@
       </w:rPr>
     </w:lvl>
   </w:abstractNum>
-  <w:abstractNum w:abstractNumId="25" w15:restartNumberingAfterBreak="0">
+  <w:abstractNum w:abstractNumId="26" w15:restartNumberingAfterBreak="0">
     <w:nsid w:val="7958684E"/>
     <w:multiLevelType w:val="hybridMultilevel"/>
     <w:tmpl w:val="AD2C25AC"/>
@@ -8838,13 +8747,13 @@
     </w:lvl>
   </w:abstractNum>
   <w:num w:numId="1" w16cid:durableId="2062438136">
-    <w:abstractNumId w:val="17"/>
+    <w:abstractNumId w:val="18"/>
   </w:num>
   <w:num w:numId="2" w16cid:durableId="1918320021">
-    <w:abstractNumId w:val="12"/>
+    <w:abstractNumId w:val="13"/>
   </w:num>
   <w:num w:numId="3" w16cid:durableId="170994619">
-    <w:abstractNumId w:val="20"/>
+    <w:abstractNumId w:val="21"/>
   </w:num>
   <w:num w:numId="4" w16cid:durableId="808285021">
     <w:abstractNumId w:val="4"/>
@@ -8853,19 +8762,19 @@
     <w:abstractNumId w:val="8"/>
   </w:num>
   <w:num w:numId="6" w16cid:durableId="1179123993">
-    <w:abstractNumId w:val="21"/>
+    <w:abstractNumId w:val="22"/>
   </w:num>
   <w:num w:numId="7" w16cid:durableId="833842986">
-    <w:abstractNumId w:val="23"/>
+    <w:abstractNumId w:val="24"/>
   </w:num>
   <w:num w:numId="8" w16cid:durableId="1622417027">
-    <w:abstractNumId w:val="18"/>
+    <w:abstractNumId w:val="19"/>
   </w:num>
   <w:num w:numId="9" w16cid:durableId="1350571339">
     <w:abstractNumId w:val="3"/>
   </w:num>
   <w:num w:numId="10" w16cid:durableId="552036608">
-    <w:abstractNumId w:val="25"/>
+    <w:abstractNumId w:val="26"/>
   </w:num>
   <w:num w:numId="11" w16cid:durableId="934023669">
     <w:abstractNumId w:val="5"/>
@@ -8874,16 +8783,16 @@
     <w:abstractNumId w:val="1"/>
   </w:num>
   <w:num w:numId="13" w16cid:durableId="1263101910">
-    <w:abstractNumId w:val="14"/>
+    <w:abstractNumId w:val="15"/>
   </w:num>
   <w:num w:numId="14" w16cid:durableId="830103955">
     <w:abstractNumId w:val="7"/>
   </w:num>
   <w:num w:numId="15" w16cid:durableId="621377969">
-    <w:abstractNumId w:val="19"/>
+    <w:abstractNumId w:val="20"/>
   </w:num>
   <w:num w:numId="16" w16cid:durableId="25302288">
-    <w:abstractNumId w:val="13"/>
+    <w:abstractNumId w:val="14"/>
   </w:num>
   <w:num w:numId="17" w16cid:durableId="674500161">
     <w:abstractNumId w:val="2"/>
@@ -8892,10 +8801,10 @@
     <w:abstractNumId w:val="10"/>
   </w:num>
   <w:num w:numId="19" w16cid:durableId="1851794530">
-    <w:abstractNumId w:val="24"/>
+    <w:abstractNumId w:val="25"/>
   </w:num>
   <w:num w:numId="20" w16cid:durableId="871579572">
-    <w:abstractNumId w:val="11"/>
+    <w:abstractNumId w:val="12"/>
   </w:num>
   <w:num w:numId="21" w16cid:durableId="1386611802">
     <w:abstractNumId w:val="6"/>
@@ -8907,13 +8816,16 @@
     <w:abstractNumId w:val="9"/>
   </w:num>
   <w:num w:numId="24" w16cid:durableId="331110444">
+    <w:abstractNumId w:val="17"/>
+  </w:num>
+  <w:num w:numId="25" w16cid:durableId="540242629">
     <w:abstractNumId w:val="16"/>
   </w:num>
-  <w:num w:numId="25" w16cid:durableId="540242629">
-    <w:abstractNumId w:val="15"/>
+  <w:num w:numId="26" w16cid:durableId="625891302">
+    <w:abstractNumId w:val="23"/>
   </w:num>
-  <w:num w:numId="26" w16cid:durableId="625891302">
-    <w:abstractNumId w:val="22"/>
+  <w:num w:numId="27" w16cid:durableId="349375796">
+    <w:abstractNumId w:val="11"/>
   </w:num>
 </w:numbering>
 </file>

--- a/documentation/2.Project Management Plan  (2.1 , 2.2).docx
+++ b/documentation/2.Project Management Plan  (2.1 , 2.2).docx
@@ -1103,7 +1103,25 @@
           <w:u w:val="single"/>
           <w:lang w:val="en-US"/>
         </w:rPr>
-        <w:t>Test Plan(Martin, Giorgos, Aggelos, Nikolas):</w:t>
+        <w:t>Test Plan(Martin, Giorg</w:t>
+      </w:r>
+      <w:r>
+        <w:rPr>
+          <w:sz w:val="24"/>
+          <w:szCs w:val="24"/>
+          <w:u w:val="single"/>
+          <w:lang w:val="en-US"/>
+        </w:rPr>
+        <w:t>os</w:t>
+      </w:r>
+      <w:r>
+        <w:rPr>
+          <w:sz w:val="24"/>
+          <w:szCs w:val="24"/>
+          <w:u w:val="single"/>
+          <w:lang w:val="en-US"/>
+        </w:rPr>
+        <w:t>):</w:t>
       </w:r>
     </w:p>
     <w:p>
@@ -1239,7 +1257,25 @@
           <w:u w:val="single"/>
           <w:lang w:val="en-US"/>
         </w:rPr>
-        <w:t>Documentation(Giorgos, Nikolas , Aggelos):</w:t>
+        <w:t>Documentation(Giorgos, Nikolas , Aggelos</w:t>
+      </w:r>
+      <w:r>
+        <w:rPr>
+          <w:sz w:val="24"/>
+          <w:szCs w:val="24"/>
+          <w:u w:val="single"/>
+          <w:lang w:val="en-US"/>
+        </w:rPr>
+        <w:t>, Martin</w:t>
+      </w:r>
+      <w:r>
+        <w:rPr>
+          <w:sz w:val="24"/>
+          <w:szCs w:val="24"/>
+          <w:u w:val="single"/>
+          <w:lang w:val="en-US"/>
+        </w:rPr>
+        <w:t>):</w:t>
       </w:r>
     </w:p>
     <w:p>
@@ -3037,6 +3073,7 @@
       </w:pPr>
       <w:r>
         <w:rPr>
+          <w:noProof/>
           <w:sz w:val="32"/>
           <w:szCs w:val="32"/>
         </w:rPr>
